--- a/document/五專第113507-履人-系統手冊.docx
+++ b/document/五專第113507-履人-系統手冊.docx
@@ -411,6 +411,7 @@
         </w:rPr>
         <w:sectPr>
           <w:footerReference w:type="even" r:id="rId9"/>
+          <w:footerReference w:type="default" r:id="rId10"/>
           <w:pgSz w:w="11906" w:h="16838"/>
           <w:pgMar w:top="851" w:right="851" w:bottom="851" w:left="851" w:header="567" w:footer="567" w:gutter="0"/>
           <w:cols w:space="425"/>
@@ -493,7 +494,7 @@
       <w:pPr>
         <w:pStyle w:val="12"/>
         <w:rPr>
-          <w:rFonts w:ascii="標楷體-繁" w:eastAsia="標楷體-繁" w:hAnsi="標楷體-繁"/>
+          <w:rFonts w:ascii="Times New Roman" w:eastAsia="標楷體-繁" w:hAnsi="Times New Roman" w:cs="Times New Roman"/>
           <w:i w:val="0"/>
           <w:iCs w:val="0"/>
           <w:noProof/>
@@ -561,6 +562,95 @@
       </w:r>
       <w:r>
         <w:rPr>
+          <w:rFonts w:ascii="Times New Roman" w:eastAsia="標楷體-繁" w:hAnsi="Times New Roman" w:cs="Times New Roman"/>
+          <w:i w:val="0"/>
+          <w:iCs w:val="0"/>
+          <w:noProof/>
+          <w:sz w:val="32"/>
+          <w:szCs w:val="32"/>
+        </w:rPr>
+        <w:fldChar w:fldCharType="begin"/>
+      </w:r>
+      <w:r>
+        <w:rPr>
+          <w:rFonts w:ascii="Times New Roman" w:eastAsia="標楷體-繁" w:hAnsi="Times New Roman" w:cs="Times New Roman"/>
+          <w:i w:val="0"/>
+          <w:iCs w:val="0"/>
+          <w:noProof/>
+          <w:sz w:val="32"/>
+          <w:szCs w:val="32"/>
+        </w:rPr>
+        <w:instrText xml:space="preserve"> PAGEREF _Toc167477009 \h </w:instrText>
+      </w:r>
+      <w:r>
+        <w:rPr>
+          <w:rFonts w:ascii="Times New Roman" w:eastAsia="標楷體-繁" w:hAnsi="Times New Roman" w:cs="Times New Roman"/>
+          <w:i w:val="0"/>
+          <w:iCs w:val="0"/>
+          <w:noProof/>
+          <w:sz w:val="32"/>
+          <w:szCs w:val="32"/>
+        </w:rPr>
+      </w:r>
+      <w:r>
+        <w:rPr>
+          <w:rFonts w:ascii="Times New Roman" w:eastAsia="標楷體-繁" w:hAnsi="Times New Roman" w:cs="Times New Roman"/>
+          <w:i w:val="0"/>
+          <w:iCs w:val="0"/>
+          <w:noProof/>
+          <w:sz w:val="32"/>
+          <w:szCs w:val="32"/>
+        </w:rPr>
+        <w:fldChar w:fldCharType="separate"/>
+      </w:r>
+      <w:r>
+        <w:rPr>
+          <w:rFonts w:ascii="Times New Roman" w:eastAsia="標楷體-繁" w:hAnsi="Times New Roman" w:cs="Times New Roman"/>
+          <w:i w:val="0"/>
+          <w:iCs w:val="0"/>
+          <w:noProof/>
+          <w:sz w:val="32"/>
+          <w:szCs w:val="32"/>
+        </w:rPr>
+        <w:t>i</w:t>
+      </w:r>
+      <w:r>
+        <w:rPr>
+          <w:rFonts w:ascii="Times New Roman" w:eastAsia="標楷體-繁" w:hAnsi="Times New Roman" w:cs="Times New Roman"/>
+          <w:i w:val="0"/>
+          <w:iCs w:val="0"/>
+          <w:noProof/>
+          <w:sz w:val="32"/>
+          <w:szCs w:val="32"/>
+        </w:rPr>
+        <w:fldChar w:fldCharType="end"/>
+      </w:r>
+    </w:p>
+    <w:p>
+      <w:pPr>
+        <w:pStyle w:val="12"/>
+        <w:rPr>
+          <w:rFonts w:ascii="Times New Roman" w:eastAsia="標楷體-繁" w:hAnsi="Times New Roman" w:cs="Times New Roman"/>
+          <w:i w:val="0"/>
+          <w:iCs w:val="0"/>
+          <w:noProof/>
+          <w:sz w:val="32"/>
+          <w:szCs w:val="32"/>
+        </w:rPr>
+      </w:pPr>
+      <w:r>
+        <w:rPr>
+          <w:rFonts w:ascii="標楷體-繁" w:eastAsia="標楷體-繁" w:hAnsi="標楷體-繁" w:hint="eastAsia"/>
+          <w:i w:val="0"/>
+          <w:iCs w:val="0"/>
+          <w:noProof/>
+          <w:sz w:val="32"/>
+          <w:szCs w:val="32"/>
+        </w:rPr>
+        <w:t>圖目錄</w:t>
+      </w:r>
+      <w:r>
+        <w:rPr>
           <w:rFonts w:ascii="標楷體-繁" w:eastAsia="標楷體-繁" w:hAnsi="標楷體-繁"/>
           <w:i w:val="0"/>
           <w:iCs w:val="0"/>
@@ -568,9 +658,77 @@
           <w:sz w:val="32"/>
           <w:szCs w:val="32"/>
         </w:rPr>
+        <w:tab/>
+      </w:r>
+      <w:r>
+        <w:rPr>
+          <w:rFonts w:ascii="Times New Roman" w:eastAsia="標楷體-繁" w:hAnsi="Times New Roman" w:cs="Times New Roman"/>
+          <w:i w:val="0"/>
+          <w:iCs w:val="0"/>
+          <w:noProof/>
+          <w:sz w:val="32"/>
+          <w:szCs w:val="32"/>
+        </w:rPr>
         <w:fldChar w:fldCharType="begin"/>
       </w:r>
       <w:r>
+        <w:rPr>
+          <w:rFonts w:ascii="Times New Roman" w:eastAsia="標楷體-繁" w:hAnsi="Times New Roman" w:cs="Times New Roman"/>
+          <w:i w:val="0"/>
+          <w:iCs w:val="0"/>
+          <w:noProof/>
+          <w:sz w:val="32"/>
+          <w:szCs w:val="32"/>
+        </w:rPr>
+        <w:instrText xml:space="preserve"> PAGEREF _Toc167477010 \h </w:instrText>
+      </w:r>
+      <w:r>
+        <w:rPr>
+          <w:rFonts w:ascii="Times New Roman" w:eastAsia="標楷體-繁" w:hAnsi="Times New Roman" w:cs="Times New Roman"/>
+          <w:i w:val="0"/>
+          <w:iCs w:val="0"/>
+          <w:noProof/>
+          <w:sz w:val="32"/>
+          <w:szCs w:val="32"/>
+        </w:rPr>
+      </w:r>
+      <w:r>
+        <w:rPr>
+          <w:rFonts w:ascii="Times New Roman" w:eastAsia="標楷體-繁" w:hAnsi="Times New Roman" w:cs="Times New Roman"/>
+          <w:i w:val="0"/>
+          <w:iCs w:val="0"/>
+          <w:noProof/>
+          <w:sz w:val="32"/>
+          <w:szCs w:val="32"/>
+        </w:rPr>
+        <w:fldChar w:fldCharType="separate"/>
+      </w:r>
+      <w:r>
+        <w:rPr>
+          <w:rFonts w:ascii="Times New Roman" w:eastAsia="標楷體-繁" w:hAnsi="Times New Roman" w:cs="Times New Roman"/>
+          <w:i w:val="0"/>
+          <w:iCs w:val="0"/>
+          <w:noProof/>
+          <w:sz w:val="32"/>
+          <w:szCs w:val="32"/>
+        </w:rPr>
+        <w:t>iii</w:t>
+      </w:r>
+      <w:r>
+        <w:rPr>
+          <w:rFonts w:ascii="Times New Roman" w:eastAsia="標楷體-繁" w:hAnsi="Times New Roman" w:cs="Times New Roman"/>
+          <w:i w:val="0"/>
+          <w:iCs w:val="0"/>
+          <w:noProof/>
+          <w:sz w:val="32"/>
+          <w:szCs w:val="32"/>
+        </w:rPr>
+        <w:fldChar w:fldCharType="end"/>
+      </w:r>
+    </w:p>
+    <w:p>
+      <w:pPr>
+        <w:pStyle w:val="12"/>
         <w:rPr>
           <w:rFonts w:ascii="標楷體-繁" w:eastAsia="標楷體-繁" w:hAnsi="標楷體-繁"/>
           <w:i w:val="0"/>
@@ -579,7 +737,17 @@
           <w:sz w:val="32"/>
           <w:szCs w:val="32"/>
         </w:rPr>
-        <w:instrText xml:space="preserve"> PAGEREF _Toc167477009 \h </w:instrText>
+      </w:pPr>
+      <w:r>
+        <w:rPr>
+          <w:rFonts w:ascii="標楷體-繁" w:eastAsia="標楷體-繁" w:hAnsi="標楷體-繁" w:hint="eastAsia"/>
+          <w:i w:val="0"/>
+          <w:iCs w:val="0"/>
+          <w:noProof/>
+          <w:sz w:val="32"/>
+          <w:szCs w:val="32"/>
+        </w:rPr>
+        <w:t>表目錄</w:t>
       </w:r>
       <w:r>
         <w:rPr>
@@ -590,8 +758,77 @@
           <w:sz w:val="32"/>
           <w:szCs w:val="32"/>
         </w:rPr>
-      </w:r>
-      <w:r>
+        <w:tab/>
+      </w:r>
+      <w:r>
+        <w:rPr>
+          <w:rFonts w:ascii="Times New Roman" w:eastAsia="標楷體-繁" w:hAnsi="Times New Roman" w:cs="Times New Roman"/>
+          <w:i w:val="0"/>
+          <w:iCs w:val="0"/>
+          <w:noProof/>
+          <w:sz w:val="32"/>
+          <w:szCs w:val="32"/>
+        </w:rPr>
+        <w:fldChar w:fldCharType="begin"/>
+      </w:r>
+      <w:r>
+        <w:rPr>
+          <w:rFonts w:ascii="Times New Roman" w:eastAsia="標楷體-繁" w:hAnsi="Times New Roman" w:cs="Times New Roman"/>
+          <w:i w:val="0"/>
+          <w:iCs w:val="0"/>
+          <w:noProof/>
+          <w:sz w:val="32"/>
+          <w:szCs w:val="32"/>
+        </w:rPr>
+        <w:instrText xml:space="preserve"> PAGEREF _Toc167477011 \h </w:instrText>
+      </w:r>
+      <w:r>
+        <w:rPr>
+          <w:rFonts w:ascii="Times New Roman" w:eastAsia="標楷體-繁" w:hAnsi="Times New Roman" w:cs="Times New Roman"/>
+          <w:i w:val="0"/>
+          <w:iCs w:val="0"/>
+          <w:noProof/>
+          <w:sz w:val="32"/>
+          <w:szCs w:val="32"/>
+        </w:rPr>
+      </w:r>
+      <w:r>
+        <w:rPr>
+          <w:rFonts w:ascii="Times New Roman" w:eastAsia="標楷體-繁" w:hAnsi="Times New Roman" w:cs="Times New Roman"/>
+          <w:i w:val="0"/>
+          <w:iCs w:val="0"/>
+          <w:noProof/>
+          <w:sz w:val="32"/>
+          <w:szCs w:val="32"/>
+        </w:rPr>
+        <w:fldChar w:fldCharType="separate"/>
+      </w:r>
+      <w:r>
+        <w:rPr>
+          <w:rFonts w:ascii="Times New Roman" w:eastAsia="標楷體-繁" w:hAnsi="Times New Roman" w:cs="Times New Roman"/>
+          <w:i w:val="0"/>
+          <w:iCs w:val="0"/>
+          <w:noProof/>
+          <w:sz w:val="32"/>
+          <w:szCs w:val="32"/>
+        </w:rPr>
+        <w:t>iv</w:t>
+      </w:r>
+      <w:r>
+        <w:rPr>
+          <w:rFonts w:ascii="Times New Roman" w:eastAsia="標楷體-繁" w:hAnsi="Times New Roman" w:cs="Times New Roman"/>
+          <w:i w:val="0"/>
+          <w:iCs w:val="0"/>
+          <w:noProof/>
+          <w:sz w:val="32"/>
+          <w:szCs w:val="32"/>
+        </w:rPr>
+        <w:fldChar w:fldCharType="end"/>
+      </w:r>
+    </w:p>
+    <w:p>
+      <w:pPr>
+        <w:pStyle w:val="12"/>
         <w:rPr>
           <w:rFonts w:ascii="標楷體-繁" w:eastAsia="標楷體-繁" w:hAnsi="標楷體-繁"/>
           <w:i w:val="0"/>
@@ -600,7 +837,17 @@
           <w:sz w:val="32"/>
           <w:szCs w:val="32"/>
         </w:rPr>
-        <w:fldChar w:fldCharType="separate"/>
+      </w:pPr>
+      <w:r>
+        <w:rPr>
+          <w:rFonts w:ascii="標楷體-繁" w:eastAsia="標楷體-繁" w:hAnsi="標楷體-繁" w:hint="eastAsia"/>
+          <w:i w:val="0"/>
+          <w:iCs w:val="0"/>
+          <w:noProof/>
+          <w:sz w:val="32"/>
+          <w:szCs w:val="32"/>
+        </w:rPr>
+        <w:t>第</w:t>
       </w:r>
       <w:r>
         <w:rPr>
@@ -611,7 +858,18 @@
           <w:sz w:val="32"/>
           <w:szCs w:val="32"/>
         </w:rPr>
-        <w:t>1</w:t>
+        <w:t xml:space="preserve"> 1 </w:t>
+      </w:r>
+      <w:r>
+        <w:rPr>
+          <w:rFonts w:ascii="標楷體-繁" w:eastAsia="標楷體-繁" w:hAnsi="標楷體-繁" w:hint="eastAsia"/>
+          <w:i w:val="0"/>
+          <w:iCs w:val="0"/>
+          <w:noProof/>
+          <w:sz w:val="32"/>
+          <w:szCs w:val="32"/>
+        </w:rPr>
+        <w:t>章</w:t>
       </w:r>
       <w:r>
         <w:rPr>
@@ -622,12 +880,20 @@
           <w:sz w:val="32"/>
           <w:szCs w:val="32"/>
         </w:rPr>
-        <w:fldChar w:fldCharType="end"/>
-      </w:r>
-    </w:p>
-    <w:p>
-      <w:pPr>
-        <w:pStyle w:val="12"/>
+        <w:t xml:space="preserve"> </w:t>
+      </w:r>
+      <w:r>
+        <w:rPr>
+          <w:rFonts w:ascii="標楷體-繁" w:eastAsia="標楷體-繁" w:hAnsi="標楷體-繁" w:hint="eastAsia"/>
+          <w:i w:val="0"/>
+          <w:iCs w:val="0"/>
+          <w:noProof/>
+          <w:sz w:val="32"/>
+          <w:szCs w:val="32"/>
+        </w:rPr>
+        <w:t>前言</w:t>
+      </w:r>
+      <w:r>
         <w:rPr>
           <w:rFonts w:ascii="標楷體-繁" w:eastAsia="標楷體-繁" w:hAnsi="標楷體-繁"/>
           <w:i w:val="0"/>
@@ -636,6 +902,251 @@
           <w:sz w:val="32"/>
           <w:szCs w:val="32"/>
         </w:rPr>
+        <w:tab/>
+      </w:r>
+      <w:r>
+        <w:rPr>
+          <w:rFonts w:ascii="標楷體-繁" w:eastAsia="標楷體-繁" w:hAnsi="標楷體-繁"/>
+          <w:i w:val="0"/>
+          <w:iCs w:val="0"/>
+          <w:noProof/>
+          <w:sz w:val="32"/>
+          <w:szCs w:val="32"/>
+        </w:rPr>
+        <w:t>1</w:t>
+      </w:r>
+    </w:p>
+    <w:p>
+      <w:pPr>
+        <w:pStyle w:val="23"/>
+        <w:ind w:firstLine="480"/>
+        <w:rPr>
+          <w:noProof/>
+          <w:sz w:val="28"/>
+          <w:szCs w:val="28"/>
+        </w:rPr>
+      </w:pPr>
+      <w:r>
+        <w:rPr>
+          <w:rFonts w:ascii="Times New Roman" w:hAnsi="Times New Roman" w:cs="Times New Roman"/>
+          <w:noProof/>
+          <w:sz w:val="28"/>
+          <w:szCs w:val="28"/>
+        </w:rPr>
+        <w:t>1-1</w:t>
+      </w:r>
+      <w:r>
+        <w:rPr>
+          <w:noProof/>
+          <w:sz w:val="28"/>
+          <w:szCs w:val="28"/>
+        </w:rPr>
+        <w:t xml:space="preserve"> </w:t>
+      </w:r>
+      <w:r>
+        <w:rPr>
+          <w:rFonts w:hint="eastAsia"/>
+          <w:noProof/>
+          <w:sz w:val="28"/>
+          <w:szCs w:val="28"/>
+        </w:rPr>
+        <w:t>背景介紹</w:t>
+      </w:r>
+      <w:r>
+        <w:rPr>
+          <w:noProof/>
+          <w:sz w:val="28"/>
+          <w:szCs w:val="28"/>
+        </w:rPr>
+        <w:t>……</w:t>
+      </w:r>
+      <w:r>
+        <w:rPr>
+          <w:noProof/>
+          <w:sz w:val="28"/>
+          <w:szCs w:val="28"/>
+        </w:rPr>
+        <w:t>...</w:t>
+      </w:r>
+      <w:r>
+        <w:rPr>
+          <w:noProof/>
+          <w:sz w:val="28"/>
+          <w:szCs w:val="28"/>
+        </w:rPr>
+        <w:t>…………………………………………………………………………………</w:t>
+      </w:r>
+      <w:r>
+        <w:rPr>
+          <w:noProof/>
+          <w:sz w:val="28"/>
+          <w:szCs w:val="28"/>
+        </w:rPr>
+        <w:t>...</w:t>
+      </w:r>
+      <w:r>
+        <w:rPr>
+          <w:noProof/>
+          <w:sz w:val="28"/>
+          <w:szCs w:val="28"/>
+        </w:rPr>
+        <w:t>1</w:t>
+      </w:r>
+    </w:p>
+    <w:p>
+      <w:pPr>
+        <w:pStyle w:val="23"/>
+        <w:ind w:firstLine="480"/>
+        <w:rPr>
+          <w:noProof/>
+          <w:sz w:val="28"/>
+          <w:szCs w:val="28"/>
+        </w:rPr>
+      </w:pPr>
+      <w:r>
+        <w:rPr>
+          <w:rFonts w:ascii="Times New Roman" w:hAnsi="Times New Roman" w:cs="Times New Roman"/>
+          <w:noProof/>
+          <w:sz w:val="28"/>
+          <w:szCs w:val="28"/>
+        </w:rPr>
+        <w:t>1-2</w:t>
+      </w:r>
+      <w:r>
+        <w:rPr>
+          <w:rFonts w:hint="eastAsia"/>
+          <w:noProof/>
+          <w:sz w:val="28"/>
+          <w:szCs w:val="28"/>
+        </w:rPr>
+        <w:t xml:space="preserve"> 動機</w:t>
+      </w:r>
+      <w:r>
+        <w:rPr>
+          <w:noProof/>
+          <w:sz w:val="28"/>
+          <w:szCs w:val="28"/>
+        </w:rPr>
+        <w:t>…………………………………………………………………………………………………</w:t>
+      </w:r>
+      <w:r>
+        <w:rPr>
+          <w:noProof/>
+          <w:sz w:val="28"/>
+          <w:szCs w:val="28"/>
+        </w:rPr>
+        <w:t>1</w:t>
+      </w:r>
+    </w:p>
+    <w:p>
+      <w:pPr>
+        <w:pStyle w:val="23"/>
+        <w:ind w:firstLine="480"/>
+        <w:rPr>
+          <w:noProof/>
+          <w:sz w:val="28"/>
+          <w:szCs w:val="28"/>
+        </w:rPr>
+      </w:pPr>
+      <w:r>
+        <w:rPr>
+          <w:rFonts w:ascii="Times New Roman" w:hAnsi="Times New Roman" w:cs="Times New Roman"/>
+          <w:noProof/>
+          <w:sz w:val="28"/>
+          <w:szCs w:val="28"/>
+        </w:rPr>
+        <w:t>1-3</w:t>
+      </w:r>
+      <w:r>
+        <w:rPr>
+          <w:rFonts w:hint="eastAsia"/>
+          <w:noProof/>
+          <w:sz w:val="28"/>
+          <w:szCs w:val="28"/>
+        </w:rPr>
+        <w:t xml:space="preserve"> 系統目的與目標</w:t>
+      </w:r>
+      <w:r>
+        <w:rPr>
+          <w:noProof/>
+          <w:sz w:val="28"/>
+          <w:szCs w:val="28"/>
+        </w:rPr>
+        <w:t>…………………………………………………………………………………</w:t>
+      </w:r>
+      <w:r>
+        <w:rPr>
+          <w:noProof/>
+          <w:sz w:val="28"/>
+          <w:szCs w:val="28"/>
+        </w:rPr>
+        <w:t>1</w:t>
+      </w:r>
+    </w:p>
+    <w:p>
+      <w:pPr>
+        <w:pStyle w:val="23"/>
+        <w:ind w:firstLine="480"/>
+        <w:rPr>
+          <w:noProof/>
+          <w:sz w:val="28"/>
+          <w:szCs w:val="28"/>
+        </w:rPr>
+      </w:pPr>
+      <w:r>
+        <w:rPr>
+          <w:rFonts w:ascii="Times New Roman" w:hAnsi="Times New Roman" w:cs="Times New Roman"/>
+          <w:noProof/>
+          <w:sz w:val="28"/>
+          <w:szCs w:val="28"/>
+        </w:rPr>
+        <w:t>1-4</w:t>
+      </w:r>
+      <w:r>
+        <w:rPr>
+          <w:rFonts w:hint="eastAsia"/>
+          <w:noProof/>
+          <w:sz w:val="28"/>
+          <w:szCs w:val="28"/>
+        </w:rPr>
+        <w:t xml:space="preserve"> 預期成果</w:t>
+      </w:r>
+      <w:r>
+        <w:rPr>
+          <w:noProof/>
+          <w:sz w:val="28"/>
+          <w:szCs w:val="28"/>
+        </w:rPr>
+        <w:t>…………………………………………………………………………………………</w:t>
+      </w:r>
+      <w:r>
+        <w:rPr>
+          <w:noProof/>
+          <w:sz w:val="28"/>
+          <w:szCs w:val="28"/>
+        </w:rPr>
+        <w:t>..</w:t>
+      </w:r>
+      <w:r>
+        <w:rPr>
+          <w:noProof/>
+          <w:sz w:val="28"/>
+          <w:szCs w:val="28"/>
+        </w:rPr>
+        <w:t>1</w:t>
+      </w:r>
+    </w:p>
+    <w:p>
+      <w:pPr>
+        <w:pStyle w:val="12"/>
+        <w:rPr>
+          <w:rFonts w:ascii="標楷體-繁" w:eastAsia="標楷體-繁" w:hAnsi="標楷體-繁"/>
+          <w:i w:val="0"/>
+          <w:iCs w:val="0"/>
+          <w:noProof/>
+          <w:sz w:val="32"/>
+          <w:szCs w:val="32"/>
+        </w:rPr>
       </w:pPr>
       <w:r>
         <w:rPr>
@@ -646,7 +1157,7 @@
           <w:sz w:val="32"/>
           <w:szCs w:val="32"/>
         </w:rPr>
-        <w:t>圖目錄</w:t>
+        <w:t>第</w:t>
       </w:r>
       <w:r>
         <w:rPr>
@@ -657,7 +1168,18 @@
           <w:sz w:val="32"/>
           <w:szCs w:val="32"/>
         </w:rPr>
-        <w:tab/>
+        <w:t xml:space="preserve"> 2 </w:t>
+      </w:r>
+      <w:r>
+        <w:rPr>
+          <w:rFonts w:ascii="標楷體-繁" w:eastAsia="標楷體-繁" w:hAnsi="標楷體-繁" w:hint="eastAsia"/>
+          <w:i w:val="0"/>
+          <w:iCs w:val="0"/>
+          <w:noProof/>
+          <w:sz w:val="32"/>
+          <w:szCs w:val="32"/>
+        </w:rPr>
+        <w:t>章</w:t>
       </w:r>
       <w:r>
         <w:rPr>
@@ -668,7 +1190,18 @@
           <w:sz w:val="32"/>
           <w:szCs w:val="32"/>
         </w:rPr>
-        <w:fldChar w:fldCharType="begin"/>
+        <w:t xml:space="preserve"> </w:t>
+      </w:r>
+      <w:r>
+        <w:rPr>
+          <w:rFonts w:ascii="標楷體-繁" w:eastAsia="標楷體-繁" w:hAnsi="標楷體-繁" w:hint="eastAsia"/>
+          <w:i w:val="0"/>
+          <w:iCs w:val="0"/>
+          <w:noProof/>
+          <w:sz w:val="32"/>
+          <w:szCs w:val="32"/>
+        </w:rPr>
+        <w:t>營運計畫</w:t>
       </w:r>
       <w:r>
         <w:rPr>
@@ -679,7 +1212,7 @@
           <w:sz w:val="32"/>
           <w:szCs w:val="32"/>
         </w:rPr>
-        <w:instrText xml:space="preserve"> PAGEREF _Toc167477010 \h </w:instrText>
+        <w:tab/>
       </w:r>
       <w:r>
         <w:rPr>
@@ -690,8 +1223,207 @@
           <w:sz w:val="32"/>
           <w:szCs w:val="32"/>
         </w:rPr>
-      </w:r>
-      <w:r>
+        <w:t>2</w:t>
+      </w:r>
+    </w:p>
+    <w:p>
+      <w:pPr>
+        <w:ind w:firstLine="480"/>
+        <w:rPr>
+          <w:noProof/>
+          <w:sz w:val="28"/>
+          <w:szCs w:val="28"/>
+        </w:rPr>
+      </w:pPr>
+      <w:r>
+        <w:rPr>
+          <w:rFonts w:ascii="Times New Roman" w:hAnsi="Times New Roman" w:cs="Times New Roman"/>
+          <w:noProof/>
+          <w:sz w:val="28"/>
+          <w:szCs w:val="28"/>
+        </w:rPr>
+        <w:t>2-1</w:t>
+      </w:r>
+      <w:r>
+        <w:rPr>
+          <w:rFonts w:ascii="Times New Roman" w:hAnsi="Times New Roman" w:cs="Times New Roman"/>
+          <w:noProof/>
+          <w:sz w:val="28"/>
+          <w:szCs w:val="28"/>
+        </w:rPr>
+        <w:t xml:space="preserve"> </w:t>
+      </w:r>
+      <w:r>
+        <w:rPr>
+          <w:rFonts w:ascii="標楷體-繁" w:eastAsia="標楷體-繁" w:hAnsi="標楷體-繁" w:cs="Times New Roman"/>
+          <w:noProof/>
+          <w:sz w:val="28"/>
+          <w:szCs w:val="28"/>
+        </w:rPr>
+        <w:t>可行性分析</w:t>
+      </w:r>
+      <w:r>
+        <w:rPr>
+          <w:noProof/>
+          <w:sz w:val="28"/>
+          <w:szCs w:val="28"/>
+        </w:rPr>
+        <w:t>……………………………………………………………………………………….</w:t>
+      </w:r>
+      <w:r>
+        <w:rPr>
+          <w:noProof/>
+          <w:sz w:val="28"/>
+          <w:szCs w:val="28"/>
+        </w:rPr>
+        <w:t>2</w:t>
+      </w:r>
+    </w:p>
+    <w:p>
+      <w:pPr>
+        <w:ind w:firstLine="480"/>
+        <w:rPr>
+          <w:noProof/>
+          <w:sz w:val="28"/>
+          <w:szCs w:val="28"/>
+        </w:rPr>
+      </w:pPr>
+      <w:r>
+        <w:rPr>
+          <w:rFonts w:ascii="Times New Roman" w:eastAsia="標楷體-繁" w:hAnsi="Times New Roman" w:cs="Times New Roman"/>
+          <w:noProof/>
+          <w:sz w:val="28"/>
+          <w:szCs w:val="28"/>
+        </w:rPr>
+        <w:t>2-2</w:t>
+      </w:r>
+      <w:r>
+        <w:rPr>
+          <w:rFonts w:ascii="標楷體-繁" w:eastAsia="標楷體-繁" w:hAnsi="標楷體-繁" w:cs="Times New Roman" w:hint="eastAsia"/>
+          <w:noProof/>
+          <w:sz w:val="28"/>
+          <w:szCs w:val="28"/>
+        </w:rPr>
+        <w:t xml:space="preserve"> 商業模式-Businessmodel</w:t>
+      </w:r>
+      <w:r>
+        <w:rPr>
+          <w:noProof/>
+          <w:sz w:val="28"/>
+          <w:szCs w:val="28"/>
+        </w:rPr>
+        <w:t>……………………………………………………………………..</w:t>
+      </w:r>
+      <w:r>
+        <w:rPr>
+          <w:noProof/>
+          <w:sz w:val="28"/>
+          <w:szCs w:val="28"/>
+        </w:rPr>
+        <w:t>4</w:t>
+      </w:r>
+    </w:p>
+    <w:p>
+      <w:pPr>
+        <w:ind w:firstLine="480"/>
+        <w:rPr>
+          <w:noProof/>
+          <w:sz w:val="28"/>
+          <w:szCs w:val="28"/>
+        </w:rPr>
+      </w:pPr>
+      <w:r>
+        <w:rPr>
+          <w:rFonts w:ascii="Times New Roman" w:eastAsia="標楷體-繁" w:hAnsi="Times New Roman" w:cs="Times New Roman"/>
+          <w:noProof/>
+          <w:sz w:val="28"/>
+          <w:szCs w:val="28"/>
+        </w:rPr>
+        <w:t>2-3</w:t>
+      </w:r>
+      <w:r>
+        <w:rPr>
+          <w:rFonts w:ascii="標楷體-繁" w:eastAsia="標楷體-繁" w:hAnsi="標楷體-繁"/>
+          <w:noProof/>
+          <w:sz w:val="28"/>
+          <w:szCs w:val="28"/>
+        </w:rPr>
+        <w:t xml:space="preserve"> </w:t>
+      </w:r>
+      <w:r>
+        <w:rPr>
+          <w:rFonts w:ascii="標楷體-繁" w:eastAsia="標楷體-繁" w:hAnsi="標楷體-繁" w:hint="eastAsia"/>
+          <w:noProof/>
+          <w:sz w:val="28"/>
+          <w:szCs w:val="28"/>
+        </w:rPr>
+        <w:t>市場分析-STP</w:t>
+      </w:r>
+      <w:r>
+        <w:rPr>
+          <w:noProof/>
+          <w:sz w:val="28"/>
+          <w:szCs w:val="28"/>
+        </w:rPr>
+        <w:t>……………………………………………………………………………………</w:t>
+      </w:r>
+      <w:r>
+        <w:rPr>
+          <w:noProof/>
+          <w:sz w:val="28"/>
+          <w:szCs w:val="28"/>
+        </w:rPr>
+        <w:t>4</w:t>
+      </w:r>
+    </w:p>
+    <w:p>
+      <w:pPr>
+        <w:ind w:firstLine="480"/>
+        <w:rPr>
+          <w:rFonts w:ascii="標楷體-繁" w:eastAsia="標楷體-繁" w:hAnsi="標楷體-繁" w:cs="Times New Roman"/>
+          <w:noProof/>
+          <w:sz w:val="28"/>
+          <w:szCs w:val="28"/>
+        </w:rPr>
+      </w:pPr>
+      <w:r>
+        <w:rPr>
+          <w:rFonts w:ascii="Times New Roman" w:eastAsia="標楷體-繁" w:hAnsi="Times New Roman" w:cs="Times New Roman"/>
+          <w:noProof/>
+          <w:sz w:val="28"/>
+          <w:szCs w:val="28"/>
+        </w:rPr>
+        <w:t>2-4</w:t>
+      </w:r>
+      <w:r>
+        <w:rPr>
+          <w:rFonts w:ascii="標楷體-繁" w:eastAsia="標楷體-繁" w:hAnsi="標楷體-繁" w:cs="Times New Roman" w:hint="eastAsia"/>
+          <w:noProof/>
+          <w:sz w:val="28"/>
+          <w:szCs w:val="28"/>
+        </w:rPr>
+        <w:t xml:space="preserve"> 競爭力分析SWOT-TOWS分析</w:t>
+      </w:r>
+      <w:r>
+        <w:rPr>
+          <w:noProof/>
+          <w:sz w:val="28"/>
+          <w:szCs w:val="28"/>
+        </w:rPr>
+        <w:t>…………………………………………………………</w:t>
+      </w:r>
+      <w:r>
+        <w:rPr>
+          <w:noProof/>
+          <w:sz w:val="28"/>
+          <w:szCs w:val="28"/>
+        </w:rPr>
+        <w:t>…6</w:t>
+      </w:r>
+    </w:p>
+    <w:p>
+      <w:pPr>
+        <w:pStyle w:val="12"/>
         <w:rPr>
           <w:rFonts w:ascii="標楷體-繁" w:eastAsia="標楷體-繁" w:hAnsi="標楷體-繁"/>
           <w:i w:val="0"/>
@@ -700,7 +1432,17 @@
           <w:sz w:val="32"/>
           <w:szCs w:val="32"/>
         </w:rPr>
-        <w:fldChar w:fldCharType="separate"/>
+      </w:pPr>
+      <w:r>
+        <w:rPr>
+          <w:rFonts w:ascii="標楷體-繁" w:eastAsia="標楷體-繁" w:hAnsi="標楷體-繁" w:hint="eastAsia"/>
+          <w:i w:val="0"/>
+          <w:iCs w:val="0"/>
+          <w:noProof/>
+          <w:sz w:val="32"/>
+          <w:szCs w:val="32"/>
+        </w:rPr>
+        <w:t>第</w:t>
       </w:r>
       <w:r>
         <w:rPr>
@@ -711,7 +1453,18 @@
           <w:sz w:val="32"/>
           <w:szCs w:val="32"/>
         </w:rPr>
-        <w:t>2</w:t>
+        <w:t xml:space="preserve"> 3 </w:t>
+      </w:r>
+      <w:r>
+        <w:rPr>
+          <w:rFonts w:ascii="標楷體-繁" w:eastAsia="標楷體-繁" w:hAnsi="標楷體-繁" w:hint="eastAsia"/>
+          <w:i w:val="0"/>
+          <w:iCs w:val="0"/>
+          <w:noProof/>
+          <w:sz w:val="32"/>
+          <w:szCs w:val="32"/>
+        </w:rPr>
+        <w:t>章</w:t>
       </w:r>
       <w:r>
         <w:rPr>
@@ -722,12 +1475,20 @@
           <w:sz w:val="32"/>
           <w:szCs w:val="32"/>
         </w:rPr>
-        <w:fldChar w:fldCharType="end"/>
-      </w:r>
-    </w:p>
-    <w:p>
-      <w:pPr>
-        <w:pStyle w:val="12"/>
+        <w:t xml:space="preserve"> </w:t>
+      </w:r>
+      <w:r>
+        <w:rPr>
+          <w:rFonts w:ascii="標楷體-繁" w:eastAsia="標楷體-繁" w:hAnsi="標楷體-繁" w:hint="eastAsia"/>
+          <w:i w:val="0"/>
+          <w:iCs w:val="0"/>
+          <w:noProof/>
+          <w:sz w:val="32"/>
+          <w:szCs w:val="32"/>
+        </w:rPr>
+        <w:t>系統規格</w:t>
+      </w:r>
+      <w:r>
         <w:rPr>
           <w:rFonts w:ascii="標楷體-繁" w:eastAsia="標楷體-繁" w:hAnsi="標楷體-繁"/>
           <w:i w:val="0"/>
@@ -736,6 +1497,202 @@
           <w:sz w:val="32"/>
           <w:szCs w:val="32"/>
         </w:rPr>
+        <w:tab/>
+      </w:r>
+      <w:r>
+        <w:rPr>
+          <w:rFonts w:ascii="標楷體-繁" w:eastAsia="標楷體-繁" w:hAnsi="標楷體-繁"/>
+          <w:i w:val="0"/>
+          <w:iCs w:val="0"/>
+          <w:noProof/>
+          <w:sz w:val="32"/>
+          <w:szCs w:val="32"/>
+        </w:rPr>
+        <w:t>7</w:t>
+      </w:r>
+    </w:p>
+    <w:p>
+      <w:pPr>
+        <w:ind w:firstLine="480"/>
+        <w:rPr>
+          <w:rFonts w:ascii="Times New Roman" w:hAnsi="Times New Roman" w:cs="Times New Roman"/>
+          <w:noProof/>
+          <w:sz w:val="28"/>
+          <w:szCs w:val="28"/>
+        </w:rPr>
+      </w:pPr>
+      <w:r>
+        <w:rPr>
+          <w:rFonts w:ascii="Times New Roman" w:hAnsi="Times New Roman" w:cs="Times New Roman"/>
+          <w:noProof/>
+          <w:sz w:val="28"/>
+          <w:szCs w:val="28"/>
+        </w:rPr>
+        <w:t xml:space="preserve">3-1 </w:t>
+      </w:r>
+      <w:r>
+        <w:rPr>
+          <w:rFonts w:ascii="標楷體-繁" w:eastAsia="標楷體-繁" w:hAnsi="標楷體-繁" w:cs="Times New Roman"/>
+          <w:noProof/>
+          <w:sz w:val="28"/>
+          <w:szCs w:val="28"/>
+        </w:rPr>
+        <w:t>系統架構</w:t>
+      </w:r>
+      <w:r>
+        <w:rPr>
+          <w:noProof/>
+          <w:sz w:val="28"/>
+          <w:szCs w:val="28"/>
+        </w:rPr>
+        <w:t>…………………………………………………………………………………………</w:t>
+      </w:r>
+      <w:r>
+        <w:rPr>
+          <w:noProof/>
+          <w:sz w:val="28"/>
+          <w:szCs w:val="28"/>
+        </w:rPr>
+        <w:t>.</w:t>
+      </w:r>
+      <w:r>
+        <w:rPr>
+          <w:rFonts w:ascii="Times New Roman" w:hAnsi="Times New Roman" w:cs="Times New Roman"/>
+          <w:noProof/>
+          <w:sz w:val="28"/>
+          <w:szCs w:val="28"/>
+        </w:rPr>
+        <w:t>7</w:t>
+      </w:r>
+    </w:p>
+    <w:p>
+      <w:pPr>
+        <w:ind w:firstLine="480"/>
+        <w:rPr>
+          <w:noProof/>
+          <w:sz w:val="28"/>
+          <w:szCs w:val="28"/>
+        </w:rPr>
+      </w:pPr>
+      <w:r>
+        <w:rPr>
+          <w:rFonts w:ascii="Times New Roman" w:hAnsi="Times New Roman" w:cs="Times New Roman"/>
+          <w:noProof/>
+          <w:sz w:val="28"/>
+          <w:szCs w:val="28"/>
+        </w:rPr>
+        <w:t>3-2</w:t>
+      </w:r>
+      <w:r>
+        <w:rPr>
+          <w:rFonts w:ascii="Times New Roman" w:hAnsi="Times New Roman" w:cs="Times New Roman" w:hint="eastAsia"/>
+          <w:noProof/>
+          <w:sz w:val="28"/>
+          <w:szCs w:val="28"/>
+        </w:rPr>
+        <w:t xml:space="preserve"> </w:t>
+      </w:r>
+      <w:r>
+        <w:rPr>
+          <w:rFonts w:ascii="標楷體-繁" w:eastAsia="標楷體-繁" w:hAnsi="標楷體-繁" w:cs="Times New Roman" w:hint="eastAsia"/>
+          <w:noProof/>
+          <w:sz w:val="28"/>
+          <w:szCs w:val="28"/>
+        </w:rPr>
+        <w:t>系統軟、硬體需求與技術平台</w:t>
+      </w:r>
+      <w:r>
+        <w:rPr>
+          <w:noProof/>
+          <w:sz w:val="28"/>
+          <w:szCs w:val="28"/>
+        </w:rPr>
+        <w:t>……………………………………………………………</w:t>
+      </w:r>
+      <w:r>
+        <w:rPr>
+          <w:noProof/>
+          <w:sz w:val="28"/>
+          <w:szCs w:val="28"/>
+        </w:rPr>
+        <w:t>.</w:t>
+      </w:r>
+      <w:r>
+        <w:rPr>
+          <w:rFonts w:ascii="Times New Roman" w:hAnsi="Times New Roman" w:cs="Times New Roman"/>
+          <w:noProof/>
+          <w:sz w:val="28"/>
+          <w:szCs w:val="28"/>
+        </w:rPr>
+        <w:t>7</w:t>
+      </w:r>
+    </w:p>
+    <w:p>
+      <w:pPr>
+        <w:ind w:firstLine="480"/>
+        <w:rPr>
+          <w:rFonts w:ascii="Times New Roman" w:hAnsi="Times New Roman" w:cs="Times New Roman"/>
+          <w:noProof/>
+          <w:sz w:val="28"/>
+          <w:szCs w:val="28"/>
+        </w:rPr>
+      </w:pPr>
+      <w:r>
+        <w:rPr>
+          <w:rFonts w:ascii="Times New Roman" w:hAnsi="Times New Roman" w:cs="Times New Roman"/>
+          <w:noProof/>
+          <w:sz w:val="28"/>
+          <w:szCs w:val="28"/>
+        </w:rPr>
+        <w:lastRenderedPageBreak/>
+        <w:t xml:space="preserve">3-3 </w:t>
+      </w:r>
+      <w:r>
+        <w:rPr>
+          <w:rFonts w:ascii="標楷體-繁" w:eastAsia="標楷體-繁" w:hAnsi="標楷體-繁" w:cs="Times New Roman" w:hint="eastAsia"/>
+          <w:noProof/>
+          <w:sz w:val="28"/>
+          <w:szCs w:val="28"/>
+        </w:rPr>
+        <w:t>開發標準與使用工具</w:t>
+      </w:r>
+      <w:r>
+        <w:rPr>
+          <w:noProof/>
+          <w:sz w:val="28"/>
+          <w:szCs w:val="28"/>
+        </w:rPr>
+        <w:t>………………………………………………………………………</w:t>
+      </w:r>
+      <w:r>
+        <w:rPr>
+          <w:noProof/>
+          <w:sz w:val="28"/>
+          <w:szCs w:val="28"/>
+        </w:rPr>
+        <w:t>…</w:t>
+      </w:r>
+      <w:r>
+        <w:rPr>
+          <w:rFonts w:ascii="Times New Roman" w:hAnsi="Times New Roman" w:cs="Times New Roman"/>
+          <w:noProof/>
+          <w:sz w:val="28"/>
+          <w:szCs w:val="28"/>
+        </w:rPr>
+        <w:t>8</w:t>
+      </w:r>
+    </w:p>
+    <w:p>
+      <w:pPr>
+        <w:pStyle w:val="12"/>
+        <w:rPr>
+          <w:rFonts w:ascii="標楷體-繁" w:eastAsia="標楷體-繁" w:hAnsi="標楷體-繁"/>
+          <w:i w:val="0"/>
+          <w:iCs w:val="0"/>
+          <w:noProof/>
+          <w:sz w:val="32"/>
+          <w:szCs w:val="32"/>
+        </w:rPr>
       </w:pPr>
       <w:r>
         <w:rPr>
@@ -746,7 +1703,7 @@
           <w:sz w:val="32"/>
           <w:szCs w:val="32"/>
         </w:rPr>
-        <w:t>表目錄</w:t>
+        <w:t>第</w:t>
       </w:r>
       <w:r>
         <w:rPr>
@@ -757,7 +1714,18 @@
           <w:sz w:val="32"/>
           <w:szCs w:val="32"/>
         </w:rPr>
-        <w:tab/>
+        <w:t xml:space="preserve"> 4 </w:t>
+      </w:r>
+      <w:r>
+        <w:rPr>
+          <w:rFonts w:ascii="標楷體-繁" w:eastAsia="標楷體-繁" w:hAnsi="標楷體-繁" w:hint="eastAsia"/>
+          <w:i w:val="0"/>
+          <w:iCs w:val="0"/>
+          <w:noProof/>
+          <w:sz w:val="32"/>
+          <w:szCs w:val="32"/>
+        </w:rPr>
+        <w:t>章</w:t>
       </w:r>
       <w:r>
         <w:rPr>
@@ -768,7 +1736,18 @@
           <w:sz w:val="32"/>
           <w:szCs w:val="32"/>
         </w:rPr>
-        <w:fldChar w:fldCharType="begin"/>
+        <w:t xml:space="preserve"> </w:t>
+      </w:r>
+      <w:r>
+        <w:rPr>
+          <w:rFonts w:ascii="標楷體-繁" w:eastAsia="標楷體-繁" w:hAnsi="標楷體-繁" w:hint="eastAsia"/>
+          <w:i w:val="0"/>
+          <w:iCs w:val="0"/>
+          <w:noProof/>
+          <w:sz w:val="32"/>
+          <w:szCs w:val="32"/>
+        </w:rPr>
+        <w:t>專案時程與組織分工</w:t>
       </w:r>
       <w:r>
         <w:rPr>
@@ -779,7 +1758,7 @@
           <w:sz w:val="32"/>
           <w:szCs w:val="32"/>
         </w:rPr>
-        <w:instrText xml:space="preserve"> PAGEREF _Toc167477011 \h </w:instrText>
+        <w:tab/>
       </w:r>
       <w:r>
         <w:rPr>
@@ -790,6 +1769,7 @@
           <w:sz w:val="32"/>
           <w:szCs w:val="32"/>
         </w:rPr>
+        <w:t>1</w:t>
       </w:r>
       <w:r>
         <w:rPr>
@@ -800,9 +1780,131 @@
           <w:sz w:val="32"/>
           <w:szCs w:val="32"/>
         </w:rPr>
-        <w:fldChar w:fldCharType="separate"/>
-      </w:r>
-      <w:r>
+        <w:t>0</w:t>
+      </w:r>
+    </w:p>
+    <w:p>
+      <w:pPr>
+        <w:ind w:firstLine="480"/>
+        <w:rPr>
+          <w:rFonts w:ascii="Times New Roman" w:hAnsi="Times New Roman" w:cs="Times New Roman"/>
+          <w:noProof/>
+          <w:sz w:val="28"/>
+          <w:szCs w:val="28"/>
+        </w:rPr>
+      </w:pPr>
+      <w:r>
+        <w:rPr>
+          <w:rFonts w:ascii="Times New Roman" w:eastAsia="標楷體-繁" w:hAnsi="Times New Roman" w:cs="Times New Roman"/>
+          <w:noProof/>
+          <w:sz w:val="28"/>
+          <w:szCs w:val="28"/>
+        </w:rPr>
+        <w:t>4-1</w:t>
+      </w:r>
+      <w:r>
+        <w:rPr>
+          <w:rFonts w:ascii="Times New Roman" w:eastAsia="標楷體-繁" w:hAnsi="Times New Roman" w:cs="Times New Roman"/>
+          <w:noProof/>
+          <w:sz w:val="28"/>
+          <w:szCs w:val="28"/>
+        </w:rPr>
+        <w:t xml:space="preserve"> </w:t>
+      </w:r>
+      <w:r>
+        <w:rPr>
+          <w:rFonts w:ascii="Times New Roman" w:eastAsia="標楷體-繁" w:hAnsi="Times New Roman" w:cs="Times New Roman" w:hint="eastAsia"/>
+          <w:noProof/>
+          <w:sz w:val="28"/>
+          <w:szCs w:val="28"/>
+        </w:rPr>
+        <w:t>專案時程</w:t>
+      </w:r>
+      <w:r>
+        <w:rPr>
+          <w:noProof/>
+          <w:sz w:val="28"/>
+          <w:szCs w:val="28"/>
+        </w:rPr>
+        <w:t>…………………………………………………………………………………………</w:t>
+      </w:r>
+      <w:r>
+        <w:rPr>
+          <w:rFonts w:ascii="Times New Roman" w:hAnsi="Times New Roman" w:cs="Times New Roman"/>
+          <w:noProof/>
+          <w:sz w:val="28"/>
+          <w:szCs w:val="28"/>
+        </w:rPr>
+        <w:t>1</w:t>
+      </w:r>
+      <w:r>
+        <w:rPr>
+          <w:rFonts w:ascii="Times New Roman" w:hAnsi="Times New Roman" w:cs="Times New Roman"/>
+          <w:noProof/>
+          <w:sz w:val="28"/>
+          <w:szCs w:val="28"/>
+        </w:rPr>
+        <w:t>0</w:t>
+      </w:r>
+    </w:p>
+    <w:p>
+      <w:pPr>
+        <w:ind w:firstLine="480"/>
+        <w:rPr>
+          <w:rFonts w:ascii="標楷體-繁" w:eastAsia="標楷體-繁" w:hAnsi="標楷體-繁" w:cs="Times New Roman"/>
+          <w:noProof/>
+          <w:sz w:val="28"/>
+          <w:szCs w:val="28"/>
+        </w:rPr>
+      </w:pPr>
+      <w:r>
+        <w:rPr>
+          <w:rFonts w:ascii="Times New Roman" w:eastAsia="標楷體-繁" w:hAnsi="Times New Roman" w:cs="Times New Roman"/>
+          <w:noProof/>
+          <w:sz w:val="28"/>
+          <w:szCs w:val="28"/>
+        </w:rPr>
+        <w:t xml:space="preserve">4-2 </w:t>
+      </w:r>
+      <w:r>
+        <w:rPr>
+          <w:rFonts w:ascii="標楷體-繁" w:eastAsia="標楷體-繁" w:hAnsi="標楷體-繁" w:cs="Times New Roman" w:hint="eastAsia"/>
+          <w:noProof/>
+          <w:sz w:val="28"/>
+          <w:szCs w:val="28"/>
+        </w:rPr>
+        <w:t>專案組織與分工</w:t>
+      </w:r>
+      <w:r>
+        <w:rPr>
+          <w:noProof/>
+          <w:sz w:val="28"/>
+          <w:szCs w:val="28"/>
+        </w:rPr>
+        <w:t>……………………………………………………………………………….</w:t>
+      </w:r>
+      <w:r>
+        <w:rPr>
+          <w:rFonts w:ascii="Times New Roman" w:hAnsi="Times New Roman" w:cs="Times New Roman"/>
+          <w:noProof/>
+          <w:sz w:val="28"/>
+          <w:szCs w:val="28"/>
+        </w:rPr>
+        <w:t>1</w:t>
+      </w:r>
+      <w:r>
+        <w:rPr>
+          <w:rFonts w:ascii="Times New Roman" w:hAnsi="Times New Roman" w:cs="Times New Roman"/>
+          <w:noProof/>
+          <w:sz w:val="28"/>
+          <w:szCs w:val="28"/>
+        </w:rPr>
+        <w:t>1</w:t>
+      </w:r>
+    </w:p>
+    <w:p>
+      <w:pPr>
+        <w:pStyle w:val="12"/>
         <w:rPr>
           <w:rFonts w:ascii="標楷體-繁" w:eastAsia="標楷體-繁" w:hAnsi="標楷體-繁"/>
           <w:i w:val="0"/>
@@ -811,7 +1913,17 @@
           <w:sz w:val="32"/>
           <w:szCs w:val="32"/>
         </w:rPr>
-        <w:t>3</w:t>
+      </w:pPr>
+      <w:r>
+        <w:rPr>
+          <w:rFonts w:ascii="標楷體-繁" w:eastAsia="標楷體-繁" w:hAnsi="標楷體-繁" w:hint="eastAsia"/>
+          <w:i w:val="0"/>
+          <w:iCs w:val="0"/>
+          <w:noProof/>
+          <w:sz w:val="32"/>
+          <w:szCs w:val="32"/>
+        </w:rPr>
+        <w:t>第</w:t>
       </w:r>
       <w:r>
         <w:rPr>
@@ -822,12 +1934,20 @@
           <w:sz w:val="32"/>
           <w:szCs w:val="32"/>
         </w:rPr>
-        <w:fldChar w:fldCharType="end"/>
-      </w:r>
-    </w:p>
-    <w:p>
-      <w:pPr>
-        <w:pStyle w:val="12"/>
+        <w:t xml:space="preserve"> 5 </w:t>
+      </w:r>
+      <w:r>
+        <w:rPr>
+          <w:rFonts w:ascii="標楷體-繁" w:eastAsia="標楷體-繁" w:hAnsi="標楷體-繁" w:hint="eastAsia"/>
+          <w:i w:val="0"/>
+          <w:iCs w:val="0"/>
+          <w:noProof/>
+          <w:sz w:val="32"/>
+          <w:szCs w:val="32"/>
+        </w:rPr>
+        <w:t>章</w:t>
+      </w:r>
+      <w:r>
         <w:rPr>
           <w:rFonts w:ascii="標楷體-繁" w:eastAsia="標楷體-繁" w:hAnsi="標楷體-繁"/>
           <w:i w:val="0"/>
@@ -836,7 +1956,8 @@
           <w:sz w:val="32"/>
           <w:szCs w:val="32"/>
         </w:rPr>
-      </w:pPr>
+        <w:t xml:space="preserve"> </w:t>
+      </w:r>
       <w:r>
         <w:rPr>
           <w:rFonts w:ascii="標楷體-繁" w:eastAsia="標楷體-繁" w:hAnsi="標楷體-繁" w:hint="eastAsia"/>
@@ -846,7 +1967,7 @@
           <w:sz w:val="32"/>
           <w:szCs w:val="32"/>
         </w:rPr>
-        <w:t>第</w:t>
+        <w:t>需求模型</w:t>
       </w:r>
       <w:r>
         <w:rPr>
@@ -857,8 +1978,267 @@
           <w:sz w:val="32"/>
           <w:szCs w:val="32"/>
         </w:rPr>
-        <w:t xml:space="preserve"> 1 </w:t>
-      </w:r>
+        <w:tab/>
+      </w:r>
+      <w:r>
+        <w:rPr>
+          <w:rFonts w:ascii="標楷體-繁" w:eastAsia="標楷體-繁" w:hAnsi="標楷體-繁"/>
+          <w:i w:val="0"/>
+          <w:iCs w:val="0"/>
+          <w:noProof/>
+          <w:sz w:val="32"/>
+          <w:szCs w:val="32"/>
+        </w:rPr>
+        <w:t>1</w:t>
+      </w:r>
+      <w:r>
+        <w:rPr>
+          <w:rFonts w:ascii="標楷體-繁" w:eastAsia="標楷體-繁" w:hAnsi="標楷體-繁"/>
+          <w:i w:val="0"/>
+          <w:iCs w:val="0"/>
+          <w:noProof/>
+          <w:sz w:val="32"/>
+          <w:szCs w:val="32"/>
+        </w:rPr>
+        <w:t>4</w:t>
+      </w:r>
+    </w:p>
+    <w:p>
+      <w:pPr>
+        <w:ind w:firstLine="480"/>
+        <w:rPr>
+          <w:rFonts w:ascii="Times New Roman" w:eastAsia="標楷體-繁" w:hAnsi="Times New Roman" w:cs="Times New Roman"/>
+          <w:noProof/>
+          <w:kern w:val="0"/>
+          <w:sz w:val="28"/>
+          <w:szCs w:val="28"/>
+          <w14:ligatures w14:val="none"/>
+        </w:rPr>
+      </w:pPr>
+      <w:r>
+        <w:rPr>
+          <w:rFonts w:ascii="Times New Roman" w:eastAsia="標楷體-繁" w:hAnsi="Times New Roman" w:cs="Times New Roman" w:hint="eastAsia"/>
+          <w:noProof/>
+          <w:kern w:val="0"/>
+          <w:sz w:val="28"/>
+          <w:szCs w:val="28"/>
+          <w14:ligatures w14:val="none"/>
+        </w:rPr>
+        <w:t xml:space="preserve">5-1 </w:t>
+      </w:r>
+      <w:r>
+        <w:rPr>
+          <w:rFonts w:ascii="Times New Roman" w:eastAsia="標楷體-繁" w:hAnsi="Times New Roman" w:cs="Times New Roman" w:hint="eastAsia"/>
+          <w:noProof/>
+          <w:kern w:val="0"/>
+          <w:sz w:val="28"/>
+          <w:szCs w:val="28"/>
+          <w14:ligatures w14:val="none"/>
+        </w:rPr>
+        <w:t>功能分解圖</w:t>
+      </w:r>
+      <w:r>
+        <w:rPr>
+          <w:rFonts w:ascii="Times New Roman" w:eastAsia="標楷體-繁" w:hAnsi="Times New Roman" w:cs="Times New Roman" w:hint="eastAsia"/>
+          <w:noProof/>
+          <w:kern w:val="0"/>
+          <w:sz w:val="28"/>
+          <w:szCs w:val="28"/>
+          <w14:ligatures w14:val="none"/>
+        </w:rPr>
+        <w:t>(Functionaldecompositiondiagram)</w:t>
+      </w:r>
+      <w:r>
+        <w:rPr>
+          <w:rFonts w:ascii="Times New Roman" w:eastAsia="標楷體-繁" w:hAnsi="Times New Roman" w:cs="Times New Roman"/>
+          <w:noProof/>
+          <w:kern w:val="0"/>
+          <w:sz w:val="28"/>
+          <w:szCs w:val="28"/>
+          <w14:ligatures w14:val="none"/>
+        </w:rPr>
+        <w:t>……………………..…………</w:t>
+      </w:r>
+      <w:r>
+        <w:rPr>
+          <w:rFonts w:ascii="Times New Roman" w:eastAsia="標楷體-繁" w:hAnsi="Times New Roman" w:cs="Times New Roman"/>
+          <w:noProof/>
+          <w:kern w:val="0"/>
+          <w:sz w:val="28"/>
+          <w:szCs w:val="28"/>
+          <w14:ligatures w14:val="none"/>
+        </w:rPr>
+        <w:t>.</w:t>
+      </w:r>
+      <w:r>
+        <w:rPr>
+          <w:rFonts w:ascii="Times New Roman" w:eastAsia="標楷體-繁" w:hAnsi="Times New Roman" w:cs="Times New Roman"/>
+          <w:noProof/>
+          <w:kern w:val="0"/>
+          <w:sz w:val="28"/>
+          <w:szCs w:val="28"/>
+          <w14:ligatures w14:val="none"/>
+        </w:rPr>
+        <w:t>1</w:t>
+      </w:r>
+      <w:r>
+        <w:rPr>
+          <w:rFonts w:ascii="Times New Roman" w:eastAsia="標楷體-繁" w:hAnsi="Times New Roman" w:cs="Times New Roman"/>
+          <w:noProof/>
+          <w:kern w:val="0"/>
+          <w:sz w:val="28"/>
+          <w:szCs w:val="28"/>
+          <w14:ligatures w14:val="none"/>
+        </w:rPr>
+        <w:t>4</w:t>
+      </w:r>
+    </w:p>
+    <w:p>
+      <w:pPr>
+        <w:ind w:firstLine="480"/>
+        <w:rPr>
+          <w:rFonts w:ascii="Times New Roman" w:eastAsia="標楷體-繁" w:hAnsi="Times New Roman" w:cs="Times New Roman"/>
+          <w:noProof/>
+          <w:kern w:val="0"/>
+          <w:sz w:val="28"/>
+          <w:szCs w:val="28"/>
+          <w14:ligatures w14:val="none"/>
+        </w:rPr>
+      </w:pPr>
+      <w:r>
+        <w:rPr>
+          <w:rFonts w:ascii="Times New Roman" w:eastAsia="標楷體-繁" w:hAnsi="Times New Roman" w:cs="Times New Roman" w:hint="eastAsia"/>
+          <w:noProof/>
+          <w:kern w:val="0"/>
+          <w:sz w:val="28"/>
+          <w:szCs w:val="28"/>
+          <w14:ligatures w14:val="none"/>
+        </w:rPr>
+        <w:t>5-</w:t>
+      </w:r>
+      <w:r>
+        <w:rPr>
+          <w:rFonts w:ascii="Times New Roman" w:eastAsia="標楷體-繁" w:hAnsi="Times New Roman" w:cs="Times New Roman"/>
+          <w:noProof/>
+          <w:kern w:val="0"/>
+          <w:sz w:val="28"/>
+          <w:szCs w:val="28"/>
+          <w14:ligatures w14:val="none"/>
+        </w:rPr>
+        <w:t>2</w:t>
+      </w:r>
+      <w:r>
+        <w:rPr>
+          <w:rFonts w:ascii="Times New Roman" w:eastAsia="標楷體-繁" w:hAnsi="Times New Roman" w:cs="Times New Roman" w:hint="eastAsia"/>
+          <w:noProof/>
+          <w:kern w:val="0"/>
+          <w:sz w:val="28"/>
+          <w:szCs w:val="28"/>
+          <w14:ligatures w14:val="none"/>
+        </w:rPr>
+        <w:t xml:space="preserve"> </w:t>
+      </w:r>
+      <w:r>
+        <w:rPr>
+          <w:rFonts w:ascii="Times New Roman" w:eastAsia="標楷體-繁" w:hAnsi="Times New Roman" w:cs="Times New Roman" w:hint="eastAsia"/>
+          <w:noProof/>
+          <w:kern w:val="0"/>
+          <w:sz w:val="28"/>
+          <w:szCs w:val="28"/>
+          <w14:ligatures w14:val="none"/>
+        </w:rPr>
+        <w:t>需求</w:t>
+      </w:r>
+      <w:r>
+        <w:rPr>
+          <w:rFonts w:ascii="Times New Roman" w:eastAsia="標楷體-繁" w:hAnsi="Times New Roman" w:cs="Times New Roman" w:hint="eastAsia"/>
+          <w:noProof/>
+          <w:kern w:val="0"/>
+          <w:sz w:val="28"/>
+          <w:szCs w:val="28"/>
+          <w14:ligatures w14:val="none"/>
+        </w:rPr>
+        <w:t>清單</w:t>
+      </w:r>
+      <w:r>
+        <w:rPr>
+          <w:rFonts w:ascii="Times New Roman" w:eastAsia="標楷體-繁" w:hAnsi="Times New Roman" w:cs="Times New Roman"/>
+          <w:noProof/>
+          <w:kern w:val="0"/>
+          <w:sz w:val="28"/>
+          <w:szCs w:val="28"/>
+          <w14:ligatures w14:val="none"/>
+        </w:rPr>
+        <w:t>………</w:t>
+      </w:r>
+      <w:r>
+        <w:rPr>
+          <w:rFonts w:ascii="Times New Roman" w:eastAsia="標楷體-繁" w:hAnsi="Times New Roman" w:cs="Times New Roman"/>
+          <w:noProof/>
+          <w:kern w:val="0"/>
+          <w:sz w:val="28"/>
+          <w:szCs w:val="28"/>
+          <w14:ligatures w14:val="none"/>
+        </w:rPr>
+        <w:t>……………………..</w:t>
+      </w:r>
+      <w:r>
+        <w:rPr>
+          <w:rFonts w:ascii="Times New Roman" w:eastAsia="標楷體-繁" w:hAnsi="Times New Roman" w:cs="Times New Roman"/>
+          <w:noProof/>
+          <w:kern w:val="0"/>
+          <w:sz w:val="28"/>
+          <w:szCs w:val="28"/>
+          <w14:ligatures w14:val="none"/>
+        </w:rPr>
+        <w:t>…………..…………………..…………</w:t>
+      </w:r>
+      <w:r>
+        <w:rPr>
+          <w:rFonts w:ascii="Times New Roman" w:eastAsia="標楷體-繁" w:hAnsi="Times New Roman" w:cs="Times New Roman"/>
+          <w:noProof/>
+          <w:kern w:val="0"/>
+          <w:sz w:val="28"/>
+          <w:szCs w:val="28"/>
+          <w14:ligatures w14:val="none"/>
+        </w:rPr>
+        <w:t>.</w:t>
+      </w:r>
+      <w:r>
+        <w:rPr>
+          <w:rFonts w:ascii="Times New Roman" w:eastAsia="標楷體-繁" w:hAnsi="Times New Roman" w:cs="Times New Roman"/>
+          <w:noProof/>
+          <w:kern w:val="0"/>
+          <w:sz w:val="28"/>
+          <w:szCs w:val="28"/>
+          <w14:ligatures w14:val="none"/>
+        </w:rPr>
+        <w:t>1</w:t>
+      </w:r>
+      <w:r>
+        <w:rPr>
+          <w:rFonts w:ascii="Times New Roman" w:eastAsia="標楷體-繁" w:hAnsi="Times New Roman" w:cs="Times New Roman"/>
+          <w:noProof/>
+          <w:kern w:val="0"/>
+          <w:sz w:val="28"/>
+          <w:szCs w:val="28"/>
+          <w14:ligatures w14:val="none"/>
+        </w:rPr>
+        <w:t>5</w:t>
+      </w:r>
+    </w:p>
+    <w:p>
+      <w:pPr>
+        <w:pStyle w:val="12"/>
+        <w:rPr>
+          <w:rFonts w:ascii="標楷體-繁" w:eastAsia="標楷體-繁" w:hAnsi="標楷體-繁"/>
+          <w:i w:val="0"/>
+          <w:iCs w:val="0"/>
+          <w:noProof/>
+          <w:sz w:val="32"/>
+          <w:szCs w:val="32"/>
+        </w:rPr>
+      </w:pPr>
       <w:r>
         <w:rPr>
           <w:rFonts w:ascii="標楷體-繁" w:eastAsia="標楷體-繁" w:hAnsi="標楷體-繁" w:hint="eastAsia"/>
@@ -868,7 +2248,7 @@
           <w:sz w:val="32"/>
           <w:szCs w:val="32"/>
         </w:rPr>
-        <w:t>章</w:t>
+        <w:t>第</w:t>
       </w:r>
       <w:r>
         <w:rPr>
@@ -879,7 +2259,7 @@
           <w:sz w:val="32"/>
           <w:szCs w:val="32"/>
         </w:rPr>
-        <w:t xml:space="preserve"> </w:t>
+        <w:t xml:space="preserve"> 6 </w:t>
       </w:r>
       <w:r>
         <w:rPr>
@@ -890,7 +2270,7 @@
           <w:sz w:val="32"/>
           <w:szCs w:val="32"/>
         </w:rPr>
-        <w:t>前言</w:t>
+        <w:t>章</w:t>
       </w:r>
       <w:r>
         <w:rPr>
@@ -901,7 +2281,18 @@
           <w:sz w:val="32"/>
           <w:szCs w:val="32"/>
         </w:rPr>
-        <w:tab/>
+        <w:t xml:space="preserve"> </w:t>
+      </w:r>
+      <w:r>
+        <w:rPr>
+          <w:rFonts w:ascii="標楷體-繁" w:eastAsia="標楷體-繁" w:hAnsi="標楷體-繁" w:hint="eastAsia"/>
+          <w:i w:val="0"/>
+          <w:iCs w:val="0"/>
+          <w:noProof/>
+          <w:sz w:val="32"/>
+          <w:szCs w:val="32"/>
+        </w:rPr>
+        <w:t>程序模型</w:t>
       </w:r>
       <w:r>
         <w:rPr>
@@ -912,232 +2303,9 @@
           <w:sz w:val="32"/>
           <w:szCs w:val="32"/>
         </w:rPr>
-        <w:t>5</w:t>
-      </w:r>
-    </w:p>
-    <w:p>
-      <w:pPr>
-        <w:pStyle w:val="23"/>
-        <w:ind w:firstLine="480"/>
-        <w:rPr>
-          <w:noProof/>
-          <w:sz w:val="28"/>
-          <w:szCs w:val="28"/>
-        </w:rPr>
-      </w:pPr>
-      <w:r>
-        <w:rPr>
-          <w:rFonts w:ascii="Times New Roman" w:hAnsi="Times New Roman" w:cs="Times New Roman"/>
-          <w:noProof/>
-          <w:sz w:val="28"/>
-          <w:szCs w:val="28"/>
-        </w:rPr>
-        <w:t>1-1</w:t>
-      </w:r>
-      <w:r>
-        <w:rPr>
-          <w:noProof/>
-          <w:sz w:val="28"/>
-          <w:szCs w:val="28"/>
-        </w:rPr>
-        <w:t xml:space="preserve"> </w:t>
-      </w:r>
-      <w:r>
-        <w:rPr>
-          <w:rFonts w:hint="eastAsia"/>
-          <w:noProof/>
-          <w:sz w:val="28"/>
-          <w:szCs w:val="28"/>
-        </w:rPr>
-        <w:t>背景介紹</w:t>
-      </w:r>
-      <w:r>
-        <w:rPr>
-          <w:noProof/>
-          <w:sz w:val="28"/>
-          <w:szCs w:val="28"/>
-        </w:rPr>
-        <w:t>……</w:t>
-      </w:r>
-      <w:r>
-        <w:rPr>
-          <w:noProof/>
-          <w:sz w:val="28"/>
-          <w:szCs w:val="28"/>
-        </w:rPr>
-        <w:t>...</w:t>
-      </w:r>
-      <w:r>
-        <w:rPr>
-          <w:noProof/>
-          <w:sz w:val="28"/>
-          <w:szCs w:val="28"/>
-        </w:rPr>
-        <w:t>…………………………………………………………………………………</w:t>
-      </w:r>
-      <w:r>
-        <w:rPr>
-          <w:noProof/>
-          <w:sz w:val="28"/>
-          <w:szCs w:val="28"/>
-        </w:rPr>
-        <w:t>...</w:t>
-      </w:r>
-      <w:r>
-        <w:rPr>
-          <w:noProof/>
-          <w:sz w:val="28"/>
-          <w:szCs w:val="28"/>
-        </w:rPr>
-        <w:t>5</w:t>
-      </w:r>
-    </w:p>
-    <w:p>
-      <w:pPr>
-        <w:pStyle w:val="23"/>
-        <w:ind w:firstLine="480"/>
-        <w:rPr>
-          <w:noProof/>
-          <w:sz w:val="28"/>
-          <w:szCs w:val="28"/>
-        </w:rPr>
-      </w:pPr>
-      <w:r>
-        <w:rPr>
-          <w:rFonts w:ascii="Times New Roman" w:hAnsi="Times New Roman" w:cs="Times New Roman"/>
-          <w:noProof/>
-          <w:sz w:val="28"/>
-          <w:szCs w:val="28"/>
-        </w:rPr>
-        <w:t>1-2</w:t>
-      </w:r>
-      <w:r>
-        <w:rPr>
-          <w:rFonts w:hint="eastAsia"/>
-          <w:noProof/>
-          <w:sz w:val="28"/>
-          <w:szCs w:val="28"/>
-        </w:rPr>
-        <w:t xml:space="preserve"> 動機</w:t>
-      </w:r>
-      <w:r>
-        <w:rPr>
-          <w:noProof/>
-          <w:sz w:val="28"/>
-          <w:szCs w:val="28"/>
-        </w:rPr>
-        <w:t>…………………………………………………………………………………………………</w:t>
-      </w:r>
-      <w:r>
-        <w:rPr>
-          <w:noProof/>
-          <w:sz w:val="28"/>
-          <w:szCs w:val="28"/>
-        </w:rPr>
-        <w:t>5</w:t>
-      </w:r>
-    </w:p>
-    <w:p>
-      <w:pPr>
-        <w:pStyle w:val="23"/>
-        <w:ind w:firstLine="480"/>
-        <w:rPr>
-          <w:noProof/>
-          <w:sz w:val="28"/>
-          <w:szCs w:val="28"/>
-        </w:rPr>
-      </w:pPr>
-      <w:r>
-        <w:rPr>
-          <w:rFonts w:ascii="Times New Roman" w:hAnsi="Times New Roman" w:cs="Times New Roman"/>
-          <w:noProof/>
-          <w:sz w:val="28"/>
-          <w:szCs w:val="28"/>
-        </w:rPr>
-        <w:t>1-3</w:t>
-      </w:r>
-      <w:r>
-        <w:rPr>
-          <w:rFonts w:hint="eastAsia"/>
-          <w:noProof/>
-          <w:sz w:val="28"/>
-          <w:szCs w:val="28"/>
-        </w:rPr>
-        <w:t xml:space="preserve"> 系統目的與目標</w:t>
-      </w:r>
-      <w:r>
-        <w:rPr>
-          <w:noProof/>
-          <w:sz w:val="28"/>
-          <w:szCs w:val="28"/>
-        </w:rPr>
-        <w:t>…………………………………………………………………………………</w:t>
-      </w:r>
-      <w:r>
-        <w:rPr>
-          <w:noProof/>
-          <w:sz w:val="28"/>
-          <w:szCs w:val="28"/>
-        </w:rPr>
-        <w:t>5</w:t>
-      </w:r>
-    </w:p>
-    <w:p>
-      <w:pPr>
-        <w:pStyle w:val="23"/>
-        <w:ind w:firstLine="480"/>
-        <w:rPr>
-          <w:noProof/>
-          <w:sz w:val="28"/>
-          <w:szCs w:val="28"/>
-        </w:rPr>
-      </w:pPr>
-      <w:r>
-        <w:rPr>
-          <w:rFonts w:ascii="Times New Roman" w:hAnsi="Times New Roman" w:cs="Times New Roman"/>
-          <w:noProof/>
-          <w:sz w:val="28"/>
-          <w:szCs w:val="28"/>
-        </w:rPr>
-        <w:t>1-4</w:t>
-      </w:r>
-      <w:r>
-        <w:rPr>
-          <w:rFonts w:hint="eastAsia"/>
-          <w:noProof/>
-          <w:sz w:val="28"/>
-          <w:szCs w:val="28"/>
-        </w:rPr>
-        <w:t xml:space="preserve"> 預期成果</w:t>
-      </w:r>
-      <w:r>
-        <w:rPr>
-          <w:noProof/>
-          <w:sz w:val="28"/>
-          <w:szCs w:val="28"/>
-        </w:rPr>
-        <w:t>…………………………………………………………………………………………</w:t>
-      </w:r>
-      <w:r>
-        <w:rPr>
-          <w:noProof/>
-          <w:sz w:val="28"/>
-          <w:szCs w:val="28"/>
-        </w:rPr>
-        <w:t>..</w:t>
-      </w:r>
-      <w:r>
-        <w:rPr>
-          <w:noProof/>
-          <w:sz w:val="28"/>
-          <w:szCs w:val="28"/>
-        </w:rPr>
-        <w:t>5</w:t>
-      </w:r>
-    </w:p>
-    <w:p>
-      <w:pPr>
-        <w:pStyle w:val="12"/>
+        <w:tab/>
+      </w:r>
+      <w:r>
         <w:rPr>
           <w:rFonts w:ascii="標楷體-繁" w:eastAsia="標楷體-繁" w:hAnsi="標楷體-繁"/>
           <w:i w:val="0"/>
@@ -1146,6 +2314,156 @@
           <w:sz w:val="32"/>
           <w:szCs w:val="32"/>
         </w:rPr>
+        <w:t>16</w:t>
+      </w:r>
+    </w:p>
+    <w:p>
+      <w:pPr>
+        <w:ind w:firstLine="480"/>
+        <w:rPr>
+          <w:rFonts w:ascii="Times New Roman" w:eastAsia="標楷體-繁" w:hAnsi="Times New Roman" w:cs="Times New Roman"/>
+          <w:noProof/>
+          <w:kern w:val="0"/>
+          <w:sz w:val="28"/>
+          <w:szCs w:val="28"/>
+          <w14:ligatures w14:val="none"/>
+        </w:rPr>
+      </w:pPr>
+      <w:r>
+        <w:rPr>
+          <w:rFonts w:ascii="Times New Roman" w:eastAsia="標楷體-繁" w:hAnsi="Times New Roman" w:cs="Times New Roman" w:hint="eastAsia"/>
+          <w:noProof/>
+          <w:kern w:val="0"/>
+          <w:sz w:val="28"/>
+          <w:szCs w:val="28"/>
+          <w14:ligatures w14:val="none"/>
+        </w:rPr>
+        <w:t xml:space="preserve">6-1 </w:t>
+      </w:r>
+      <w:r>
+        <w:rPr>
+          <w:rFonts w:ascii="Times New Roman" w:eastAsia="標楷體-繁" w:hAnsi="Times New Roman" w:cs="Times New Roman" w:hint="eastAsia"/>
+          <w:noProof/>
+          <w:kern w:val="0"/>
+          <w:sz w:val="28"/>
+          <w:szCs w:val="28"/>
+          <w14:ligatures w14:val="none"/>
+        </w:rPr>
+        <w:t>資料流程圖</w:t>
+      </w:r>
+      <w:r>
+        <w:rPr>
+          <w:rFonts w:ascii="Times New Roman" w:eastAsia="標楷體-繁" w:hAnsi="Times New Roman" w:cs="Times New Roman" w:hint="eastAsia"/>
+          <w:noProof/>
+          <w:kern w:val="0"/>
+          <w:sz w:val="28"/>
+          <w:szCs w:val="28"/>
+          <w14:ligatures w14:val="none"/>
+        </w:rPr>
+        <w:t>(Dataflowdiagram)</w:t>
+      </w:r>
+      <w:r>
+        <w:rPr>
+          <w:rFonts w:ascii="Times New Roman" w:eastAsia="標楷體-繁" w:hAnsi="Times New Roman" w:cs="Times New Roman"/>
+          <w:noProof/>
+          <w:kern w:val="0"/>
+          <w:sz w:val="28"/>
+          <w:szCs w:val="28"/>
+          <w14:ligatures w14:val="none"/>
+        </w:rPr>
+        <w:t>………………….…………………..………….</w:t>
+      </w:r>
+      <w:r>
+        <w:rPr>
+          <w:rFonts w:ascii="Times New Roman" w:eastAsia="標楷體-繁" w:hAnsi="Times New Roman" w:cs="Times New Roman"/>
+          <w:noProof/>
+          <w:kern w:val="0"/>
+          <w:sz w:val="28"/>
+          <w:szCs w:val="28"/>
+          <w14:ligatures w14:val="none"/>
+        </w:rPr>
+        <w:t>16</w:t>
+      </w:r>
+    </w:p>
+    <w:p>
+      <w:pPr>
+        <w:ind w:firstLine="480"/>
+        <w:rPr>
+          <w:rFonts w:ascii="Times New Roman" w:eastAsia="標楷體-繁" w:hAnsi="Times New Roman" w:cs="Times New Roman"/>
+          <w:noProof/>
+          <w:kern w:val="0"/>
+          <w:sz w:val="28"/>
+          <w:szCs w:val="28"/>
+          <w14:ligatures w14:val="none"/>
+        </w:rPr>
+      </w:pPr>
+      <w:r>
+        <w:rPr>
+          <w:rFonts w:ascii="Times New Roman" w:eastAsia="標楷體-繁" w:hAnsi="Times New Roman" w:cs="Times New Roman" w:hint="eastAsia"/>
+          <w:noProof/>
+          <w:kern w:val="0"/>
+          <w:sz w:val="28"/>
+          <w:szCs w:val="28"/>
+          <w14:ligatures w14:val="none"/>
+        </w:rPr>
+        <w:t xml:space="preserve">6-2 </w:t>
+      </w:r>
+      <w:r>
+        <w:rPr>
+          <w:rFonts w:ascii="Times New Roman" w:eastAsia="標楷體-繁" w:hAnsi="Times New Roman" w:cs="Times New Roman" w:hint="eastAsia"/>
+          <w:noProof/>
+          <w:kern w:val="0"/>
+          <w:sz w:val="28"/>
+          <w:szCs w:val="28"/>
+          <w14:ligatures w14:val="none"/>
+        </w:rPr>
+        <w:t>程序規格書</w:t>
+      </w:r>
+      <w:r>
+        <w:rPr>
+          <w:rFonts w:ascii="Times New Roman" w:eastAsia="標楷體-繁" w:hAnsi="Times New Roman" w:cs="Times New Roman" w:hint="eastAsia"/>
+          <w:noProof/>
+          <w:kern w:val="0"/>
+          <w:sz w:val="28"/>
+          <w:szCs w:val="28"/>
+          <w14:ligatures w14:val="none"/>
+        </w:rPr>
+        <w:t>(Processspecification)</w:t>
+      </w:r>
+      <w:r>
+        <w:rPr>
+          <w:rFonts w:ascii="Times New Roman" w:eastAsia="標楷體-繁" w:hAnsi="Times New Roman" w:cs="Times New Roman"/>
+          <w:noProof/>
+          <w:kern w:val="0"/>
+          <w:sz w:val="28"/>
+          <w:szCs w:val="28"/>
+          <w14:ligatures w14:val="none"/>
+        </w:rPr>
+        <w:t>…...………….…………………..………….2</w:t>
+      </w:r>
+      <w:r>
+        <w:rPr>
+          <w:rFonts w:ascii="Times New Roman" w:eastAsia="標楷體-繁" w:hAnsi="Times New Roman" w:cs="Times New Roman"/>
+          <w:noProof/>
+          <w:kern w:val="0"/>
+          <w:sz w:val="28"/>
+          <w:szCs w:val="28"/>
+          <w14:ligatures w14:val="none"/>
+        </w:rPr>
+        <w:t>1</w:t>
+      </w:r>
+    </w:p>
+    <w:p>
+      <w:pPr>
+        <w:pStyle w:val="12"/>
+        <w:rPr>
+          <w:rFonts w:ascii="標楷體-繁" w:eastAsia="標楷體-繁" w:hAnsi="標楷體-繁"/>
+          <w:i w:val="0"/>
+          <w:iCs w:val="0"/>
+          <w:noProof/>
+          <w:sz w:val="32"/>
+          <w:szCs w:val="32"/>
+        </w:rPr>
       </w:pPr>
       <w:r>
         <w:rPr>
@@ -1167,7 +2485,7 @@
           <w:sz w:val="32"/>
           <w:szCs w:val="32"/>
         </w:rPr>
-        <w:t xml:space="preserve"> 2 </w:t>
+        <w:t xml:space="preserve"> 7 </w:t>
       </w:r>
       <w:r>
         <w:rPr>
@@ -1200,7 +2518,7 @@
           <w:sz w:val="32"/>
           <w:szCs w:val="32"/>
         </w:rPr>
-        <w:t>營運計畫</w:t>
+        <w:t>資料模型</w:t>
       </w:r>
       <w:r>
         <w:rPr>
@@ -1222,200 +2540,9 @@
           <w:sz w:val="32"/>
           <w:szCs w:val="32"/>
         </w:rPr>
-        <w:t>6</w:t>
-      </w:r>
-    </w:p>
-    <w:p>
-      <w:pPr>
-        <w:ind w:firstLine="480"/>
-        <w:rPr>
-          <w:noProof/>
-          <w:sz w:val="28"/>
-          <w:szCs w:val="28"/>
-        </w:rPr>
-      </w:pPr>
-      <w:r>
-        <w:rPr>
-          <w:rFonts w:ascii="Times New Roman" w:hAnsi="Times New Roman" w:cs="Times New Roman"/>
-          <w:noProof/>
-          <w:sz w:val="28"/>
-          <w:szCs w:val="28"/>
-        </w:rPr>
-        <w:t>2-1</w:t>
-      </w:r>
-      <w:r>
-        <w:rPr>
-          <w:rFonts w:ascii="Times New Roman" w:hAnsi="Times New Roman" w:cs="Times New Roman"/>
-          <w:noProof/>
-          <w:sz w:val="28"/>
-          <w:szCs w:val="28"/>
-        </w:rPr>
-        <w:t xml:space="preserve"> </w:t>
-      </w:r>
-      <w:r>
-        <w:rPr>
-          <w:rFonts w:ascii="標楷體-繁" w:eastAsia="標楷體-繁" w:hAnsi="標楷體-繁" w:cs="Times New Roman"/>
-          <w:noProof/>
-          <w:sz w:val="28"/>
-          <w:szCs w:val="28"/>
-        </w:rPr>
-        <w:t>可行性分析</w:t>
-      </w:r>
-      <w:r>
-        <w:rPr>
-          <w:noProof/>
-          <w:sz w:val="28"/>
-          <w:szCs w:val="28"/>
-        </w:rPr>
-        <w:t>……………………………………………………………………………………….</w:t>
-      </w:r>
-      <w:r>
-        <w:rPr>
-          <w:noProof/>
-          <w:sz w:val="28"/>
-          <w:szCs w:val="28"/>
-        </w:rPr>
-        <w:t>6</w:t>
-      </w:r>
-    </w:p>
-    <w:p>
-      <w:pPr>
-        <w:ind w:firstLine="480"/>
-        <w:rPr>
-          <w:noProof/>
-          <w:sz w:val="28"/>
-          <w:szCs w:val="28"/>
-        </w:rPr>
-      </w:pPr>
-      <w:r>
-        <w:rPr>
-          <w:rFonts w:ascii="Times New Roman" w:eastAsia="標楷體-繁" w:hAnsi="Times New Roman" w:cs="Times New Roman"/>
-          <w:noProof/>
-          <w:sz w:val="28"/>
-          <w:szCs w:val="28"/>
-        </w:rPr>
-        <w:t>2-2</w:t>
-      </w:r>
-      <w:r>
-        <w:rPr>
-          <w:rFonts w:ascii="標楷體-繁" w:eastAsia="標楷體-繁" w:hAnsi="標楷體-繁" w:cs="Times New Roman" w:hint="eastAsia"/>
-          <w:noProof/>
-          <w:sz w:val="28"/>
-          <w:szCs w:val="28"/>
-        </w:rPr>
-        <w:t xml:space="preserve"> 商業模式-Businessmodel</w:t>
-      </w:r>
-      <w:r>
-        <w:rPr>
-          <w:noProof/>
-          <w:sz w:val="28"/>
-          <w:szCs w:val="28"/>
-        </w:rPr>
-        <w:t>……………………………………………………………………..8</w:t>
-      </w:r>
-    </w:p>
-    <w:p>
-      <w:pPr>
-        <w:ind w:firstLine="480"/>
-        <w:rPr>
-          <w:noProof/>
-          <w:sz w:val="28"/>
-          <w:szCs w:val="28"/>
-        </w:rPr>
-      </w:pPr>
-      <w:r>
-        <w:rPr>
-          <w:rFonts w:ascii="Times New Roman" w:eastAsia="標楷體-繁" w:hAnsi="Times New Roman" w:cs="Times New Roman"/>
-          <w:noProof/>
-          <w:sz w:val="28"/>
-          <w:szCs w:val="28"/>
-        </w:rPr>
-        <w:t>2-3</w:t>
-      </w:r>
-      <w:r>
-        <w:rPr>
-          <w:rFonts w:ascii="標楷體-繁" w:eastAsia="標楷體-繁" w:hAnsi="標楷體-繁"/>
-          <w:noProof/>
-          <w:sz w:val="28"/>
-          <w:szCs w:val="28"/>
-        </w:rPr>
-        <w:t xml:space="preserve"> </w:t>
-      </w:r>
-      <w:r>
-        <w:rPr>
-          <w:rFonts w:ascii="標楷體-繁" w:eastAsia="標楷體-繁" w:hAnsi="標楷體-繁" w:hint="eastAsia"/>
-          <w:noProof/>
-          <w:sz w:val="28"/>
-          <w:szCs w:val="28"/>
-        </w:rPr>
-        <w:t>市場分析-STP</w:t>
-      </w:r>
-      <w:r>
-        <w:rPr>
-          <w:noProof/>
-          <w:sz w:val="28"/>
-          <w:szCs w:val="28"/>
-        </w:rPr>
-        <w:t>……………………………………………………………………………………8</w:t>
-      </w:r>
-    </w:p>
-    <w:p>
-      <w:pPr>
-        <w:ind w:firstLine="480"/>
-        <w:rPr>
-          <w:rFonts w:ascii="標楷體-繁" w:eastAsia="標楷體-繁" w:hAnsi="標楷體-繁" w:cs="Times New Roman"/>
-          <w:noProof/>
-          <w:sz w:val="28"/>
-          <w:szCs w:val="28"/>
-        </w:rPr>
-      </w:pPr>
-      <w:r>
-        <w:rPr>
-          <w:rFonts w:ascii="Times New Roman" w:eastAsia="標楷體-繁" w:hAnsi="Times New Roman" w:cs="Times New Roman"/>
-          <w:noProof/>
-          <w:sz w:val="28"/>
-          <w:szCs w:val="28"/>
-        </w:rPr>
-        <w:t>2-4</w:t>
-      </w:r>
-      <w:r>
-        <w:rPr>
-          <w:rFonts w:ascii="標楷體-繁" w:eastAsia="標楷體-繁" w:hAnsi="標楷體-繁" w:cs="Times New Roman" w:hint="eastAsia"/>
-          <w:noProof/>
-          <w:sz w:val="28"/>
-          <w:szCs w:val="28"/>
-        </w:rPr>
-        <w:t xml:space="preserve"> 競爭力分析SWOT-TOWS分析</w:t>
-      </w:r>
-      <w:r>
-        <w:rPr>
-          <w:noProof/>
-          <w:sz w:val="28"/>
-          <w:szCs w:val="28"/>
-        </w:rPr>
-        <w:t>………………………………………………………….</w:t>
-      </w:r>
-      <w:r>
-        <w:rPr>
-          <w:rFonts w:hint="eastAsia"/>
-          <w:noProof/>
-          <w:sz w:val="28"/>
-          <w:szCs w:val="28"/>
-        </w:rPr>
-        <w:t>1</w:t>
-      </w:r>
-      <w:r>
-        <w:rPr>
-          <w:noProof/>
-          <w:sz w:val="28"/>
-          <w:szCs w:val="28"/>
-        </w:rPr>
-        <w:t>0</w:t>
-      </w:r>
-    </w:p>
-    <w:p>
-      <w:pPr>
-        <w:pStyle w:val="12"/>
+        <w:t>2</w:t>
+      </w:r>
+      <w:r>
         <w:rPr>
           <w:rFonts w:ascii="標楷體-繁" w:eastAsia="標楷體-繁" w:hAnsi="標楷體-繁"/>
           <w:i w:val="0"/>
@@ -1424,6 +2551,189 @@
           <w:sz w:val="32"/>
           <w:szCs w:val="32"/>
         </w:rPr>
+        <w:t>5</w:t>
+      </w:r>
+    </w:p>
+    <w:p>
+      <w:pPr>
+        <w:ind w:firstLine="480"/>
+        <w:rPr>
+          <w:rFonts w:ascii="Times New Roman" w:eastAsia="標楷體-繁" w:hAnsi="Times New Roman" w:cs="Times New Roman"/>
+          <w:noProof/>
+          <w:kern w:val="0"/>
+          <w:sz w:val="28"/>
+          <w:szCs w:val="28"/>
+          <w14:ligatures w14:val="none"/>
+        </w:rPr>
+      </w:pPr>
+      <w:r>
+        <w:rPr>
+          <w:rFonts w:ascii="Times New Roman" w:eastAsia="標楷體-繁" w:hAnsi="Times New Roman" w:cs="Times New Roman" w:hint="eastAsia"/>
+          <w:noProof/>
+          <w:kern w:val="0"/>
+          <w:sz w:val="28"/>
+          <w:szCs w:val="28"/>
+          <w14:ligatures w14:val="none"/>
+        </w:rPr>
+        <w:t xml:space="preserve">7-1 </w:t>
+      </w:r>
+      <w:r>
+        <w:rPr>
+          <w:rFonts w:ascii="Times New Roman" w:eastAsia="標楷體-繁" w:hAnsi="Times New Roman" w:cs="Times New Roman" w:hint="eastAsia"/>
+          <w:noProof/>
+          <w:kern w:val="0"/>
+          <w:sz w:val="28"/>
+          <w:szCs w:val="28"/>
+          <w14:ligatures w14:val="none"/>
+        </w:rPr>
+        <w:t>實體關聯圖</w:t>
+      </w:r>
+      <w:r>
+        <w:rPr>
+          <w:rFonts w:ascii="Times New Roman" w:eastAsia="標楷體-繁" w:hAnsi="Times New Roman" w:cs="Times New Roman" w:hint="eastAsia"/>
+          <w:noProof/>
+          <w:kern w:val="0"/>
+          <w:sz w:val="28"/>
+          <w:szCs w:val="28"/>
+          <w14:ligatures w14:val="none"/>
+        </w:rPr>
+        <w:t>(Entityrelationshipdiagram)</w:t>
+      </w:r>
+      <w:r>
+        <w:rPr>
+          <w:rFonts w:ascii="Times New Roman" w:eastAsia="標楷體-繁" w:hAnsi="Times New Roman" w:cs="Times New Roman"/>
+          <w:noProof/>
+          <w:kern w:val="0"/>
+          <w:sz w:val="28"/>
+          <w:szCs w:val="28"/>
+          <w14:ligatures w14:val="none"/>
+        </w:rPr>
+        <w:t>………….…………………..………</w:t>
+      </w:r>
+      <w:r>
+        <w:rPr>
+          <w:rFonts w:ascii="Times New Roman" w:eastAsia="標楷體-繁" w:hAnsi="Times New Roman" w:cs="Times New Roman"/>
+          <w:noProof/>
+          <w:kern w:val="0"/>
+          <w:sz w:val="28"/>
+          <w:szCs w:val="28"/>
+          <w14:ligatures w14:val="none"/>
+        </w:rPr>
+        <w:t>...</w:t>
+      </w:r>
+      <w:r>
+        <w:rPr>
+          <w:rFonts w:ascii="Times New Roman" w:eastAsia="標楷體-繁" w:hAnsi="Times New Roman" w:cs="Times New Roman"/>
+          <w:noProof/>
+          <w:kern w:val="0"/>
+          <w:sz w:val="28"/>
+          <w:szCs w:val="28"/>
+          <w14:ligatures w14:val="none"/>
+        </w:rPr>
+        <w:t>2</w:t>
+      </w:r>
+      <w:r>
+        <w:rPr>
+          <w:rFonts w:ascii="Times New Roman" w:eastAsia="標楷體-繁" w:hAnsi="Times New Roman" w:cs="Times New Roman"/>
+          <w:noProof/>
+          <w:kern w:val="0"/>
+          <w:sz w:val="28"/>
+          <w:szCs w:val="28"/>
+          <w14:ligatures w14:val="none"/>
+        </w:rPr>
+        <w:t>5</w:t>
+      </w:r>
+    </w:p>
+    <w:p>
+      <w:pPr>
+        <w:ind w:firstLine="480"/>
+        <w:rPr>
+          <w:rFonts w:ascii="Times New Roman" w:eastAsia="標楷體-繁" w:hAnsi="Times New Roman" w:cs="Times New Roman"/>
+          <w:noProof/>
+          <w:kern w:val="0"/>
+          <w:sz w:val="28"/>
+          <w:szCs w:val="28"/>
+          <w14:ligatures w14:val="none"/>
+        </w:rPr>
+      </w:pPr>
+      <w:r>
+        <w:rPr>
+          <w:rFonts w:ascii="Times New Roman" w:eastAsia="標楷體-繁" w:hAnsi="Times New Roman" w:cs="Times New Roman" w:hint="eastAsia"/>
+          <w:noProof/>
+          <w:kern w:val="0"/>
+          <w:sz w:val="28"/>
+          <w:szCs w:val="28"/>
+          <w14:ligatures w14:val="none"/>
+        </w:rPr>
+        <w:t xml:space="preserve">7-2 </w:t>
+      </w:r>
+      <w:r>
+        <w:rPr>
+          <w:rFonts w:ascii="Times New Roman" w:eastAsia="標楷體-繁" w:hAnsi="Times New Roman" w:cs="Times New Roman" w:hint="eastAsia"/>
+          <w:noProof/>
+          <w:kern w:val="0"/>
+          <w:sz w:val="28"/>
+          <w:szCs w:val="28"/>
+          <w14:ligatures w14:val="none"/>
+        </w:rPr>
+        <w:t>資料字典</w:t>
+      </w:r>
+      <w:r>
+        <w:rPr>
+          <w:rFonts w:ascii="Times New Roman" w:eastAsia="標楷體-繁" w:hAnsi="Times New Roman" w:cs="Times New Roman" w:hint="eastAsia"/>
+          <w:noProof/>
+          <w:kern w:val="0"/>
+          <w:sz w:val="28"/>
+          <w:szCs w:val="28"/>
+          <w14:ligatures w14:val="none"/>
+        </w:rPr>
+        <w:t>(Datadictionary)</w:t>
+      </w:r>
+      <w:r>
+        <w:rPr>
+          <w:rFonts w:ascii="Times New Roman" w:eastAsia="標楷體-繁" w:hAnsi="Times New Roman" w:cs="Times New Roman"/>
+          <w:noProof/>
+          <w:kern w:val="0"/>
+          <w:sz w:val="28"/>
+          <w:szCs w:val="28"/>
+          <w14:ligatures w14:val="none"/>
+        </w:rPr>
+        <w:t>………………..……….…………………..………..</w:t>
+      </w:r>
+      <w:r>
+        <w:rPr>
+          <w:rFonts w:ascii="Times New Roman" w:eastAsia="標楷體-繁" w:hAnsi="Times New Roman" w:cs="Times New Roman"/>
+          <w:noProof/>
+          <w:kern w:val="0"/>
+          <w:sz w:val="28"/>
+          <w:szCs w:val="28"/>
+          <w14:ligatures w14:val="none"/>
+        </w:rPr>
+        <w:t>.</w:t>
+      </w:r>
+      <w:r>
+        <w:rPr>
+          <w:rFonts w:ascii="Times New Roman" w:eastAsia="標楷體-繁" w:hAnsi="Times New Roman" w:cs="Times New Roman"/>
+          <w:noProof/>
+          <w:kern w:val="0"/>
+          <w:sz w:val="28"/>
+          <w:szCs w:val="28"/>
+          <w14:ligatures w14:val="none"/>
+        </w:rPr>
+        <w:t>26</w:t>
+      </w:r>
+    </w:p>
+    <w:p>
+      <w:pPr>
+        <w:pStyle w:val="12"/>
+        <w:rPr>
+          <w:rFonts w:ascii="標楷體-繁" w:eastAsia="標楷體-繁" w:hAnsi="標楷體-繁"/>
+          <w:i w:val="0"/>
+          <w:iCs w:val="0"/>
+          <w:noProof/>
+          <w:sz w:val="32"/>
+          <w:szCs w:val="32"/>
+        </w:rPr>
       </w:pPr>
       <w:r>
         <w:rPr>
@@ -1445,7 +2755,7 @@
           <w:sz w:val="32"/>
           <w:szCs w:val="32"/>
         </w:rPr>
-        <w:t xml:space="preserve"> 3 </w:t>
+        <w:t xml:space="preserve"> 8 </w:t>
       </w:r>
       <w:r>
         <w:rPr>
@@ -1478,7 +2788,7 @@
           <w:sz w:val="32"/>
           <w:szCs w:val="32"/>
         </w:rPr>
-        <w:t>系統規格</w:t>
+        <w:t>資料庫設計</w:t>
       </w:r>
       <w:r>
         <w:rPr>
@@ -1500,1333 +2810,7 @@
           <w:sz w:val="32"/>
           <w:szCs w:val="32"/>
         </w:rPr>
-        <w:t>11</w:t>
-      </w:r>
-    </w:p>
-    <w:p>
-      <w:pPr>
-        <w:ind w:firstLine="480"/>
-        <w:rPr>
-          <w:rFonts w:ascii="Times New Roman" w:hAnsi="Times New Roman" w:cs="Times New Roman"/>
-          <w:noProof/>
-          <w:sz w:val="28"/>
-          <w:szCs w:val="28"/>
-        </w:rPr>
-      </w:pPr>
-      <w:r>
-        <w:rPr>
-          <w:rFonts w:ascii="Times New Roman" w:hAnsi="Times New Roman" w:cs="Times New Roman"/>
-          <w:noProof/>
-          <w:sz w:val="28"/>
-          <w:szCs w:val="28"/>
-        </w:rPr>
-        <w:t xml:space="preserve">3-1 </w:t>
-      </w:r>
-      <w:r>
-        <w:rPr>
-          <w:rFonts w:ascii="標楷體-繁" w:eastAsia="標楷體-繁" w:hAnsi="標楷體-繁" w:cs="Times New Roman"/>
-          <w:noProof/>
-          <w:sz w:val="28"/>
-          <w:szCs w:val="28"/>
-        </w:rPr>
-        <w:t>系統架構</w:t>
-      </w:r>
-      <w:r>
-        <w:rPr>
-          <w:noProof/>
-          <w:sz w:val="28"/>
-          <w:szCs w:val="28"/>
-        </w:rPr>
-        <w:t>…………………………………………………………………………………………</w:t>
-      </w:r>
-      <w:r>
-        <w:rPr>
-          <w:rFonts w:ascii="Times New Roman" w:hAnsi="Times New Roman" w:cs="Times New Roman"/>
-          <w:noProof/>
-          <w:sz w:val="28"/>
-          <w:szCs w:val="28"/>
-        </w:rPr>
-        <w:t>1</w:t>
-      </w:r>
-      <w:r>
-        <w:rPr>
-          <w:rFonts w:ascii="Times New Roman" w:hAnsi="Times New Roman" w:cs="Times New Roman"/>
-          <w:noProof/>
-          <w:sz w:val="28"/>
-          <w:szCs w:val="28"/>
-        </w:rPr>
-        <w:t>1</w:t>
-      </w:r>
-    </w:p>
-    <w:p>
-      <w:pPr>
-        <w:ind w:firstLine="480"/>
-        <w:rPr>
-          <w:rFonts w:ascii="Times New Roman" w:hAnsi="Times New Roman" w:cs="Times New Roman"/>
-          <w:noProof/>
-          <w:sz w:val="28"/>
-          <w:szCs w:val="28"/>
-        </w:rPr>
-        <w:sectPr>
-          <w:footerReference w:type="first" r:id="rId10"/>
-          <w:pgSz w:w="11906" w:h="16838"/>
-          <w:pgMar w:top="851" w:right="851" w:bottom="851" w:left="851" w:header="567" w:footer="567" w:gutter="0"/>
-          <w:pgNumType w:start="1"/>
-          <w:cols w:space="425"/>
-          <w:titlePg/>
-          <w:docGrid w:type="lines" w:linePitch="360"/>
-        </w:sectPr>
-      </w:pPr>
-      <w:r>
-        <w:rPr>
-          <w:rFonts w:ascii="Times New Roman" w:hAnsi="Times New Roman" w:cs="Times New Roman"/>
-          <w:noProof/>
-          <w:sz w:val="28"/>
-          <w:szCs w:val="28"/>
-        </w:rPr>
-        <w:t>3-2</w:t>
-      </w:r>
-      <w:r>
-        <w:rPr>
-          <w:rFonts w:ascii="Times New Roman" w:hAnsi="Times New Roman" w:cs="Times New Roman" w:hint="eastAsia"/>
-          <w:noProof/>
-          <w:sz w:val="28"/>
-          <w:szCs w:val="28"/>
-        </w:rPr>
-        <w:t xml:space="preserve"> </w:t>
-      </w:r>
-      <w:r>
-        <w:rPr>
-          <w:rFonts w:ascii="標楷體-繁" w:eastAsia="標楷體-繁" w:hAnsi="標楷體-繁" w:cs="Times New Roman" w:hint="eastAsia"/>
-          <w:noProof/>
-          <w:sz w:val="28"/>
-          <w:szCs w:val="28"/>
-        </w:rPr>
-        <w:t>系統軟、硬體需求與技術平台</w:t>
-      </w:r>
-      <w:r>
-        <w:rPr>
-          <w:noProof/>
-          <w:sz w:val="28"/>
-          <w:szCs w:val="28"/>
-        </w:rPr>
-        <w:t>……………………………………………………………</w:t>
-      </w:r>
-      <w:r>
-        <w:rPr>
-          <w:rFonts w:ascii="Times New Roman" w:hAnsi="Times New Roman" w:cs="Times New Roman"/>
-          <w:noProof/>
-          <w:sz w:val="28"/>
-          <w:szCs w:val="28"/>
-        </w:rPr>
-        <w:t>1</w:t>
-      </w:r>
-      <w:r>
-        <w:rPr>
-          <w:rFonts w:ascii="Times New Roman" w:hAnsi="Times New Roman" w:cs="Times New Roman"/>
-          <w:noProof/>
-          <w:sz w:val="28"/>
-          <w:szCs w:val="28"/>
-        </w:rPr>
-        <w:t>1</w:t>
-      </w:r>
-    </w:p>
-    <w:p>
-      <w:pPr>
-        <w:ind w:firstLine="480"/>
-        <w:rPr>
-          <w:rFonts w:ascii="Times New Roman" w:hAnsi="Times New Roman" w:cs="Times New Roman"/>
-          <w:noProof/>
-          <w:sz w:val="28"/>
-          <w:szCs w:val="28"/>
-        </w:rPr>
-      </w:pPr>
-      <w:r>
-        <w:rPr>
-          <w:rFonts w:ascii="Times New Roman" w:hAnsi="Times New Roman" w:cs="Times New Roman"/>
-          <w:noProof/>
-          <w:sz w:val="28"/>
-          <w:szCs w:val="28"/>
-        </w:rPr>
-        <w:lastRenderedPageBreak/>
-        <w:t xml:space="preserve">3-3 </w:t>
-      </w:r>
-      <w:r>
-        <w:rPr>
-          <w:rFonts w:ascii="標楷體-繁" w:eastAsia="標楷體-繁" w:hAnsi="標楷體-繁" w:cs="Times New Roman" w:hint="eastAsia"/>
-          <w:noProof/>
-          <w:sz w:val="28"/>
-          <w:szCs w:val="28"/>
-        </w:rPr>
-        <w:t>開發標準與使用工具</w:t>
-      </w:r>
-      <w:r>
-        <w:rPr>
-          <w:noProof/>
-          <w:sz w:val="28"/>
-          <w:szCs w:val="28"/>
-        </w:rPr>
-        <w:t>………………………………………………………………………..</w:t>
-      </w:r>
-      <w:r>
-        <w:rPr>
-          <w:rFonts w:ascii="Times New Roman" w:hAnsi="Times New Roman" w:cs="Times New Roman"/>
-          <w:noProof/>
-          <w:sz w:val="28"/>
-          <w:szCs w:val="28"/>
-        </w:rPr>
-        <w:t>1</w:t>
-      </w:r>
-      <w:r>
-        <w:rPr>
-          <w:rFonts w:ascii="Times New Roman" w:hAnsi="Times New Roman" w:cs="Times New Roman"/>
-          <w:noProof/>
-          <w:sz w:val="28"/>
-          <w:szCs w:val="28"/>
-        </w:rPr>
-        <w:t>2</w:t>
-      </w:r>
-    </w:p>
-    <w:p>
-      <w:pPr>
-        <w:pStyle w:val="12"/>
-        <w:rPr>
-          <w:rFonts w:ascii="標楷體-繁" w:eastAsia="標楷體-繁" w:hAnsi="標楷體-繁"/>
-          <w:i w:val="0"/>
-          <w:iCs w:val="0"/>
-          <w:noProof/>
-          <w:sz w:val="32"/>
-          <w:szCs w:val="32"/>
-        </w:rPr>
-      </w:pPr>
-      <w:r>
-        <w:rPr>
-          <w:rFonts w:ascii="標楷體-繁" w:eastAsia="標楷體-繁" w:hAnsi="標楷體-繁" w:hint="eastAsia"/>
-          <w:i w:val="0"/>
-          <w:iCs w:val="0"/>
-          <w:noProof/>
-          <w:sz w:val="32"/>
-          <w:szCs w:val="32"/>
-        </w:rPr>
-        <w:t>第</w:t>
-      </w:r>
-      <w:r>
-        <w:rPr>
-          <w:rFonts w:ascii="標楷體-繁" w:eastAsia="標楷體-繁" w:hAnsi="標楷體-繁"/>
-          <w:i w:val="0"/>
-          <w:iCs w:val="0"/>
-          <w:noProof/>
-          <w:sz w:val="32"/>
-          <w:szCs w:val="32"/>
-        </w:rPr>
-        <w:t xml:space="preserve"> 4 </w:t>
-      </w:r>
-      <w:r>
-        <w:rPr>
-          <w:rFonts w:ascii="標楷體-繁" w:eastAsia="標楷體-繁" w:hAnsi="標楷體-繁" w:hint="eastAsia"/>
-          <w:i w:val="0"/>
-          <w:iCs w:val="0"/>
-          <w:noProof/>
-          <w:sz w:val="32"/>
-          <w:szCs w:val="32"/>
-        </w:rPr>
-        <w:t>章</w:t>
-      </w:r>
-      <w:r>
-        <w:rPr>
-          <w:rFonts w:ascii="標楷體-繁" w:eastAsia="標楷體-繁" w:hAnsi="標楷體-繁"/>
-          <w:i w:val="0"/>
-          <w:iCs w:val="0"/>
-          <w:noProof/>
-          <w:sz w:val="32"/>
-          <w:szCs w:val="32"/>
-        </w:rPr>
-        <w:t xml:space="preserve"> </w:t>
-      </w:r>
-      <w:r>
-        <w:rPr>
-          <w:rFonts w:ascii="標楷體-繁" w:eastAsia="標楷體-繁" w:hAnsi="標楷體-繁" w:hint="eastAsia"/>
-          <w:i w:val="0"/>
-          <w:iCs w:val="0"/>
-          <w:noProof/>
-          <w:sz w:val="32"/>
-          <w:szCs w:val="32"/>
-        </w:rPr>
-        <w:t>專案時程與組織分工</w:t>
-      </w:r>
-      <w:r>
-        <w:rPr>
-          <w:rFonts w:ascii="標楷體-繁" w:eastAsia="標楷體-繁" w:hAnsi="標楷體-繁"/>
-          <w:i w:val="0"/>
-          <w:iCs w:val="0"/>
-          <w:noProof/>
-          <w:sz w:val="32"/>
-          <w:szCs w:val="32"/>
-        </w:rPr>
-        <w:tab/>
-      </w:r>
-      <w:r>
-        <w:rPr>
-          <w:rFonts w:ascii="標楷體-繁" w:eastAsia="標楷體-繁" w:hAnsi="標楷體-繁"/>
-          <w:i w:val="0"/>
-          <w:iCs w:val="0"/>
-          <w:noProof/>
-          <w:sz w:val="32"/>
-          <w:szCs w:val="32"/>
-        </w:rPr>
-        <w:t>1</w:t>
-      </w:r>
-      <w:r>
-        <w:rPr>
-          <w:rFonts w:ascii="標楷體-繁" w:eastAsia="標楷體-繁" w:hAnsi="標楷體-繁"/>
-          <w:i w:val="0"/>
-          <w:iCs w:val="0"/>
-          <w:noProof/>
-          <w:sz w:val="32"/>
-          <w:szCs w:val="32"/>
-        </w:rPr>
-        <w:t>4</w:t>
-      </w:r>
-    </w:p>
-    <w:p>
-      <w:pPr>
-        <w:ind w:firstLine="480"/>
-        <w:rPr>
-          <w:rFonts w:ascii="Times New Roman" w:hAnsi="Times New Roman" w:cs="Times New Roman"/>
-          <w:noProof/>
-          <w:sz w:val="28"/>
-          <w:szCs w:val="28"/>
-        </w:rPr>
-      </w:pPr>
-      <w:r>
-        <w:rPr>
-          <w:rFonts w:ascii="Times New Roman" w:eastAsia="標楷體-繁" w:hAnsi="Times New Roman" w:cs="Times New Roman"/>
-          <w:noProof/>
-          <w:sz w:val="28"/>
-          <w:szCs w:val="28"/>
-        </w:rPr>
-        <w:t>4-1</w:t>
-      </w:r>
-      <w:r>
-        <w:rPr>
-          <w:rFonts w:ascii="Times New Roman" w:eastAsia="標楷體-繁" w:hAnsi="Times New Roman" w:cs="Times New Roman"/>
-          <w:noProof/>
-          <w:sz w:val="28"/>
-          <w:szCs w:val="28"/>
-        </w:rPr>
-        <w:t xml:space="preserve"> </w:t>
-      </w:r>
-      <w:r>
-        <w:rPr>
-          <w:rFonts w:ascii="Times New Roman" w:eastAsia="標楷體-繁" w:hAnsi="Times New Roman" w:cs="Times New Roman" w:hint="eastAsia"/>
-          <w:noProof/>
-          <w:sz w:val="28"/>
-          <w:szCs w:val="28"/>
-        </w:rPr>
-        <w:t>專案時程</w:t>
-      </w:r>
-      <w:r>
-        <w:rPr>
-          <w:noProof/>
-          <w:sz w:val="28"/>
-          <w:szCs w:val="28"/>
-        </w:rPr>
-        <w:t>…………………………………………………………………………………………</w:t>
-      </w:r>
-      <w:r>
-        <w:rPr>
-          <w:rFonts w:ascii="Times New Roman" w:hAnsi="Times New Roman" w:cs="Times New Roman"/>
-          <w:noProof/>
-          <w:sz w:val="28"/>
-          <w:szCs w:val="28"/>
-        </w:rPr>
-        <w:t>1</w:t>
-      </w:r>
-      <w:r>
-        <w:rPr>
-          <w:rFonts w:ascii="Times New Roman" w:hAnsi="Times New Roman" w:cs="Times New Roman"/>
-          <w:noProof/>
-          <w:sz w:val="28"/>
-          <w:szCs w:val="28"/>
-        </w:rPr>
-        <w:t>4</w:t>
-      </w:r>
-    </w:p>
-    <w:p>
-      <w:pPr>
-        <w:ind w:firstLine="480"/>
-        <w:rPr>
-          <w:rFonts w:ascii="標楷體-繁" w:eastAsia="標楷體-繁" w:hAnsi="標楷體-繁" w:cs="Times New Roman"/>
-          <w:noProof/>
-          <w:sz w:val="28"/>
-          <w:szCs w:val="28"/>
-        </w:rPr>
-      </w:pPr>
-      <w:r>
-        <w:rPr>
-          <w:rFonts w:ascii="Times New Roman" w:eastAsia="標楷體-繁" w:hAnsi="Times New Roman" w:cs="Times New Roman"/>
-          <w:noProof/>
-          <w:sz w:val="28"/>
-          <w:szCs w:val="28"/>
-        </w:rPr>
-        <w:t xml:space="preserve">4-2 </w:t>
-      </w:r>
-      <w:r>
-        <w:rPr>
-          <w:rFonts w:ascii="標楷體-繁" w:eastAsia="標楷體-繁" w:hAnsi="標楷體-繁" w:cs="Times New Roman" w:hint="eastAsia"/>
-          <w:noProof/>
-          <w:sz w:val="28"/>
-          <w:szCs w:val="28"/>
-        </w:rPr>
-        <w:t>專案組織與分工</w:t>
-      </w:r>
-      <w:r>
-        <w:rPr>
-          <w:noProof/>
-          <w:sz w:val="28"/>
-          <w:szCs w:val="28"/>
-        </w:rPr>
-        <w:t>……………………………………………………………………………….</w:t>
-      </w:r>
-      <w:r>
-        <w:rPr>
-          <w:rFonts w:ascii="Times New Roman" w:hAnsi="Times New Roman" w:cs="Times New Roman"/>
-          <w:noProof/>
-          <w:sz w:val="28"/>
-          <w:szCs w:val="28"/>
-        </w:rPr>
-        <w:t>1</w:t>
-      </w:r>
-      <w:r>
-        <w:rPr>
-          <w:rFonts w:ascii="Times New Roman" w:hAnsi="Times New Roman" w:cs="Times New Roman"/>
-          <w:noProof/>
-          <w:sz w:val="28"/>
-          <w:szCs w:val="28"/>
-        </w:rPr>
-        <w:t>5</w:t>
-      </w:r>
-    </w:p>
-    <w:p>
-      <w:pPr>
-        <w:pStyle w:val="12"/>
-        <w:rPr>
-          <w:rFonts w:ascii="標楷體-繁" w:eastAsia="標楷體-繁" w:hAnsi="標楷體-繁"/>
-          <w:i w:val="0"/>
-          <w:iCs w:val="0"/>
-          <w:noProof/>
-          <w:sz w:val="32"/>
-          <w:szCs w:val="32"/>
-        </w:rPr>
-      </w:pPr>
-      <w:r>
-        <w:rPr>
-          <w:rFonts w:ascii="標楷體-繁" w:eastAsia="標楷體-繁" w:hAnsi="標楷體-繁" w:hint="eastAsia"/>
-          <w:i w:val="0"/>
-          <w:iCs w:val="0"/>
-          <w:noProof/>
-          <w:sz w:val="32"/>
-          <w:szCs w:val="32"/>
-        </w:rPr>
-        <w:t>第</w:t>
-      </w:r>
-      <w:r>
-        <w:rPr>
-          <w:rFonts w:ascii="標楷體-繁" w:eastAsia="標楷體-繁" w:hAnsi="標楷體-繁"/>
-          <w:i w:val="0"/>
-          <w:iCs w:val="0"/>
-          <w:noProof/>
-          <w:sz w:val="32"/>
-          <w:szCs w:val="32"/>
-        </w:rPr>
-        <w:t xml:space="preserve"> 5 </w:t>
-      </w:r>
-      <w:r>
-        <w:rPr>
-          <w:rFonts w:ascii="標楷體-繁" w:eastAsia="標楷體-繁" w:hAnsi="標楷體-繁" w:hint="eastAsia"/>
-          <w:i w:val="0"/>
-          <w:iCs w:val="0"/>
-          <w:noProof/>
-          <w:sz w:val="32"/>
-          <w:szCs w:val="32"/>
-        </w:rPr>
-        <w:t>章</w:t>
-      </w:r>
-      <w:r>
-        <w:rPr>
-          <w:rFonts w:ascii="標楷體-繁" w:eastAsia="標楷體-繁" w:hAnsi="標楷體-繁"/>
-          <w:i w:val="0"/>
-          <w:iCs w:val="0"/>
-          <w:noProof/>
-          <w:sz w:val="32"/>
-          <w:szCs w:val="32"/>
-        </w:rPr>
-        <w:t xml:space="preserve"> </w:t>
-      </w:r>
-      <w:r>
-        <w:rPr>
-          <w:rFonts w:ascii="標楷體-繁" w:eastAsia="標楷體-繁" w:hAnsi="標楷體-繁" w:hint="eastAsia"/>
-          <w:i w:val="0"/>
-          <w:iCs w:val="0"/>
-          <w:noProof/>
-          <w:sz w:val="32"/>
-          <w:szCs w:val="32"/>
-        </w:rPr>
-        <w:t>需求模型</w:t>
-      </w:r>
-      <w:r>
-        <w:rPr>
-          <w:rFonts w:ascii="標楷體-繁" w:eastAsia="標楷體-繁" w:hAnsi="標楷體-繁"/>
-          <w:i w:val="0"/>
-          <w:iCs w:val="0"/>
-          <w:noProof/>
-          <w:sz w:val="32"/>
-          <w:szCs w:val="32"/>
-        </w:rPr>
-        <w:tab/>
-      </w:r>
-      <w:r>
-        <w:rPr>
-          <w:rFonts w:ascii="標楷體-繁" w:eastAsia="標楷體-繁" w:hAnsi="標楷體-繁"/>
-          <w:i w:val="0"/>
-          <w:iCs w:val="0"/>
-          <w:noProof/>
-          <w:sz w:val="32"/>
-          <w:szCs w:val="32"/>
-        </w:rPr>
-        <w:t>1</w:t>
-      </w:r>
-      <w:r>
-        <w:rPr>
-          <w:rFonts w:ascii="標楷體-繁" w:eastAsia="標楷體-繁" w:hAnsi="標楷體-繁"/>
-          <w:i w:val="0"/>
-          <w:iCs w:val="0"/>
-          <w:noProof/>
-          <w:sz w:val="32"/>
-          <w:szCs w:val="32"/>
-        </w:rPr>
-        <w:t>8</w:t>
-      </w:r>
-    </w:p>
-    <w:p>
-      <w:pPr>
-        <w:ind w:firstLine="480"/>
-        <w:rPr>
-          <w:rFonts w:ascii="Times New Roman" w:eastAsia="標楷體-繁" w:hAnsi="Times New Roman" w:cs="Times New Roman"/>
-          <w:noProof/>
-          <w:kern w:val="0"/>
-          <w:sz w:val="28"/>
-          <w:szCs w:val="28"/>
-          <w14:ligatures w14:val="none"/>
-        </w:rPr>
-      </w:pPr>
-      <w:r>
-        <w:rPr>
-          <w:rFonts w:ascii="Times New Roman" w:eastAsia="標楷體-繁" w:hAnsi="Times New Roman" w:cs="Times New Roman" w:hint="eastAsia"/>
-          <w:noProof/>
-          <w:kern w:val="0"/>
-          <w:sz w:val="28"/>
-          <w:szCs w:val="28"/>
-          <w14:ligatures w14:val="none"/>
-        </w:rPr>
-        <w:t xml:space="preserve">5-1 </w:t>
-      </w:r>
-      <w:r>
-        <w:rPr>
-          <w:rFonts w:ascii="Times New Roman" w:eastAsia="標楷體-繁" w:hAnsi="Times New Roman" w:cs="Times New Roman" w:hint="eastAsia"/>
-          <w:noProof/>
-          <w:kern w:val="0"/>
-          <w:sz w:val="28"/>
-          <w:szCs w:val="28"/>
-          <w14:ligatures w14:val="none"/>
-        </w:rPr>
-        <w:t>功能分解圖</w:t>
-      </w:r>
-      <w:r>
-        <w:rPr>
-          <w:rFonts w:ascii="Times New Roman" w:eastAsia="標楷體-繁" w:hAnsi="Times New Roman" w:cs="Times New Roman" w:hint="eastAsia"/>
-          <w:noProof/>
-          <w:kern w:val="0"/>
-          <w:sz w:val="28"/>
-          <w:szCs w:val="28"/>
-          <w14:ligatures w14:val="none"/>
-        </w:rPr>
-        <w:t>(Functionaldecompositiondiagram)</w:t>
-      </w:r>
-      <w:r>
-        <w:rPr>
-          <w:rFonts w:ascii="Times New Roman" w:eastAsia="標楷體-繁" w:hAnsi="Times New Roman" w:cs="Times New Roman"/>
-          <w:noProof/>
-          <w:kern w:val="0"/>
-          <w:sz w:val="28"/>
-          <w:szCs w:val="28"/>
-          <w14:ligatures w14:val="none"/>
-        </w:rPr>
-        <w:t>……………………..…………</w:t>
-      </w:r>
-      <w:r>
-        <w:rPr>
-          <w:rFonts w:ascii="Times New Roman" w:eastAsia="標楷體-繁" w:hAnsi="Times New Roman" w:cs="Times New Roman"/>
-          <w:noProof/>
-          <w:kern w:val="0"/>
-          <w:sz w:val="28"/>
-          <w:szCs w:val="28"/>
-          <w14:ligatures w14:val="none"/>
-        </w:rPr>
-        <w:t>.</w:t>
-      </w:r>
-      <w:r>
-        <w:rPr>
-          <w:rFonts w:ascii="Times New Roman" w:eastAsia="標楷體-繁" w:hAnsi="Times New Roman" w:cs="Times New Roman"/>
-          <w:noProof/>
-          <w:kern w:val="0"/>
-          <w:sz w:val="28"/>
-          <w:szCs w:val="28"/>
-          <w14:ligatures w14:val="none"/>
-        </w:rPr>
-        <w:t>1</w:t>
-      </w:r>
-      <w:r>
-        <w:rPr>
-          <w:rFonts w:ascii="Times New Roman" w:eastAsia="標楷體-繁" w:hAnsi="Times New Roman" w:cs="Times New Roman"/>
-          <w:noProof/>
-          <w:kern w:val="0"/>
-          <w:sz w:val="28"/>
-          <w:szCs w:val="28"/>
-          <w14:ligatures w14:val="none"/>
-        </w:rPr>
-        <w:t>8</w:t>
-      </w:r>
-    </w:p>
-    <w:p>
-      <w:pPr>
-        <w:ind w:firstLine="480"/>
-        <w:rPr>
-          <w:rFonts w:ascii="Times New Roman" w:eastAsia="標楷體-繁" w:hAnsi="Times New Roman" w:cs="Times New Roman"/>
-          <w:noProof/>
-          <w:kern w:val="0"/>
-          <w:sz w:val="28"/>
-          <w:szCs w:val="28"/>
-          <w14:ligatures w14:val="none"/>
-        </w:rPr>
-      </w:pPr>
-      <w:r>
-        <w:rPr>
-          <w:rFonts w:ascii="Times New Roman" w:eastAsia="標楷體-繁" w:hAnsi="Times New Roman" w:cs="Times New Roman" w:hint="eastAsia"/>
-          <w:noProof/>
-          <w:kern w:val="0"/>
-          <w:sz w:val="28"/>
-          <w:szCs w:val="28"/>
-          <w14:ligatures w14:val="none"/>
-        </w:rPr>
-        <w:t>5-</w:t>
-      </w:r>
-      <w:r>
-        <w:rPr>
-          <w:rFonts w:ascii="Times New Roman" w:eastAsia="標楷體-繁" w:hAnsi="Times New Roman" w:cs="Times New Roman"/>
-          <w:noProof/>
-          <w:kern w:val="0"/>
-          <w:sz w:val="28"/>
-          <w:szCs w:val="28"/>
-          <w14:ligatures w14:val="none"/>
-        </w:rPr>
-        <w:t>2</w:t>
-      </w:r>
-      <w:r>
-        <w:rPr>
-          <w:rFonts w:ascii="Times New Roman" w:eastAsia="標楷體-繁" w:hAnsi="Times New Roman" w:cs="Times New Roman" w:hint="eastAsia"/>
-          <w:noProof/>
-          <w:kern w:val="0"/>
-          <w:sz w:val="28"/>
-          <w:szCs w:val="28"/>
-          <w14:ligatures w14:val="none"/>
-        </w:rPr>
-        <w:t xml:space="preserve"> </w:t>
-      </w:r>
-      <w:r>
-        <w:rPr>
-          <w:rFonts w:ascii="Times New Roman" w:eastAsia="標楷體-繁" w:hAnsi="Times New Roman" w:cs="Times New Roman" w:hint="eastAsia"/>
-          <w:noProof/>
-          <w:kern w:val="0"/>
-          <w:sz w:val="28"/>
-          <w:szCs w:val="28"/>
-          <w14:ligatures w14:val="none"/>
-        </w:rPr>
-        <w:t>需求</w:t>
-      </w:r>
-      <w:r>
-        <w:rPr>
-          <w:rFonts w:ascii="Times New Roman" w:eastAsia="標楷體-繁" w:hAnsi="Times New Roman" w:cs="Times New Roman" w:hint="eastAsia"/>
-          <w:noProof/>
-          <w:kern w:val="0"/>
-          <w:sz w:val="28"/>
-          <w:szCs w:val="28"/>
-          <w14:ligatures w14:val="none"/>
-        </w:rPr>
-        <w:t>清單</w:t>
-      </w:r>
-      <w:r>
-        <w:rPr>
-          <w:rFonts w:ascii="Times New Roman" w:eastAsia="標楷體-繁" w:hAnsi="Times New Roman" w:cs="Times New Roman"/>
-          <w:noProof/>
-          <w:kern w:val="0"/>
-          <w:sz w:val="28"/>
-          <w:szCs w:val="28"/>
-          <w14:ligatures w14:val="none"/>
-        </w:rPr>
-        <w:t>………</w:t>
-      </w:r>
-      <w:r>
-        <w:rPr>
-          <w:rFonts w:ascii="Times New Roman" w:eastAsia="標楷體-繁" w:hAnsi="Times New Roman" w:cs="Times New Roman"/>
-          <w:noProof/>
-          <w:kern w:val="0"/>
-          <w:sz w:val="28"/>
-          <w:szCs w:val="28"/>
-          <w14:ligatures w14:val="none"/>
-        </w:rPr>
-        <w:t>……………………..</w:t>
-      </w:r>
-      <w:r>
-        <w:rPr>
-          <w:rFonts w:ascii="Times New Roman" w:eastAsia="標楷體-繁" w:hAnsi="Times New Roman" w:cs="Times New Roman"/>
-          <w:noProof/>
-          <w:kern w:val="0"/>
-          <w:sz w:val="28"/>
-          <w:szCs w:val="28"/>
-          <w14:ligatures w14:val="none"/>
-        </w:rPr>
-        <w:t>…………..…………………..…………</w:t>
-      </w:r>
-      <w:r>
-        <w:rPr>
-          <w:rFonts w:ascii="Times New Roman" w:eastAsia="標楷體-繁" w:hAnsi="Times New Roman" w:cs="Times New Roman"/>
-          <w:noProof/>
-          <w:kern w:val="0"/>
-          <w:sz w:val="28"/>
-          <w:szCs w:val="28"/>
-          <w14:ligatures w14:val="none"/>
-        </w:rPr>
-        <w:t>.</w:t>
-      </w:r>
-      <w:r>
-        <w:rPr>
-          <w:rFonts w:ascii="Times New Roman" w:eastAsia="標楷體-繁" w:hAnsi="Times New Roman" w:cs="Times New Roman"/>
-          <w:noProof/>
-          <w:kern w:val="0"/>
-          <w:sz w:val="28"/>
-          <w:szCs w:val="28"/>
-          <w14:ligatures w14:val="none"/>
-        </w:rPr>
-        <w:t>1</w:t>
-      </w:r>
-      <w:r>
-        <w:rPr>
-          <w:rFonts w:ascii="Times New Roman" w:eastAsia="標楷體-繁" w:hAnsi="Times New Roman" w:cs="Times New Roman"/>
-          <w:noProof/>
-          <w:kern w:val="0"/>
-          <w:sz w:val="28"/>
-          <w:szCs w:val="28"/>
-          <w14:ligatures w14:val="none"/>
-        </w:rPr>
-        <w:t>9</w:t>
-      </w:r>
-    </w:p>
-    <w:p>
-      <w:pPr>
-        <w:pStyle w:val="12"/>
-        <w:rPr>
-          <w:rFonts w:ascii="標楷體-繁" w:eastAsia="標楷體-繁" w:hAnsi="標楷體-繁"/>
-          <w:i w:val="0"/>
-          <w:iCs w:val="0"/>
-          <w:noProof/>
-          <w:sz w:val="32"/>
-          <w:szCs w:val="32"/>
-        </w:rPr>
-      </w:pPr>
-      <w:r>
-        <w:rPr>
-          <w:rFonts w:ascii="標楷體-繁" w:eastAsia="標楷體-繁" w:hAnsi="標楷體-繁" w:hint="eastAsia"/>
-          <w:i w:val="0"/>
-          <w:iCs w:val="0"/>
-          <w:noProof/>
-          <w:sz w:val="32"/>
-          <w:szCs w:val="32"/>
-        </w:rPr>
-        <w:t>第</w:t>
-      </w:r>
-      <w:r>
-        <w:rPr>
-          <w:rFonts w:ascii="標楷體-繁" w:eastAsia="標楷體-繁" w:hAnsi="標楷體-繁"/>
-          <w:i w:val="0"/>
-          <w:iCs w:val="0"/>
-          <w:noProof/>
-          <w:sz w:val="32"/>
-          <w:szCs w:val="32"/>
-        </w:rPr>
-        <w:t xml:space="preserve"> 6 </w:t>
-      </w:r>
-      <w:r>
-        <w:rPr>
-          <w:rFonts w:ascii="標楷體-繁" w:eastAsia="標楷體-繁" w:hAnsi="標楷體-繁" w:hint="eastAsia"/>
-          <w:i w:val="0"/>
-          <w:iCs w:val="0"/>
-          <w:noProof/>
-          <w:sz w:val="32"/>
-          <w:szCs w:val="32"/>
-        </w:rPr>
-        <w:t>章</w:t>
-      </w:r>
-      <w:r>
-        <w:rPr>
-          <w:rFonts w:ascii="標楷體-繁" w:eastAsia="標楷體-繁" w:hAnsi="標楷體-繁"/>
-          <w:i w:val="0"/>
-          <w:iCs w:val="0"/>
-          <w:noProof/>
-          <w:sz w:val="32"/>
-          <w:szCs w:val="32"/>
-        </w:rPr>
-        <w:t xml:space="preserve"> </w:t>
-      </w:r>
-      <w:r>
-        <w:rPr>
-          <w:rFonts w:ascii="標楷體-繁" w:eastAsia="標楷體-繁" w:hAnsi="標楷體-繁" w:hint="eastAsia"/>
-          <w:i w:val="0"/>
-          <w:iCs w:val="0"/>
-          <w:noProof/>
-          <w:sz w:val="32"/>
-          <w:szCs w:val="32"/>
-        </w:rPr>
-        <w:t>程序模型</w:t>
-      </w:r>
-      <w:r>
-        <w:rPr>
-          <w:rFonts w:ascii="標楷體-繁" w:eastAsia="標楷體-繁" w:hAnsi="標楷體-繁"/>
-          <w:i w:val="0"/>
-          <w:iCs w:val="0"/>
-          <w:noProof/>
-          <w:sz w:val="32"/>
-          <w:szCs w:val="32"/>
-        </w:rPr>
-        <w:tab/>
-      </w:r>
-      <w:r>
-        <w:rPr>
-          <w:rFonts w:ascii="標楷體-繁" w:eastAsia="標楷體-繁" w:hAnsi="標楷體-繁"/>
-          <w:i w:val="0"/>
-          <w:iCs w:val="0"/>
-          <w:noProof/>
-          <w:sz w:val="32"/>
-          <w:szCs w:val="32"/>
-        </w:rPr>
-        <w:t>20</w:t>
-      </w:r>
-    </w:p>
-    <w:p>
-      <w:pPr>
-        <w:ind w:firstLine="480"/>
-        <w:rPr>
-          <w:rFonts w:ascii="Times New Roman" w:eastAsia="標楷體-繁" w:hAnsi="Times New Roman" w:cs="Times New Roman"/>
-          <w:noProof/>
-          <w:kern w:val="0"/>
-          <w:sz w:val="28"/>
-          <w:szCs w:val="28"/>
-          <w14:ligatures w14:val="none"/>
-        </w:rPr>
-      </w:pPr>
-      <w:r>
-        <w:rPr>
-          <w:rFonts w:ascii="Times New Roman" w:eastAsia="標楷體-繁" w:hAnsi="Times New Roman" w:cs="Times New Roman" w:hint="eastAsia"/>
-          <w:noProof/>
-          <w:kern w:val="0"/>
-          <w:sz w:val="28"/>
-          <w:szCs w:val="28"/>
-          <w14:ligatures w14:val="none"/>
-        </w:rPr>
-        <w:t xml:space="preserve">6-1 </w:t>
-      </w:r>
-      <w:r>
-        <w:rPr>
-          <w:rFonts w:ascii="Times New Roman" w:eastAsia="標楷體-繁" w:hAnsi="Times New Roman" w:cs="Times New Roman" w:hint="eastAsia"/>
-          <w:noProof/>
-          <w:kern w:val="0"/>
-          <w:sz w:val="28"/>
-          <w:szCs w:val="28"/>
-          <w14:ligatures w14:val="none"/>
-        </w:rPr>
-        <w:t>資料流程圖</w:t>
-      </w:r>
-      <w:r>
-        <w:rPr>
-          <w:rFonts w:ascii="Times New Roman" w:eastAsia="標楷體-繁" w:hAnsi="Times New Roman" w:cs="Times New Roman" w:hint="eastAsia"/>
-          <w:noProof/>
-          <w:kern w:val="0"/>
-          <w:sz w:val="28"/>
-          <w:szCs w:val="28"/>
-          <w14:ligatures w14:val="none"/>
-        </w:rPr>
-        <w:t>(Dataflowdiagram)</w:t>
-      </w:r>
-      <w:r>
-        <w:rPr>
-          <w:rFonts w:ascii="Times New Roman" w:eastAsia="標楷體-繁" w:hAnsi="Times New Roman" w:cs="Times New Roman"/>
-          <w:noProof/>
-          <w:kern w:val="0"/>
-          <w:sz w:val="28"/>
-          <w:szCs w:val="28"/>
-          <w14:ligatures w14:val="none"/>
-        </w:rPr>
-        <w:t>………………….…………………..………….</w:t>
-      </w:r>
-      <w:r>
-        <w:rPr>
-          <w:rFonts w:ascii="Times New Roman" w:eastAsia="標楷體-繁" w:hAnsi="Times New Roman" w:cs="Times New Roman"/>
-          <w:noProof/>
-          <w:kern w:val="0"/>
-          <w:sz w:val="28"/>
-          <w:szCs w:val="28"/>
-          <w14:ligatures w14:val="none"/>
-        </w:rPr>
-        <w:t>20</w:t>
-      </w:r>
-    </w:p>
-    <w:p>
-      <w:pPr>
-        <w:ind w:firstLine="480"/>
-        <w:rPr>
-          <w:rFonts w:ascii="Times New Roman" w:eastAsia="標楷體-繁" w:hAnsi="Times New Roman" w:cs="Times New Roman"/>
-          <w:noProof/>
-          <w:kern w:val="0"/>
-          <w:sz w:val="28"/>
-          <w:szCs w:val="28"/>
-          <w14:ligatures w14:val="none"/>
-        </w:rPr>
-      </w:pPr>
-      <w:r>
-        <w:rPr>
-          <w:rFonts w:ascii="Times New Roman" w:eastAsia="標楷體-繁" w:hAnsi="Times New Roman" w:cs="Times New Roman" w:hint="eastAsia"/>
-          <w:noProof/>
-          <w:kern w:val="0"/>
-          <w:sz w:val="28"/>
-          <w:szCs w:val="28"/>
-          <w14:ligatures w14:val="none"/>
-        </w:rPr>
-        <w:t xml:space="preserve">6-2 </w:t>
-      </w:r>
-      <w:r>
-        <w:rPr>
-          <w:rFonts w:ascii="Times New Roman" w:eastAsia="標楷體-繁" w:hAnsi="Times New Roman" w:cs="Times New Roman" w:hint="eastAsia"/>
-          <w:noProof/>
-          <w:kern w:val="0"/>
-          <w:sz w:val="28"/>
-          <w:szCs w:val="28"/>
-          <w14:ligatures w14:val="none"/>
-        </w:rPr>
-        <w:t>程序規格書</w:t>
-      </w:r>
-      <w:r>
-        <w:rPr>
-          <w:rFonts w:ascii="Times New Roman" w:eastAsia="標楷體-繁" w:hAnsi="Times New Roman" w:cs="Times New Roman" w:hint="eastAsia"/>
-          <w:noProof/>
-          <w:kern w:val="0"/>
-          <w:sz w:val="28"/>
-          <w:szCs w:val="28"/>
-          <w14:ligatures w14:val="none"/>
-        </w:rPr>
-        <w:t>(Processspecification)</w:t>
-      </w:r>
-      <w:r>
-        <w:rPr>
-          <w:rFonts w:ascii="Times New Roman" w:eastAsia="標楷體-繁" w:hAnsi="Times New Roman" w:cs="Times New Roman"/>
-          <w:noProof/>
-          <w:kern w:val="0"/>
-          <w:sz w:val="28"/>
-          <w:szCs w:val="28"/>
-          <w14:ligatures w14:val="none"/>
-        </w:rPr>
-        <w:t>…...………….…………………..………….2</w:t>
-      </w:r>
-      <w:r>
-        <w:rPr>
-          <w:rFonts w:ascii="Times New Roman" w:eastAsia="標楷體-繁" w:hAnsi="Times New Roman" w:cs="Times New Roman"/>
-          <w:noProof/>
-          <w:kern w:val="0"/>
-          <w:sz w:val="28"/>
-          <w:szCs w:val="28"/>
-          <w14:ligatures w14:val="none"/>
-        </w:rPr>
-        <w:t>5</w:t>
-      </w:r>
-    </w:p>
-    <w:p>
-      <w:pPr>
-        <w:pStyle w:val="12"/>
-        <w:rPr>
-          <w:rFonts w:ascii="標楷體-繁" w:eastAsia="標楷體-繁" w:hAnsi="標楷體-繁"/>
-          <w:i w:val="0"/>
-          <w:iCs w:val="0"/>
-          <w:noProof/>
-          <w:sz w:val="32"/>
-          <w:szCs w:val="32"/>
-        </w:rPr>
-      </w:pPr>
-      <w:r>
-        <w:rPr>
-          <w:rFonts w:ascii="標楷體-繁" w:eastAsia="標楷體-繁" w:hAnsi="標楷體-繁" w:hint="eastAsia"/>
-          <w:i w:val="0"/>
-          <w:iCs w:val="0"/>
-          <w:noProof/>
-          <w:sz w:val="32"/>
-          <w:szCs w:val="32"/>
-        </w:rPr>
-        <w:t>第</w:t>
-      </w:r>
-      <w:r>
-        <w:rPr>
-          <w:rFonts w:ascii="標楷體-繁" w:eastAsia="標楷體-繁" w:hAnsi="標楷體-繁"/>
-          <w:i w:val="0"/>
-          <w:iCs w:val="0"/>
-          <w:noProof/>
-          <w:sz w:val="32"/>
-          <w:szCs w:val="32"/>
-        </w:rPr>
-        <w:t xml:space="preserve"> 7 </w:t>
-      </w:r>
-      <w:r>
-        <w:rPr>
-          <w:rFonts w:ascii="標楷體-繁" w:eastAsia="標楷體-繁" w:hAnsi="標楷體-繁" w:hint="eastAsia"/>
-          <w:i w:val="0"/>
-          <w:iCs w:val="0"/>
-          <w:noProof/>
-          <w:sz w:val="32"/>
-          <w:szCs w:val="32"/>
-        </w:rPr>
-        <w:t>章</w:t>
-      </w:r>
-      <w:r>
-        <w:rPr>
-          <w:rFonts w:ascii="標楷體-繁" w:eastAsia="標楷體-繁" w:hAnsi="標楷體-繁"/>
-          <w:i w:val="0"/>
-          <w:iCs w:val="0"/>
-          <w:noProof/>
-          <w:sz w:val="32"/>
-          <w:szCs w:val="32"/>
-        </w:rPr>
-        <w:t xml:space="preserve"> </w:t>
-      </w:r>
-      <w:r>
-        <w:rPr>
-          <w:rFonts w:ascii="標楷體-繁" w:eastAsia="標楷體-繁" w:hAnsi="標楷體-繁" w:hint="eastAsia"/>
-          <w:i w:val="0"/>
-          <w:iCs w:val="0"/>
-          <w:noProof/>
-          <w:sz w:val="32"/>
-          <w:szCs w:val="32"/>
-        </w:rPr>
-        <w:t>資料模型</w:t>
-      </w:r>
-      <w:r>
-        <w:rPr>
-          <w:rFonts w:ascii="標楷體-繁" w:eastAsia="標楷體-繁" w:hAnsi="標楷體-繁"/>
-          <w:i w:val="0"/>
-          <w:iCs w:val="0"/>
-          <w:noProof/>
-          <w:sz w:val="32"/>
-          <w:szCs w:val="32"/>
-        </w:rPr>
-        <w:tab/>
-      </w:r>
-      <w:r>
-        <w:rPr>
-          <w:rFonts w:ascii="標楷體-繁" w:eastAsia="標楷體-繁" w:hAnsi="標楷體-繁"/>
-          <w:i w:val="0"/>
-          <w:iCs w:val="0"/>
-          <w:noProof/>
-          <w:sz w:val="32"/>
-          <w:szCs w:val="32"/>
-        </w:rPr>
-        <w:t>2</w:t>
-      </w:r>
-      <w:r>
-        <w:rPr>
-          <w:rFonts w:ascii="標楷體-繁" w:eastAsia="標楷體-繁" w:hAnsi="標楷體-繁"/>
-          <w:i w:val="0"/>
-          <w:iCs w:val="0"/>
-          <w:noProof/>
-          <w:sz w:val="32"/>
-          <w:szCs w:val="32"/>
-        </w:rPr>
-        <w:t>9</w:t>
-      </w:r>
-    </w:p>
-    <w:p>
-      <w:pPr>
-        <w:ind w:firstLine="480"/>
-        <w:rPr>
-          <w:rFonts w:ascii="Times New Roman" w:eastAsia="標楷體-繁" w:hAnsi="Times New Roman" w:cs="Times New Roman"/>
-          <w:noProof/>
-          <w:kern w:val="0"/>
-          <w:sz w:val="28"/>
-          <w:szCs w:val="28"/>
-          <w14:ligatures w14:val="none"/>
-        </w:rPr>
-      </w:pPr>
-      <w:r>
-        <w:rPr>
-          <w:rFonts w:ascii="Times New Roman" w:eastAsia="標楷體-繁" w:hAnsi="Times New Roman" w:cs="Times New Roman" w:hint="eastAsia"/>
-          <w:noProof/>
-          <w:kern w:val="0"/>
-          <w:sz w:val="28"/>
-          <w:szCs w:val="28"/>
-          <w14:ligatures w14:val="none"/>
-        </w:rPr>
-        <w:t xml:space="preserve">7-1 </w:t>
-      </w:r>
-      <w:r>
-        <w:rPr>
-          <w:rFonts w:ascii="Times New Roman" w:eastAsia="標楷體-繁" w:hAnsi="Times New Roman" w:cs="Times New Roman" w:hint="eastAsia"/>
-          <w:noProof/>
-          <w:kern w:val="0"/>
-          <w:sz w:val="28"/>
-          <w:szCs w:val="28"/>
-          <w14:ligatures w14:val="none"/>
-        </w:rPr>
-        <w:t>實體關聯圖</w:t>
-      </w:r>
-      <w:r>
-        <w:rPr>
-          <w:rFonts w:ascii="Times New Roman" w:eastAsia="標楷體-繁" w:hAnsi="Times New Roman" w:cs="Times New Roman" w:hint="eastAsia"/>
-          <w:noProof/>
-          <w:kern w:val="0"/>
-          <w:sz w:val="28"/>
-          <w:szCs w:val="28"/>
-          <w14:ligatures w14:val="none"/>
-        </w:rPr>
-        <w:t>(Entityrelationshipdiagram)</w:t>
-      </w:r>
-      <w:r>
-        <w:rPr>
-          <w:rFonts w:ascii="Times New Roman" w:eastAsia="標楷體-繁" w:hAnsi="Times New Roman" w:cs="Times New Roman"/>
-          <w:noProof/>
-          <w:kern w:val="0"/>
-          <w:sz w:val="28"/>
-          <w:szCs w:val="28"/>
-          <w14:ligatures w14:val="none"/>
-        </w:rPr>
-        <w:t>………….…………………..………</w:t>
-      </w:r>
-      <w:r>
-        <w:rPr>
-          <w:rFonts w:ascii="Times New Roman" w:eastAsia="標楷體-繁" w:hAnsi="Times New Roman" w:cs="Times New Roman"/>
-          <w:noProof/>
-          <w:kern w:val="0"/>
-          <w:sz w:val="28"/>
-          <w:szCs w:val="28"/>
-          <w14:ligatures w14:val="none"/>
-        </w:rPr>
-        <w:t>...</w:t>
-      </w:r>
-      <w:r>
-        <w:rPr>
-          <w:rFonts w:ascii="Times New Roman" w:eastAsia="標楷體-繁" w:hAnsi="Times New Roman" w:cs="Times New Roman"/>
-          <w:noProof/>
-          <w:kern w:val="0"/>
-          <w:sz w:val="28"/>
-          <w:szCs w:val="28"/>
-          <w14:ligatures w14:val="none"/>
-        </w:rPr>
-        <w:t>2</w:t>
-      </w:r>
-      <w:r>
-        <w:rPr>
-          <w:rFonts w:ascii="Times New Roman" w:eastAsia="標楷體-繁" w:hAnsi="Times New Roman" w:cs="Times New Roman"/>
-          <w:noProof/>
-          <w:kern w:val="0"/>
-          <w:sz w:val="28"/>
-          <w:szCs w:val="28"/>
-          <w14:ligatures w14:val="none"/>
-        </w:rPr>
-        <w:t>9</w:t>
-      </w:r>
-    </w:p>
-    <w:p>
-      <w:pPr>
-        <w:ind w:firstLine="480"/>
-        <w:rPr>
-          <w:rFonts w:ascii="Times New Roman" w:eastAsia="標楷體-繁" w:hAnsi="Times New Roman" w:cs="Times New Roman"/>
-          <w:noProof/>
-          <w:kern w:val="0"/>
-          <w:sz w:val="28"/>
-          <w:szCs w:val="28"/>
-          <w14:ligatures w14:val="none"/>
-        </w:rPr>
-      </w:pPr>
-      <w:r>
-        <w:rPr>
-          <w:rFonts w:ascii="Times New Roman" w:eastAsia="標楷體-繁" w:hAnsi="Times New Roman" w:cs="Times New Roman" w:hint="eastAsia"/>
-          <w:noProof/>
-          <w:kern w:val="0"/>
-          <w:sz w:val="28"/>
-          <w:szCs w:val="28"/>
-          <w14:ligatures w14:val="none"/>
-        </w:rPr>
-        <w:t xml:space="preserve">7-2 </w:t>
-      </w:r>
-      <w:r>
-        <w:rPr>
-          <w:rFonts w:ascii="Times New Roman" w:eastAsia="標楷體-繁" w:hAnsi="Times New Roman" w:cs="Times New Roman" w:hint="eastAsia"/>
-          <w:noProof/>
-          <w:kern w:val="0"/>
-          <w:sz w:val="28"/>
-          <w:szCs w:val="28"/>
-          <w14:ligatures w14:val="none"/>
-        </w:rPr>
-        <w:t>資料字典</w:t>
-      </w:r>
-      <w:r>
-        <w:rPr>
-          <w:rFonts w:ascii="Times New Roman" w:eastAsia="標楷體-繁" w:hAnsi="Times New Roman" w:cs="Times New Roman" w:hint="eastAsia"/>
-          <w:noProof/>
-          <w:kern w:val="0"/>
-          <w:sz w:val="28"/>
-          <w:szCs w:val="28"/>
-          <w14:ligatures w14:val="none"/>
-        </w:rPr>
-        <w:t>(Datadictionary)</w:t>
-      </w:r>
-      <w:r>
-        <w:rPr>
-          <w:rFonts w:ascii="Times New Roman" w:eastAsia="標楷體-繁" w:hAnsi="Times New Roman" w:cs="Times New Roman"/>
-          <w:noProof/>
-          <w:kern w:val="0"/>
-          <w:sz w:val="28"/>
-          <w:szCs w:val="28"/>
-          <w14:ligatures w14:val="none"/>
-        </w:rPr>
-        <w:t>………………..……….…………………..………..</w:t>
-      </w:r>
-      <w:r>
-        <w:rPr>
-          <w:rFonts w:ascii="Times New Roman" w:eastAsia="標楷體-繁" w:hAnsi="Times New Roman" w:cs="Times New Roman"/>
-          <w:noProof/>
-          <w:kern w:val="0"/>
-          <w:sz w:val="28"/>
-          <w:szCs w:val="28"/>
-          <w14:ligatures w14:val="none"/>
-        </w:rPr>
-        <w:t>.</w:t>
-      </w:r>
-      <w:r>
-        <w:rPr>
-          <w:rFonts w:ascii="Times New Roman" w:eastAsia="標楷體-繁" w:hAnsi="Times New Roman" w:cs="Times New Roman"/>
-          <w:noProof/>
-          <w:kern w:val="0"/>
-          <w:sz w:val="28"/>
-          <w:szCs w:val="28"/>
-          <w14:ligatures w14:val="none"/>
-        </w:rPr>
-        <w:t>30</w:t>
-      </w:r>
-    </w:p>
-    <w:p>
-      <w:pPr>
-        <w:pStyle w:val="12"/>
-        <w:rPr>
-          <w:rFonts w:ascii="標楷體-繁" w:eastAsia="標楷體-繁" w:hAnsi="標楷體-繁"/>
-          <w:i w:val="0"/>
-          <w:iCs w:val="0"/>
-          <w:noProof/>
-          <w:sz w:val="32"/>
-          <w:szCs w:val="32"/>
-        </w:rPr>
-      </w:pPr>
-      <w:r>
-        <w:rPr>
-          <w:rFonts w:ascii="標楷體-繁" w:eastAsia="標楷體-繁" w:hAnsi="標楷體-繁" w:hint="eastAsia"/>
-          <w:i w:val="0"/>
-          <w:iCs w:val="0"/>
-          <w:noProof/>
-          <w:sz w:val="32"/>
-          <w:szCs w:val="32"/>
-        </w:rPr>
-        <w:t>第</w:t>
-      </w:r>
-      <w:r>
-        <w:rPr>
-          <w:rFonts w:ascii="標楷體-繁" w:eastAsia="標楷體-繁" w:hAnsi="標楷體-繁"/>
-          <w:i w:val="0"/>
-          <w:iCs w:val="0"/>
-          <w:noProof/>
-          <w:sz w:val="32"/>
-          <w:szCs w:val="32"/>
-        </w:rPr>
-        <w:t xml:space="preserve"> 8 </w:t>
-      </w:r>
-      <w:r>
-        <w:rPr>
-          <w:rFonts w:ascii="標楷體-繁" w:eastAsia="標楷體-繁" w:hAnsi="標楷體-繁" w:hint="eastAsia"/>
-          <w:i w:val="0"/>
-          <w:iCs w:val="0"/>
-          <w:noProof/>
-          <w:sz w:val="32"/>
-          <w:szCs w:val="32"/>
-        </w:rPr>
-        <w:t>章</w:t>
-      </w:r>
-      <w:r>
-        <w:rPr>
-          <w:rFonts w:ascii="標楷體-繁" w:eastAsia="標楷體-繁" w:hAnsi="標楷體-繁"/>
-          <w:i w:val="0"/>
-          <w:iCs w:val="0"/>
-          <w:noProof/>
-          <w:sz w:val="32"/>
-          <w:szCs w:val="32"/>
-        </w:rPr>
-        <w:t xml:space="preserve"> </w:t>
-      </w:r>
-      <w:r>
-        <w:rPr>
-          <w:rFonts w:ascii="標楷體-繁" w:eastAsia="標楷體-繁" w:hAnsi="標楷體-繁" w:hint="eastAsia"/>
-          <w:i w:val="0"/>
-          <w:iCs w:val="0"/>
-          <w:noProof/>
-          <w:sz w:val="32"/>
-          <w:szCs w:val="32"/>
-        </w:rPr>
-        <w:t>資料庫設計</w:t>
-      </w:r>
-      <w:r>
-        <w:rPr>
-          <w:rFonts w:ascii="標楷體-繁" w:eastAsia="標楷體-繁" w:hAnsi="標楷體-繁"/>
-          <w:i w:val="0"/>
-          <w:iCs w:val="0"/>
-          <w:noProof/>
-          <w:sz w:val="32"/>
-          <w:szCs w:val="32"/>
-        </w:rPr>
-        <w:tab/>
-      </w:r>
-      <w:r>
-        <w:rPr>
-          <w:rFonts w:ascii="標楷體-繁" w:eastAsia="標楷體-繁" w:hAnsi="標楷體-繁"/>
-          <w:i w:val="0"/>
-          <w:iCs w:val="0"/>
-          <w:noProof/>
-          <w:sz w:val="32"/>
-          <w:szCs w:val="32"/>
-        </w:rPr>
-        <w:t>3</w:t>
-      </w:r>
-      <w:r>
-        <w:rPr>
-          <w:rFonts w:ascii="標楷體-繁" w:eastAsia="標楷體-繁" w:hAnsi="標楷體-繁"/>
-          <w:i w:val="0"/>
-          <w:iCs w:val="0"/>
-          <w:noProof/>
-          <w:sz w:val="32"/>
-          <w:szCs w:val="32"/>
-        </w:rPr>
-        <w:t>1</w:t>
+        <w:t>27</w:t>
       </w:r>
     </w:p>
     <w:p>
@@ -2894,18 +2878,7 @@
           <w:szCs w:val="28"/>
           <w14:ligatures w14:val="none"/>
         </w:rPr>
-        <w:t>3</w:t>
-      </w:r>
-      <w:r>
-        <w:rPr>
-          <w:rFonts w:ascii="Times New Roman" w:eastAsia="標楷體-繁" w:hAnsi="Times New Roman" w:cs="Times New Roman"/>
-          <w:noProof/>
-          <w:kern w:val="0"/>
-          <w:sz w:val="28"/>
-          <w:szCs w:val="28"/>
-          <w14:ligatures w14:val="none"/>
-        </w:rPr>
-        <w:t>1</w:t>
+        <w:t>27</w:t>
       </w:r>
     </w:p>
     <w:p>
@@ -2967,18 +2940,7 @@
           <w:szCs w:val="28"/>
           <w14:ligatures w14:val="none"/>
         </w:rPr>
-        <w:t>3</w:t>
-      </w:r>
-      <w:r>
-        <w:rPr>
-          <w:rFonts w:ascii="Times New Roman" w:eastAsia="標楷體-繁" w:hAnsi="Times New Roman" w:cs="Times New Roman"/>
-          <w:noProof/>
-          <w:kern w:val="0"/>
-          <w:sz w:val="28"/>
-          <w:szCs w:val="28"/>
-          <w14:ligatures w14:val="none"/>
-        </w:rPr>
-        <w:t>2</w:t>
+        <w:t>28</w:t>
       </w:r>
     </w:p>
     <w:p>
@@ -3005,6 +2967,7 @@
       <w:pPr>
         <w:tabs>
           <w:tab w:val="left" w:pos="2520"/>
+          <w:tab w:val="left" w:pos="6195"/>
         </w:tabs>
         <w:snapToGrid w:val="0"/>
         <w:ind w:left="357"/>
@@ -3013,14 +2976,6 @@
           <w:sz w:val="36"/>
           <w:szCs w:val="36"/>
         </w:rPr>
-        <w:sectPr>
-          <w:pgSz w:w="11906" w:h="16838"/>
-          <w:pgMar w:top="851" w:right="851" w:bottom="851" w:left="851" w:header="567" w:footer="567" w:gutter="0"/>
-          <w:pgNumType w:start="1"/>
-          <w:cols w:space="425"/>
-          <w:titlePg/>
-          <w:docGrid w:type="lines" w:linePitch="360"/>
-        </w:sectPr>
       </w:pPr>
       <w:r>
         <w:rPr>
@@ -3094,7 +3049,7 @@
           <w:sz w:val="28"/>
           <w:szCs w:val="28"/>
         </w:rPr>
-        <w:t>6</w:t>
+        <w:t>2</w:t>
       </w:r>
     </w:p>
     <w:p>
@@ -3162,7 +3117,7 @@
           <w:sz w:val="28"/>
           <w:szCs w:val="28"/>
         </w:rPr>
-        <w:t>8</w:t>
+        <w:t>4</w:t>
       </w:r>
     </w:p>
     <w:p>
@@ -3198,7 +3153,25 @@
           <w:sz w:val="28"/>
           <w:szCs w:val="28"/>
         </w:rPr>
-        <w:t xml:space="preserve"> 系統架構圖(Json response)</w:t>
+        <w:t xml:space="preserve"> 系統架構圖(</w:t>
+      </w:r>
+      <w:proofErr w:type="spellStart"/>
+      <w:r>
+        <w:rPr>
+          <w:rFonts w:ascii="標楷體-繁" w:eastAsia="標楷體-繁" w:hAnsi="CIDFont+F1" w:hint="eastAsia"/>
+          <w:sz w:val="28"/>
+          <w:szCs w:val="28"/>
+        </w:rPr>
+        <w:t>Json</w:t>
+      </w:r>
+      <w:proofErr w:type="spellEnd"/>
+      <w:r>
+        <w:rPr>
+          <w:rFonts w:ascii="標楷體-繁" w:eastAsia="標楷體-繁" w:hAnsi="CIDFont+F1" w:hint="eastAsia"/>
+          <w:sz w:val="28"/>
+          <w:szCs w:val="28"/>
+        </w:rPr>
+        <w:t xml:space="preserve"> response)</w:t>
       </w:r>
       <w:r>
         <w:rPr>
@@ -3214,7 +3187,7 @@
           <w:sz w:val="28"/>
           <w:szCs w:val="28"/>
         </w:rPr>
-        <w:t xml:space="preserve"> 1</w:t>
+        <w:t xml:space="preserve"> </w:t>
       </w:r>
       <w:r>
         <w:rPr>
@@ -3222,7 +3195,7 @@
           <w:sz w:val="28"/>
           <w:szCs w:val="28"/>
         </w:rPr>
-        <w:t>1</w:t>
+        <w:t>7</w:t>
       </w:r>
     </w:p>
     <w:p>
@@ -3291,7 +3264,7 @@
           <w:sz w:val="28"/>
           <w:szCs w:val="28"/>
         </w:rPr>
-        <w:t>4</w:t>
+        <w:t>0</w:t>
       </w:r>
     </w:p>
     <w:p>
@@ -3300,18 +3273,34 @@
         <w:ind w:firstLine="357"/>
         <w:jc w:val="distribute"/>
         <w:rPr>
+          <w:rFonts w:ascii="Arial" w:eastAsia="標楷體-繁" w:hAnsi="Arial" w:cs="Arial"/>
+          <w:sz w:val="28"/>
+          <w:szCs w:val="28"/>
+        </w:rPr>
+      </w:pPr>
+      <w:r>
+        <w:rPr>
+          <w:rFonts w:ascii="標楷體-繁" w:eastAsia="標楷體-繁" w:hint="eastAsia"/>
+          <w:sz w:val="28"/>
+          <w:szCs w:val="28"/>
+        </w:rPr>
+        <w:t>圖</w:t>
+      </w:r>
+      <w:r>
+        <w:rPr>
           <w:rFonts w:ascii="標楷體-繁" w:eastAsia="標楷體-繁"/>
           <w:sz w:val="28"/>
           <w:szCs w:val="28"/>
         </w:rPr>
-      </w:pPr>
+        <w:t>5-1-1</w:t>
+      </w:r>
       <w:r>
         <w:rPr>
           <w:rFonts w:ascii="標楷體-繁" w:eastAsia="標楷體-繁" w:hint="eastAsia"/>
           <w:sz w:val="28"/>
           <w:szCs w:val="28"/>
         </w:rPr>
-        <w:t>圖</w:t>
+        <w:t xml:space="preserve"> 功能分解圖</w:t>
       </w:r>
       <w:r>
         <w:rPr>
@@ -3319,15 +3308,7 @@
           <w:sz w:val="28"/>
           <w:szCs w:val="28"/>
         </w:rPr>
-        <w:t>5-1-1</w:t>
-      </w:r>
-      <w:r>
-        <w:rPr>
-          <w:rFonts w:ascii="標楷體-繁" w:eastAsia="標楷體-繁" w:hint="eastAsia"/>
-          <w:sz w:val="28"/>
-          <w:szCs w:val="28"/>
-        </w:rPr>
-        <w:t xml:space="preserve"> 功能分解圖</w:t>
+        <w:t>………………………………………………………………………………</w:t>
       </w:r>
       <w:r>
         <w:rPr>
@@ -3335,7 +3316,7 @@
           <w:sz w:val="28"/>
           <w:szCs w:val="28"/>
         </w:rPr>
-        <w:t>………………………………………………………………………………</w:t>
+        <w:t>1</w:t>
       </w:r>
       <w:r>
         <w:rPr>
@@ -3343,15 +3324,7 @@
           <w:sz w:val="28"/>
           <w:szCs w:val="28"/>
         </w:rPr>
-        <w:t>1</w:t>
-      </w:r>
-      <w:r>
-        <w:rPr>
-          <w:rFonts w:ascii="標楷體-繁" w:eastAsia="標楷體-繁"/>
-          <w:sz w:val="28"/>
-          <w:szCs w:val="28"/>
-        </w:rPr>
-        <w:t>8</w:t>
+        <w:t>4</w:t>
       </w:r>
     </w:p>
     <w:p>
@@ -3403,7 +3376,7 @@
           <w:sz w:val="28"/>
           <w:szCs w:val="28"/>
         </w:rPr>
-        <w:t>20</w:t>
+        <w:t>16</w:t>
       </w:r>
     </w:p>
     <w:p>
@@ -3487,15 +3460,7 @@
           <w:sz w:val="28"/>
           <w:szCs w:val="28"/>
         </w:rPr>
-        <w:t>2</w:t>
-      </w:r>
-      <w:r>
-        <w:rPr>
-          <w:rFonts w:ascii="標楷體-繁" w:eastAsia="標楷體-繁"/>
-          <w:sz w:val="28"/>
-          <w:szCs w:val="28"/>
-        </w:rPr>
-        <w:t>1</w:t>
+        <w:t>17</w:t>
       </w:r>
     </w:p>
     <w:p>
@@ -3531,7 +3496,7 @@
           <w:sz w:val="28"/>
           <w:szCs w:val="28"/>
         </w:rPr>
-        <w:t xml:space="preserve"> 2</w:t>
+        <w:t xml:space="preserve"> </w:t>
       </w:r>
       <w:r>
         <w:rPr>
@@ -3539,7 +3504,7 @@
           <w:sz w:val="28"/>
           <w:szCs w:val="28"/>
         </w:rPr>
-        <w:t>2</w:t>
+        <w:t>18</w:t>
       </w:r>
     </w:p>
     <w:p>
@@ -3575,7 +3540,7 @@
           <w:sz w:val="28"/>
           <w:szCs w:val="28"/>
         </w:rPr>
-        <w:t xml:space="preserve"> 2</w:t>
+        <w:t xml:space="preserve"> </w:t>
       </w:r>
       <w:r>
         <w:rPr>
@@ -3583,7 +3548,7 @@
           <w:sz w:val="28"/>
           <w:szCs w:val="28"/>
         </w:rPr>
-        <w:t>3</w:t>
+        <w:t>19</w:t>
       </w:r>
     </w:p>
     <w:p>
@@ -3667,7 +3632,7 @@
           <w:sz w:val="28"/>
           <w:szCs w:val="28"/>
         </w:rPr>
-        <w:t>4</w:t>
+        <w:t>0</w:t>
       </w:r>
     </w:p>
     <w:p>
@@ -3719,7 +3684,7 @@
           <w:sz w:val="28"/>
           <w:szCs w:val="28"/>
         </w:rPr>
-        <w:t>9</w:t>
+        <w:t>5</w:t>
       </w:r>
     </w:p>
     <w:p>
@@ -3763,15 +3728,7 @@
           <w:sz w:val="28"/>
           <w:szCs w:val="28"/>
         </w:rPr>
-        <w:t>3</w:t>
-      </w:r>
-      <w:r>
-        <w:rPr>
-          <w:rFonts w:ascii="標楷體-繁" w:eastAsia="標楷體-繁"/>
-          <w:sz w:val="28"/>
-          <w:szCs w:val="28"/>
-        </w:rPr>
-        <w:t>1</w:t>
+        <w:t>27</w:t>
       </w:r>
     </w:p>
     <w:p>
@@ -3795,8 +3752,10 @@
           <w:szCs w:val="28"/>
         </w:rPr>
         <w:sectPr>
+          <w:footerReference w:type="first" r:id="rId11"/>
           <w:pgSz w:w="11906" w:h="16838"/>
           <w:pgMar w:top="851" w:right="851" w:bottom="851" w:left="851" w:header="567" w:footer="567" w:gutter="0"/>
+          <w:pgNumType w:fmt="lowerRoman" w:start="1"/>
           <w:cols w:space="425"/>
           <w:titlePg/>
           <w:docGrid w:type="lines" w:linePitch="360"/>
@@ -3882,7 +3841,7 @@
           <w:sz w:val="28"/>
           <w:szCs w:val="28"/>
         </w:rPr>
-        <w:t>8</w:t>
+        <w:t>4</w:t>
       </w:r>
     </w:p>
     <w:p>
@@ -3926,15 +3885,7 @@
           <w:sz w:val="28"/>
           <w:szCs w:val="28"/>
         </w:rPr>
-        <w:t>1</w:t>
-      </w:r>
-      <w:r>
-        <w:rPr>
-          <w:rFonts w:ascii="標楷體-繁" w:eastAsia="標楷體-繁"/>
-          <w:sz w:val="28"/>
-          <w:szCs w:val="28"/>
-        </w:rPr>
-        <w:t>0</w:t>
+        <w:t>6</w:t>
       </w:r>
     </w:p>
     <w:p>
@@ -3996,15 +3947,7 @@
           <w:sz w:val="28"/>
           <w:szCs w:val="28"/>
         </w:rPr>
-        <w:t>1</w:t>
-      </w:r>
-      <w:r>
-        <w:rPr>
-          <w:rFonts w:ascii="Times New Roman" w:eastAsia="標楷體-繁" w:hAnsi="Times New Roman" w:cs="Times New Roman"/>
-          <w:sz w:val="28"/>
-          <w:szCs w:val="28"/>
-        </w:rPr>
-        <w:t>1</w:t>
+        <w:t>7</w:t>
       </w:r>
     </w:p>
     <w:p>
@@ -4079,15 +4022,7 @@
           <w:sz w:val="28"/>
           <w:szCs w:val="28"/>
         </w:rPr>
-        <w:t>1</w:t>
-      </w:r>
-      <w:r>
-        <w:rPr>
-          <w:rFonts w:ascii="標楷體-繁" w:eastAsia="標楷體-繁"/>
-          <w:sz w:val="28"/>
-          <w:szCs w:val="28"/>
-        </w:rPr>
-        <w:t>2</w:t>
+        <w:t>...8</w:t>
       </w:r>
     </w:p>
     <w:p>
@@ -4154,15 +4089,7 @@
           <w:sz w:val="28"/>
           <w:szCs w:val="28"/>
         </w:rPr>
-        <w:t>1</w:t>
-      </w:r>
-      <w:r>
-        <w:rPr>
-          <w:rFonts w:ascii="標楷體-繁" w:eastAsia="標楷體-繁"/>
-          <w:sz w:val="28"/>
-          <w:szCs w:val="28"/>
-        </w:rPr>
-        <w:t>2</w:t>
+        <w:t>...8</w:t>
       </w:r>
     </w:p>
     <w:p>
@@ -4214,15 +4141,7 @@
           <w:sz w:val="28"/>
           <w:szCs w:val="28"/>
         </w:rPr>
-        <w:t>1</w:t>
-      </w:r>
-      <w:r>
-        <w:rPr>
-          <w:rFonts w:ascii="Times New Roman" w:eastAsia="標楷體-繁" w:hAnsi="Times New Roman" w:cs="Times New Roman"/>
-          <w:sz w:val="28"/>
-          <w:szCs w:val="28"/>
-        </w:rPr>
-        <w:t>2</w:t>
+        <w:t>..8</w:t>
       </w:r>
     </w:p>
     <w:p>
@@ -4231,7 +4150,7 @@
         <w:ind w:left="360"/>
         <w:jc w:val="distribute"/>
         <w:rPr>
-          <w:rFonts w:ascii="Times New Roman" w:eastAsia="標楷體-繁" w:hAnsi="Times New Roman" w:cs="Times New Roman"/>
+          <w:rFonts w:ascii="Times New Roman" w:eastAsia="標楷體-繁" w:hAnsi="Times New Roman" w:cs="Times New Roman" w:hint="eastAsia"/>
           <w:sz w:val="28"/>
           <w:szCs w:val="28"/>
         </w:rPr>
@@ -4282,7 +4201,7 @@
           <w:sz w:val="28"/>
           <w:szCs w:val="28"/>
         </w:rPr>
-        <w:t>5</w:t>
+        <w:t>1</w:t>
       </w:r>
     </w:p>
     <w:p>
@@ -4349,7 +4268,7 @@
           <w:sz w:val="28"/>
           <w:szCs w:val="28"/>
         </w:rPr>
-        <w:t>9</w:t>
+        <w:t>5</w:t>
       </w:r>
     </w:p>
     <w:p>
@@ -4400,7 +4319,7 @@
           <w:sz w:val="28"/>
           <w:szCs w:val="28"/>
         </w:rPr>
-        <w:t>5</w:t>
+        <w:t>1</w:t>
       </w:r>
     </w:p>
     <w:p>
@@ -4459,7 +4378,7 @@
           <w:sz w:val="28"/>
           <w:szCs w:val="28"/>
         </w:rPr>
-        <w:t>30</w:t>
+        <w:t>26</w:t>
       </w:r>
     </w:p>
     <w:p>
@@ -4518,15 +4437,7 @@
           <w:sz w:val="28"/>
           <w:szCs w:val="28"/>
         </w:rPr>
-        <w:t>3</w:t>
-      </w:r>
-      <w:r>
-        <w:rPr>
-          <w:rFonts w:ascii="標楷體-繁" w:eastAsia="標楷體-繁"/>
-          <w:sz w:val="28"/>
-          <w:szCs w:val="28"/>
-        </w:rPr>
-        <w:t>2</w:t>
+        <w:t>28</w:t>
       </w:r>
     </w:p>
     <w:p>
@@ -4585,15 +4496,7 @@
           <w:sz w:val="28"/>
           <w:szCs w:val="28"/>
         </w:rPr>
-        <w:t>3</w:t>
-      </w:r>
-      <w:r>
-        <w:rPr>
-          <w:rFonts w:ascii="標楷體-繁" w:eastAsia="標楷體-繁"/>
-          <w:sz w:val="28"/>
-          <w:szCs w:val="28"/>
-        </w:rPr>
-        <w:t>3</w:t>
+        <w:t>29</w:t>
       </w:r>
     </w:p>
     <w:p>
@@ -4652,15 +4555,7 @@
           <w:sz w:val="28"/>
           <w:szCs w:val="28"/>
         </w:rPr>
-        <w:t>3</w:t>
-      </w:r>
-      <w:r>
-        <w:rPr>
-          <w:rFonts w:ascii="標楷體-繁" w:eastAsia="標楷體-繁"/>
-          <w:sz w:val="28"/>
-          <w:szCs w:val="28"/>
-        </w:rPr>
-        <w:t>3</w:t>
+        <w:t>29</w:t>
       </w:r>
     </w:p>
     <w:p>
@@ -4719,15 +4614,7 @@
           <w:sz w:val="28"/>
           <w:szCs w:val="28"/>
         </w:rPr>
-        <w:t>3</w:t>
-      </w:r>
-      <w:r>
-        <w:rPr>
-          <w:rFonts w:ascii="標楷體-繁" w:eastAsia="標楷體-繁"/>
-          <w:sz w:val="28"/>
-          <w:szCs w:val="28"/>
-        </w:rPr>
-        <w:t>4</w:t>
+        <w:t>30</w:t>
       </w:r>
     </w:p>
     <w:p>
@@ -4786,15 +4673,7 @@
           <w:sz w:val="28"/>
           <w:szCs w:val="28"/>
         </w:rPr>
-        <w:t>3</w:t>
-      </w:r>
-      <w:r>
-        <w:rPr>
-          <w:rFonts w:ascii="標楷體-繁" w:eastAsia="標楷體-繁"/>
-          <w:sz w:val="28"/>
-          <w:szCs w:val="28"/>
-        </w:rPr>
-        <w:t>4</w:t>
+        <w:t>30</w:t>
       </w:r>
     </w:p>
     <w:p>
@@ -4809,6 +4688,7 @@
         <w:sectPr>
           <w:pgSz w:w="11906" w:h="16838"/>
           <w:pgMar w:top="851" w:right="851" w:bottom="851" w:left="851" w:header="567" w:footer="567" w:gutter="0"/>
+          <w:pgNumType w:fmt="lowerRoman"/>
           <w:cols w:space="425"/>
           <w:titlePg/>
           <w:docGrid w:type="lines" w:linePitch="360"/>
@@ -4868,7 +4748,7 @@
           <w:sz w:val="28"/>
           <w:szCs w:val="28"/>
         </w:rPr>
-        <w:t>5</w:t>
+        <w:t>1</w:t>
       </w:r>
     </w:p>
     <w:p>
@@ -4936,7 +4816,7 @@
           <w:sz w:val="28"/>
           <w:szCs w:val="28"/>
         </w:rPr>
-        <w:t>6</w:t>
+        <w:t>2</w:t>
       </w:r>
     </w:p>
     <w:p>
@@ -4995,7 +4875,7 @@
           <w:sz w:val="28"/>
           <w:szCs w:val="28"/>
         </w:rPr>
-        <w:t>7</w:t>
+        <w:t>3</w:t>
       </w:r>
     </w:p>
     <w:p>
@@ -5063,7 +4943,7 @@
           <w:sz w:val="28"/>
           <w:szCs w:val="28"/>
         </w:rPr>
-        <w:t>8</w:t>
+        <w:t>4</w:t>
       </w:r>
     </w:p>
     <w:p>
@@ -5123,7 +5003,7 @@
           <w:sz w:val="28"/>
           <w:szCs w:val="28"/>
         </w:rPr>
-        <w:t>9</w:t>
+        <w:t>5</w:t>
       </w:r>
     </w:p>
     <w:p>
@@ -5172,8 +5052,10 @@
           <w:rFonts w:ascii="標楷體-繁" w:eastAsia="標楷體-繁"/>
         </w:rPr>
         <w:sectPr>
+          <w:footerReference w:type="first" r:id="rId12"/>
           <w:pgSz w:w="11906" w:h="16838"/>
           <w:pgMar w:top="851" w:right="851" w:bottom="851" w:left="851" w:header="567" w:footer="567" w:gutter="0"/>
+          <w:pgNumType w:fmt="lowerRoman"/>
           <w:cols w:space="425"/>
           <w:titlePg/>
           <w:docGrid w:type="lines" w:linePitch="360"/>
@@ -5469,9 +5351,11 @@
           <w:szCs w:val="28"/>
         </w:rPr>
         <w:sectPr>
-          <w:footerReference w:type="default" r:id="rId11"/>
+          <w:footerReference w:type="default" r:id="rId13"/>
+          <w:footerReference w:type="first" r:id="rId14"/>
           <w:pgSz w:w="11906" w:h="16838"/>
           <w:pgMar w:top="851" w:right="851" w:bottom="851" w:left="851" w:header="567" w:footer="567" w:gutter="0"/>
+          <w:pgNumType w:start="1"/>
           <w:cols w:space="425"/>
           <w:titlePg/>
           <w:docGrid w:type="lines" w:linePitch="360"/>
@@ -5572,7 +5456,7 @@
                     <pic:cNvPicPr/>
                   </pic:nvPicPr>
                   <pic:blipFill rotWithShape="1">
-                    <a:blip r:embed="rId12" cstate="print">
+                    <a:blip r:embed="rId15" cstate="print">
                       <a:extLst>
                         <a:ext uri="{28A0092B-C50C-407E-A947-70E740481C1C}">
                           <a14:useLocalDpi xmlns:a14="http://schemas.microsoft.com/office/drawing/2010/main" val="0"/>
@@ -5702,7 +5586,25 @@
           <w:sz w:val="28"/>
           <w:szCs w:val="28"/>
         </w:rPr>
-        <w:t>有：了解評估系統架構、繪製 DFD、FDD，也了解用不同角色去看待系統的實用性(專二上下學期)；學習html及css從使用者角度去完善整個系統的UI、UX(專三上學期、專四上學期)；學習SQL程式語言連接MySQL資料庫，處理相關資料內容(專四上學期)；以及學習python程式語言</w:t>
+        <w:t>有：了解評估系統架構、繪製 DFD、FDD，也了解用不同角色去看待系統的實用性(專二上下學期)；學習html及</w:t>
+      </w:r>
+      <w:proofErr w:type="spellStart"/>
+      <w:r>
+        <w:rPr>
+          <w:rFonts w:ascii="標楷體-繁" w:eastAsia="標楷體-繁" w:hint="eastAsia"/>
+          <w:sz w:val="28"/>
+          <w:szCs w:val="28"/>
+        </w:rPr>
+        <w:t>css</w:t>
+      </w:r>
+      <w:proofErr w:type="spellEnd"/>
+      <w:r>
+        <w:rPr>
+          <w:rFonts w:ascii="標楷體-繁" w:eastAsia="標楷體-繁" w:hint="eastAsia"/>
+          <w:sz w:val="28"/>
+          <w:szCs w:val="28"/>
+        </w:rPr>
+        <w:t>從使用者角度去完善整個系統的UI、UX(專三上學期、專四上學期)；學習SQL程式語言連接MySQL資料庫，處理相關資料內容(專四上學期)；以及學習python程式語言</w:t>
       </w:r>
       <w:r>
         <w:rPr>
@@ -6764,7 +6666,7 @@
                     <pic:cNvPicPr/>
                   </pic:nvPicPr>
                   <pic:blipFill>
-                    <a:blip r:embed="rId13" cstate="print">
+                    <a:blip r:embed="rId16" cstate="print">
                       <a:extLst>
                         <a:ext uri="{28A0092B-C50C-407E-A947-70E740481C1C}">
                           <a14:useLocalDpi xmlns:a14="http://schemas.microsoft.com/office/drawing/2010/main" val="0"/>
@@ -7869,7 +7771,7 @@
                     <pic:cNvPicPr/>
                   </pic:nvPicPr>
                   <pic:blipFill rotWithShape="1">
-                    <a:blip r:embed="rId14" cstate="print">
+                    <a:blip r:embed="rId17" cstate="print">
                       <a:extLst>
                         <a:ext uri="{28A0092B-C50C-407E-A947-70E740481C1C}">
                           <a14:useLocalDpi xmlns:a14="http://schemas.microsoft.com/office/drawing/2010/main" val="0"/>
@@ -7947,7 +7849,25 @@
           <w:sz w:val="28"/>
           <w:szCs w:val="28"/>
         </w:rPr>
-        <w:t>系統架構圖(Json response)</w:t>
+        <w:t>系統架構圖(</w:t>
+      </w:r>
+      <w:proofErr w:type="spellStart"/>
+      <w:r>
+        <w:rPr>
+          <w:rFonts w:ascii="標楷體-繁" w:eastAsia="標楷體-繁" w:hAnsi="CIDFont+F1" w:hint="eastAsia"/>
+          <w:sz w:val="28"/>
+          <w:szCs w:val="28"/>
+        </w:rPr>
+        <w:t>Json</w:t>
+      </w:r>
+      <w:proofErr w:type="spellEnd"/>
+      <w:r>
+        <w:rPr>
+          <w:rFonts w:ascii="標楷體-繁" w:eastAsia="標楷體-繁" w:hAnsi="CIDFont+F1" w:hint="eastAsia"/>
+          <w:sz w:val="28"/>
+          <w:szCs w:val="28"/>
+        </w:rPr>
+        <w:t xml:space="preserve"> response)</w:t>
       </w:r>
     </w:p>
     <w:p>
@@ -8149,6 +8069,7 @@
                 <w:szCs w:val="28"/>
               </w:rPr>
             </w:pPr>
+            <w:proofErr w:type="spellStart"/>
             <w:r>
               <w:rPr>
                 <w:rFonts w:ascii="標楷體-繁" w:eastAsia="標楷體-繁" w:hAnsi="標楷體-繁"/>
@@ -8157,6 +8078,7 @@
               </w:rPr>
               <w:t>PyTorch</w:t>
             </w:r>
+            <w:proofErr w:type="spellEnd"/>
           </w:p>
         </w:tc>
       </w:tr>
@@ -8838,8 +8760,7 @@
       </w:tblPr>
       <w:tblGrid>
         <w:gridCol w:w="1668"/>
-        <w:gridCol w:w="1446"/>
-        <w:gridCol w:w="709"/>
+        <w:gridCol w:w="2155"/>
         <w:gridCol w:w="6520"/>
       </w:tblGrid>
       <w:tr>
@@ -8849,7 +8770,7 @@
         <w:tc>
           <w:tcPr>
             <w:tcW w:w="10343" w:type="dxa"/>
-            <w:gridSpan w:val="4"/>
+            <w:gridSpan w:val="3"/>
             <w:shd w:val="clear" w:color="auto" w:fill="BFBFBF" w:themeFill="background1" w:themeFillShade="BF"/>
             <w:vAlign w:val="center"/>
           </w:tcPr>
@@ -8904,7 +8825,7 @@
         </w:tc>
         <w:tc>
           <w:tcPr>
-            <w:tcW w:w="1446" w:type="dxa"/>
+            <w:tcW w:w="2155" w:type="dxa"/>
             <w:shd w:val="clear" w:color="auto" w:fill="FFFFFF" w:themeFill="background1"/>
             <w:vAlign w:val="center"/>
           </w:tcPr>
@@ -8962,7 +8883,7 @@
                           </pic:cNvPicPr>
                         </pic:nvPicPr>
                         <pic:blipFill>
-                          <a:blip r:embed="rId15" cstate="print">
+                          <a:blip r:embed="rId18" cstate="print">
                             <a:extLst>
                               <a:ext uri="{28A0092B-C50C-407E-A947-70E740481C1C}">
                                 <a14:useLocalDpi xmlns:a14="http://schemas.microsoft.com/office/drawing/2010/main" val="0"/>
@@ -9004,8 +8925,7 @@
         </w:tc>
         <w:tc>
           <w:tcPr>
-            <w:tcW w:w="7229" w:type="dxa"/>
-            <w:gridSpan w:val="2"/>
+            <w:tcW w:w="6520" w:type="dxa"/>
             <w:shd w:val="clear" w:color="auto" w:fill="FFFFFF" w:themeFill="background1"/>
             <w:vAlign w:val="center"/>
           </w:tcPr>
@@ -9060,7 +8980,7 @@
         </w:tc>
         <w:tc>
           <w:tcPr>
-            <w:tcW w:w="1446" w:type="dxa"/>
+            <w:tcW w:w="2155" w:type="dxa"/>
             <w:shd w:val="clear" w:color="auto" w:fill="FFFFFF" w:themeFill="background1"/>
             <w:vAlign w:val="center"/>
           </w:tcPr>
@@ -9118,7 +9038,7 @@
                           </pic:cNvPicPr>
                         </pic:nvPicPr>
                         <pic:blipFill>
-                          <a:blip r:embed="rId16" cstate="print">
+                          <a:blip r:embed="rId19" cstate="print">
                             <a:extLst>
                               <a:ext uri="{28A0092B-C50C-407E-A947-70E740481C1C}">
                                 <a14:useLocalDpi xmlns:a14="http://schemas.microsoft.com/office/drawing/2010/main" val="0"/>
@@ -9208,7 +9128,7 @@
                           </pic:cNvPicPr>
                         </pic:nvPicPr>
                         <pic:blipFill>
-                          <a:blip r:embed="rId17" cstate="print">
+                          <a:blip r:embed="rId20" cstate="print">
                             <a:extLst>
                               <a:ext uri="{28A0092B-C50C-407E-A947-70E740481C1C}">
                                 <a14:useLocalDpi xmlns:a14="http://schemas.microsoft.com/office/drawing/2010/main" val="0"/>
@@ -9250,8 +9170,7 @@
         </w:tc>
         <w:tc>
           <w:tcPr>
-            <w:tcW w:w="7229" w:type="dxa"/>
-            <w:gridSpan w:val="2"/>
+            <w:tcW w:w="6520" w:type="dxa"/>
             <w:shd w:val="clear" w:color="auto" w:fill="FFFFFF" w:themeFill="background1"/>
             <w:vAlign w:val="center"/>
           </w:tcPr>
@@ -9290,7 +9209,7 @@
         <w:tc>
           <w:tcPr>
             <w:tcW w:w="10343" w:type="dxa"/>
-            <w:gridSpan w:val="4"/>
+            <w:gridSpan w:val="3"/>
             <w:shd w:val="clear" w:color="auto" w:fill="BFBFBF" w:themeFill="background1" w:themeFillShade="BF"/>
             <w:vAlign w:val="center"/>
           </w:tcPr>
@@ -9346,7 +9265,6 @@
         <w:tc>
           <w:tcPr>
             <w:tcW w:w="2155" w:type="dxa"/>
-            <w:gridSpan w:val="2"/>
             <w:shd w:val="clear" w:color="auto" w:fill="FFFFFF" w:themeFill="background1"/>
             <w:vAlign w:val="center"/>
           </w:tcPr>
@@ -9404,7 +9322,7 @@
                           </pic:cNvPicPr>
                         </pic:nvPicPr>
                         <pic:blipFill>
-                          <a:blip r:embed="rId18" cstate="print">
+                          <a:blip r:embed="rId21" cstate="print">
                             <a:extLst>
                               <a:ext uri="{28A0092B-C50C-407E-A947-70E740481C1C}">
                                 <a14:useLocalDpi xmlns:a14="http://schemas.microsoft.com/office/drawing/2010/main" val="0"/>
@@ -9502,7 +9420,6 @@
         <w:tc>
           <w:tcPr>
             <w:tcW w:w="2155" w:type="dxa"/>
-            <w:gridSpan w:val="2"/>
             <w:shd w:val="clear" w:color="auto" w:fill="FFFFFF" w:themeFill="background1"/>
             <w:vAlign w:val="center"/>
           </w:tcPr>
@@ -9560,7 +9477,7 @@
                           </pic:cNvPicPr>
                         </pic:nvPicPr>
                         <pic:blipFill>
-                          <a:blip r:embed="rId19" cstate="print">
+                          <a:blip r:embed="rId22" cstate="print">
                             <a:extLst>
                               <a:ext uri="{28A0092B-C50C-407E-A947-70E740481C1C}">
                                 <a14:useLocalDpi xmlns:a14="http://schemas.microsoft.com/office/drawing/2010/main" val="0"/>
@@ -9658,7 +9575,6 @@
         <w:tc>
           <w:tcPr>
             <w:tcW w:w="2155" w:type="dxa"/>
-            <w:gridSpan w:val="2"/>
             <w:shd w:val="clear" w:color="auto" w:fill="FFFFFF" w:themeFill="background1"/>
             <w:vAlign w:val="center"/>
           </w:tcPr>
@@ -9716,7 +9632,7 @@
                           </pic:cNvPicPr>
                         </pic:nvPicPr>
                         <pic:blipFill>
-                          <a:blip r:embed="rId20" cstate="print">
+                          <a:blip r:embed="rId23" cstate="print">
                             <a:extLst>
                               <a:ext uri="{28A0092B-C50C-407E-A947-70E740481C1C}">
                                 <a14:useLocalDpi xmlns:a14="http://schemas.microsoft.com/office/drawing/2010/main" val="0"/>
@@ -9789,7 +9705,7 @@
         <w:tc>
           <w:tcPr>
             <w:tcW w:w="10343" w:type="dxa"/>
-            <w:gridSpan w:val="4"/>
+            <w:gridSpan w:val="3"/>
             <w:shd w:val="clear" w:color="auto" w:fill="BFBFBF" w:themeFill="background1" w:themeFillShade="BF"/>
             <w:vAlign w:val="center"/>
           </w:tcPr>
@@ -9846,7 +9762,6 @@
         <w:tc>
           <w:tcPr>
             <w:tcW w:w="2155" w:type="dxa"/>
-            <w:gridSpan w:val="2"/>
             <w:shd w:val="clear" w:color="auto" w:fill="FFFFFF" w:themeFill="background1"/>
             <w:vAlign w:val="center"/>
           </w:tcPr>
@@ -9904,7 +9819,7 @@
                           </pic:cNvPicPr>
                         </pic:nvPicPr>
                         <pic:blipFill>
-                          <a:blip r:embed="rId21" cstate="print">
+                          <a:blip r:embed="rId24" cstate="print">
                             <a:extLst>
                               <a:ext uri="{28A0092B-C50C-407E-A947-70E740481C1C}">
                                 <a14:useLocalDpi xmlns:a14="http://schemas.microsoft.com/office/drawing/2010/main" val="0"/>
@@ -10002,7 +9917,6 @@
         <w:tc>
           <w:tcPr>
             <w:tcW w:w="2155" w:type="dxa"/>
-            <w:gridSpan w:val="2"/>
             <w:shd w:val="clear" w:color="auto" w:fill="FFFFFF" w:themeFill="background1"/>
             <w:vAlign w:val="center"/>
           </w:tcPr>
@@ -10039,7 +9953,7 @@
                           </pic:cNvPicPr>
                         </pic:nvPicPr>
                         <pic:blipFill>
-                          <a:blip r:embed="rId22" cstate="print">
+                          <a:blip r:embed="rId25" cstate="print">
                             <a:extLst>
                               <a:ext uri="{28A0092B-C50C-407E-A947-70E740481C1C}">
                                 <a14:useLocalDpi xmlns:a14="http://schemas.microsoft.com/office/drawing/2010/main" val="0"/>
@@ -10115,7 +10029,7 @@
         <w:tc>
           <w:tcPr>
             <w:tcW w:w="10343" w:type="dxa"/>
-            <w:gridSpan w:val="4"/>
+            <w:gridSpan w:val="3"/>
             <w:shd w:val="clear" w:color="auto" w:fill="BFBFBF" w:themeFill="background1" w:themeFillShade="BF"/>
             <w:vAlign w:val="center"/>
           </w:tcPr>
@@ -10171,7 +10085,6 @@
         <w:tc>
           <w:tcPr>
             <w:tcW w:w="2155" w:type="dxa"/>
-            <w:gridSpan w:val="2"/>
             <w:shd w:val="clear" w:color="auto" w:fill="FFFFFF" w:themeFill="background1"/>
             <w:vAlign w:val="center"/>
           </w:tcPr>
@@ -10229,7 +10142,7 @@
                           </pic:cNvPicPr>
                         </pic:nvPicPr>
                         <pic:blipFill>
-                          <a:blip r:embed="rId23" cstate="print">
+                          <a:blip r:embed="rId26" cstate="print">
                             <a:extLst>
                               <a:ext uri="{28A0092B-C50C-407E-A947-70E740481C1C}">
                                 <a14:useLocalDpi xmlns:a14="http://schemas.microsoft.com/office/drawing/2010/main" val="0"/>
@@ -10291,7 +10204,7 @@
                           </pic:cNvPicPr>
                         </pic:nvPicPr>
                         <pic:blipFill>
-                          <a:blip r:embed="rId24" cstate="print">
+                          <a:blip r:embed="rId27" cstate="print">
                             <a:extLst>
                               <a:ext uri="{28A0092B-C50C-407E-A947-70E740481C1C}">
                                 <a14:useLocalDpi xmlns:a14="http://schemas.microsoft.com/office/drawing/2010/main" val="0"/>
@@ -10353,7 +10266,7 @@
                           </pic:cNvPicPr>
                         </pic:nvPicPr>
                         <pic:blipFill>
-                          <a:blip r:embed="rId25" cstate="print">
+                          <a:blip r:embed="rId28" cstate="print">
                             <a:extLst>
                               <a:ext uri="{28A0092B-C50C-407E-A947-70E740481C1C}">
                                 <a14:useLocalDpi xmlns:a14="http://schemas.microsoft.com/office/drawing/2010/main" val="0"/>
@@ -10476,7 +10389,6 @@
         <w:tc>
           <w:tcPr>
             <w:tcW w:w="2155" w:type="dxa"/>
-            <w:gridSpan w:val="2"/>
             <w:shd w:val="clear" w:color="auto" w:fill="FFFFFF" w:themeFill="background1"/>
             <w:vAlign w:val="center"/>
           </w:tcPr>
@@ -10534,7 +10446,7 @@
                           </pic:cNvPicPr>
                         </pic:nvPicPr>
                         <pic:blipFill>
-                          <a:blip r:embed="rId21" cstate="print">
+                          <a:blip r:embed="rId24" cstate="print">
                             <a:extLst>
                               <a:ext uri="{28A0092B-C50C-407E-A947-70E740481C1C}">
                                 <a14:useLocalDpi xmlns:a14="http://schemas.microsoft.com/office/drawing/2010/main" val="0"/>
@@ -10632,7 +10544,6 @@
         <w:tc>
           <w:tcPr>
             <w:tcW w:w="2155" w:type="dxa"/>
-            <w:gridSpan w:val="2"/>
             <w:shd w:val="clear" w:color="auto" w:fill="FFFFFF" w:themeFill="background1"/>
             <w:vAlign w:val="center"/>
           </w:tcPr>
@@ -10690,7 +10601,7 @@
                           </pic:cNvPicPr>
                         </pic:nvPicPr>
                         <pic:blipFill>
-                          <a:blip r:embed="rId26" cstate="print">
+                          <a:blip r:embed="rId29" cstate="print">
                             <a:extLst>
                               <a:ext uri="{28A0092B-C50C-407E-A947-70E740481C1C}">
                                 <a14:useLocalDpi xmlns:a14="http://schemas.microsoft.com/office/drawing/2010/main" val="0"/>
@@ -10763,7 +10674,7 @@
         <w:tc>
           <w:tcPr>
             <w:tcW w:w="10343" w:type="dxa"/>
-            <w:gridSpan w:val="4"/>
+            <w:gridSpan w:val="3"/>
             <w:shd w:val="clear" w:color="auto" w:fill="BFBFBF" w:themeFill="background1" w:themeFillShade="BF"/>
             <w:vAlign w:val="center"/>
           </w:tcPr>
@@ -10819,7 +10730,6 @@
         <w:tc>
           <w:tcPr>
             <w:tcW w:w="2155" w:type="dxa"/>
-            <w:gridSpan w:val="2"/>
             <w:shd w:val="clear" w:color="auto" w:fill="FFFFFF" w:themeFill="background1"/>
             <w:vAlign w:val="center"/>
           </w:tcPr>
@@ -10877,7 +10787,7 @@
                           </pic:cNvPicPr>
                         </pic:nvPicPr>
                         <pic:blipFill>
-                          <a:blip r:embed="rId27" cstate="print">
+                          <a:blip r:embed="rId30" cstate="print">
                             <a:extLst>
                               <a:ext uri="{28A0092B-C50C-407E-A947-70E740481C1C}">
                                 <a14:useLocalDpi xmlns:a14="http://schemas.microsoft.com/office/drawing/2010/main" val="0"/>
@@ -10975,7 +10885,6 @@
         <w:tc>
           <w:tcPr>
             <w:tcW w:w="2155" w:type="dxa"/>
-            <w:gridSpan w:val="2"/>
             <w:shd w:val="clear" w:color="auto" w:fill="FFFFFF" w:themeFill="background1"/>
             <w:vAlign w:val="center"/>
           </w:tcPr>
@@ -11033,7 +10942,7 @@
                           </pic:cNvPicPr>
                         </pic:nvPicPr>
                         <pic:blipFill>
-                          <a:blip r:embed="rId28" cstate="print">
+                          <a:blip r:embed="rId31" cstate="print">
                             <a:extLst>
                               <a:ext uri="{28A0092B-C50C-407E-A947-70E740481C1C}">
                                 <a14:useLocalDpi xmlns:a14="http://schemas.microsoft.com/office/drawing/2010/main" val="0"/>
@@ -11139,7 +11048,6 @@
         <w:tc>
           <w:tcPr>
             <w:tcW w:w="2155" w:type="dxa"/>
-            <w:gridSpan w:val="2"/>
             <w:shd w:val="clear" w:color="auto" w:fill="FFFFFF" w:themeFill="background1"/>
             <w:vAlign w:val="center"/>
           </w:tcPr>
@@ -11197,7 +11105,7 @@
                           </pic:cNvPicPr>
                         </pic:nvPicPr>
                         <pic:blipFill>
-                          <a:blip r:embed="rId29" cstate="print">
+                          <a:blip r:embed="rId32" cstate="print">
                             <a:extLst>
                               <a:ext uri="{28A0092B-C50C-407E-A947-70E740481C1C}">
                                 <a14:useLocalDpi xmlns:a14="http://schemas.microsoft.com/office/drawing/2010/main" val="0"/>
@@ -11338,6 +11246,9 @@
     <w:p>
       <w:pPr>
         <w:jc w:val="center"/>
+        <w:rPr>
+          <w:rFonts w:hint="eastAsia"/>
+        </w:rPr>
       </w:pPr>
       <w:r>
         <w:rPr>
@@ -11359,7 +11270,7 @@
                     <pic:cNvPicPr/>
                   </pic:nvPicPr>
                   <pic:blipFill>
-                    <a:blip r:embed="rId30" cstate="print">
+                    <a:blip r:embed="rId33" cstate="print">
                       <a:extLst>
                         <a:ext uri="{28A0092B-C50C-407E-A947-70E740481C1C}">
                           <a14:useLocalDpi xmlns:a14="http://schemas.microsoft.com/office/drawing/2010/main" val="0"/>
@@ -11686,7 +11597,15 @@
                 <w:sz w:val="28"/>
                 <w:szCs w:val="28"/>
               </w:rPr>
-              <w:t>林東健</w:t>
+              <w:t>林東</w:t>
+            </w:r>
+            <w:r>
+              <w:rPr>
+                <w:rFonts w:ascii="標楷體-繁" w:eastAsia="標楷體-繁" w:hAnsi="標楷體-繁" w:hint="eastAsia"/>
+                <w:sz w:val="28"/>
+                <w:szCs w:val="28"/>
+              </w:rPr>
+              <w:t>建</w:t>
             </w:r>
           </w:p>
         </w:tc>
@@ -15328,7 +15247,16 @@
                 <w:sz w:val="28"/>
                 <w:szCs w:val="28"/>
               </w:rPr>
-              <w:t>文件撰寫</w:t>
+              <w:t>文件</w:t>
+            </w:r>
+            <w:r>
+              <w:rPr>
+                <w:rFonts w:ascii="標楷體-繁" w:eastAsia="標楷體-繁" w:hAnsi="標楷體-繁" w:hint="eastAsia"/>
+                <w:sz w:val="28"/>
+                <w:szCs w:val="28"/>
+              </w:rPr>
+              <w:lastRenderedPageBreak/>
+              <w:t>撰寫</w:t>
             </w:r>
           </w:p>
         </w:tc>
@@ -15351,6 +15279,7 @@
                 <w:sz w:val="28"/>
                 <w:szCs w:val="28"/>
               </w:rPr>
+              <w:lastRenderedPageBreak/>
               <w:t>統整</w:t>
             </w:r>
           </w:p>
@@ -17250,6 +17179,7 @@
         <w:rPr>
           <w:rFonts w:hint="eastAsia"/>
         </w:rPr>
+        <w:lastRenderedPageBreak/>
         <w:t xml:space="preserve">第 </w:t>
       </w:r>
       <w:r>
@@ -17318,7 +17248,7 @@
                     <pic:cNvPicPr/>
                   </pic:nvPicPr>
                   <pic:blipFill>
-                    <a:blip r:embed="rId31" cstate="print">
+                    <a:blip r:embed="rId34" cstate="print">
                       <a:extLst>
                         <a:ext uri="{28A0092B-C50C-407E-A947-70E740481C1C}">
                           <a14:useLocalDpi xmlns:a14="http://schemas.microsoft.com/office/drawing/2010/main" val="0"/>
@@ -17405,6 +17335,7 @@
         <w:pStyle w:val="23"/>
       </w:pPr>
       <w:r>
+        <w:lastRenderedPageBreak/>
         <w:t>5</w:t>
       </w:r>
       <w:r>
@@ -17817,6 +17748,7 @@
               </w:rPr>
               <w:t>使用</w:t>
             </w:r>
+            <w:proofErr w:type="spellStart"/>
             <w:r>
               <w:rPr>
                 <w:rFonts w:ascii="標楷體-繁" w:eastAsia="標楷體-繁"/>
@@ -17825,6 +17757,7 @@
               </w:rPr>
               <w:t>gmail</w:t>
             </w:r>
+            <w:proofErr w:type="spellEnd"/>
             <w:r>
               <w:rPr>
                 <w:rFonts w:ascii="標楷體-繁" w:eastAsia="標楷體-繁" w:hint="eastAsia"/>
@@ -18111,6 +18044,7 @@
         <w:rPr>
           <w:rFonts w:hint="eastAsia"/>
         </w:rPr>
+        <w:lastRenderedPageBreak/>
         <w:t xml:space="preserve">第 </w:t>
       </w:r>
       <w:r>
@@ -18183,7 +18117,7 @@
                     <pic:cNvPicPr/>
                   </pic:nvPicPr>
                   <pic:blipFill>
-                    <a:blip r:embed="rId32">
+                    <a:blip r:embed="rId35">
                       <a:extLst>
                         <a:ext uri="{28A0092B-C50C-407E-A947-70E740481C1C}">
                           <a14:useLocalDpi xmlns:a14="http://schemas.microsoft.com/office/drawing/2010/main" val="0"/>
@@ -18323,6 +18257,7 @@
           <w:sz w:val="28"/>
           <w:szCs w:val="28"/>
         </w:rPr>
+        <w:lastRenderedPageBreak/>
         <w:drawing>
           <wp:inline distT="0" distB="0" distL="0" distR="0">
             <wp:extent cx="8431189" cy="4666734"/>
@@ -18339,7 +18274,7 @@
                     <pic:cNvPicPr/>
                   </pic:nvPicPr>
                   <pic:blipFill>
-                    <a:blip r:embed="rId33">
+                    <a:blip r:embed="rId36">
                       <a:extLst>
                         <a:ext uri="{28A0092B-C50C-407E-A947-70E740481C1C}">
                           <a14:useLocalDpi xmlns:a14="http://schemas.microsoft.com/office/drawing/2010/main" val="0"/>
@@ -18473,6 +18408,7 @@
           <w:sz w:val="28"/>
           <w:szCs w:val="28"/>
         </w:rPr>
+        <w:lastRenderedPageBreak/>
         <w:drawing>
           <wp:inline distT="0" distB="0" distL="0" distR="0">
             <wp:extent cx="7929434" cy="4713055"/>
@@ -18489,7 +18425,7 @@
                     <pic:cNvPicPr/>
                   </pic:nvPicPr>
                   <pic:blipFill>
-                    <a:blip r:embed="rId34">
+                    <a:blip r:embed="rId37">
                       <a:extLst>
                         <a:ext uri="{28A0092B-C50C-407E-A947-70E740481C1C}">
                           <a14:useLocalDpi xmlns:a14="http://schemas.microsoft.com/office/drawing/2010/main" val="0"/>
@@ -18658,6 +18594,7 @@
           <w:sz w:val="28"/>
           <w:szCs w:val="28"/>
         </w:rPr>
+        <w:lastRenderedPageBreak/>
         <w:drawing>
           <wp:inline distT="0" distB="0" distL="0" distR="0">
             <wp:extent cx="8517473" cy="4395631"/>
@@ -18674,7 +18611,7 @@
                     <pic:cNvPicPr/>
                   </pic:nvPicPr>
                   <pic:blipFill>
-                    <a:blip r:embed="rId35">
+                    <a:blip r:embed="rId38">
                       <a:extLst>
                         <a:ext uri="{28A0092B-C50C-407E-A947-70E740481C1C}">
                           <a14:useLocalDpi xmlns:a14="http://schemas.microsoft.com/office/drawing/2010/main" val="0"/>
@@ -18809,6 +18746,7 @@
         <w:rPr>
           <w:noProof/>
         </w:rPr>
+        <w:lastRenderedPageBreak/>
         <w:drawing>
           <wp:inline distT="0" distB="0" distL="0" distR="0" wp14:anchorId="2B641CE4" wp14:editId="3AB51D09">
             <wp:extent cx="5891134" cy="4746384"/>
@@ -18825,7 +18763,7 @@
                     <pic:cNvPicPr/>
                   </pic:nvPicPr>
                   <pic:blipFill>
-                    <a:blip r:embed="rId36">
+                    <a:blip r:embed="rId39">
                       <a:extLst>
                         <a:ext uri="{28A0092B-C50C-407E-A947-70E740481C1C}">
                           <a14:useLocalDpi xmlns:a14="http://schemas.microsoft.com/office/drawing/2010/main" val="0"/>
@@ -18978,6 +18916,7 @@
         <w:pStyle w:val="23"/>
       </w:pPr>
       <w:r>
+        <w:lastRenderedPageBreak/>
         <w:t xml:space="preserve">6-2 </w:t>
       </w:r>
       <w:r>
@@ -20205,6 +20144,7 @@
                 <w:sz w:val="28"/>
                 <w:szCs w:val="28"/>
               </w:rPr>
+              <w:lastRenderedPageBreak/>
               <w:t>編號</w:t>
             </w:r>
           </w:p>
@@ -21311,6 +21251,7 @@
                 <w:sz w:val="28"/>
                 <w:szCs w:val="28"/>
               </w:rPr>
+              <w:lastRenderedPageBreak/>
               <w:t>編號</w:t>
             </w:r>
           </w:p>
@@ -21778,13 +21719,23 @@
                 <w:szCs w:val="28"/>
               </w:rPr>
             </w:pPr>
-            <w:r>
-              <w:rPr>
-                <w:rFonts w:ascii="標楷體-繁" w:eastAsia="標楷體-繁" w:hAnsi="標楷體-繁" w:hint="eastAsia"/>
-                <w:sz w:val="28"/>
-                <w:szCs w:val="28"/>
-              </w:rPr>
-              <w:t>gmail帳號、頭貼</w:t>
+            <w:proofErr w:type="spellStart"/>
+            <w:r>
+              <w:rPr>
+                <w:rFonts w:ascii="標楷體-繁" w:eastAsia="標楷體-繁" w:hAnsi="標楷體-繁" w:hint="eastAsia"/>
+                <w:sz w:val="28"/>
+                <w:szCs w:val="28"/>
+              </w:rPr>
+              <w:t>gmail</w:t>
+            </w:r>
+            <w:proofErr w:type="spellEnd"/>
+            <w:r>
+              <w:rPr>
+                <w:rFonts w:ascii="標楷體-繁" w:eastAsia="標楷體-繁" w:hAnsi="標楷體-繁" w:hint="eastAsia"/>
+                <w:sz w:val="28"/>
+                <w:szCs w:val="28"/>
+              </w:rPr>
+              <w:t>帳號、頭貼</w:t>
             </w:r>
           </w:p>
         </w:tc>
@@ -22071,13 +22022,23 @@
                 <w:szCs w:val="28"/>
               </w:rPr>
             </w:pPr>
-            <w:r>
-              <w:rPr>
-                <w:rFonts w:ascii="標楷體-繁" w:eastAsia="標楷體-繁" w:hAnsi="標楷體-繁" w:hint="eastAsia"/>
-                <w:sz w:val="28"/>
-                <w:szCs w:val="28"/>
-              </w:rPr>
-              <w:t>gmail帳號、頭貼</w:t>
+            <w:proofErr w:type="spellStart"/>
+            <w:r>
+              <w:rPr>
+                <w:rFonts w:ascii="標楷體-繁" w:eastAsia="標楷體-繁" w:hAnsi="標楷體-繁" w:hint="eastAsia"/>
+                <w:sz w:val="28"/>
+                <w:szCs w:val="28"/>
+              </w:rPr>
+              <w:t>gmail</w:t>
+            </w:r>
+            <w:proofErr w:type="spellEnd"/>
+            <w:r>
+              <w:rPr>
+                <w:rFonts w:ascii="標楷體-繁" w:eastAsia="標楷體-繁" w:hAnsi="標楷體-繁" w:hint="eastAsia"/>
+                <w:sz w:val="28"/>
+                <w:szCs w:val="28"/>
+              </w:rPr>
+              <w:t>帳號、頭貼</w:t>
             </w:r>
           </w:p>
         </w:tc>
@@ -22509,6 +22470,7 @@
                 <w:sz w:val="28"/>
                 <w:szCs w:val="28"/>
               </w:rPr>
+              <w:lastRenderedPageBreak/>
               <w:t>編號</w:t>
             </w:r>
           </w:p>
@@ -22983,6 +22945,7 @@
         <w:rPr>
           <w:rFonts w:hint="eastAsia"/>
         </w:rPr>
+        <w:lastRenderedPageBreak/>
         <w:t xml:space="preserve">第 </w:t>
       </w:r>
       <w:r>
@@ -23056,7 +23019,7 @@
                     <pic:cNvPicPr/>
                   </pic:nvPicPr>
                   <pic:blipFill>
-                    <a:blip r:embed="rId37" cstate="print">
+                    <a:blip r:embed="rId40" cstate="print">
                       <a:extLst>
                         <a:ext uri="{28A0092B-C50C-407E-A947-70E740481C1C}">
                           <a14:useLocalDpi xmlns:a14="http://schemas.microsoft.com/office/drawing/2010/main" val="0"/>
@@ -23146,6 +23109,7 @@
         <w:pStyle w:val="23"/>
       </w:pPr>
       <w:r>
+        <w:lastRenderedPageBreak/>
         <w:t>7-2</w:t>
       </w:r>
       <w:r>
@@ -24187,6 +24151,7 @@
                 <w14:ligatures w14:val="none"/>
               </w:rPr>
             </w:pPr>
+            <w:proofErr w:type="spellStart"/>
             <w:r>
               <w:rPr>
                 <w:rFonts w:ascii="標楷體-繁" w:eastAsia="標楷體-繁" w:hAnsi="標楷體-繁" w:cs="Segoe UI" w:hint="eastAsia"/>
@@ -24198,6 +24163,7 @@
               </w:rPr>
               <w:t>studetails</w:t>
             </w:r>
+            <w:proofErr w:type="spellEnd"/>
           </w:p>
         </w:tc>
         <w:tc>
@@ -24285,6 +24251,7 @@
                 <w14:ligatures w14:val="none"/>
               </w:rPr>
             </w:pPr>
+            <w:proofErr w:type="spellStart"/>
             <w:r>
               <w:rPr>
                 <w:rFonts w:ascii="標楷體-繁" w:eastAsia="標楷體-繁" w:hAnsi="標楷體-繁" w:cs="Segoe UI" w:hint="eastAsia"/>
@@ -24296,6 +24263,7 @@
               </w:rPr>
               <w:t>user_triggers</w:t>
             </w:r>
+            <w:proofErr w:type="spellEnd"/>
           </w:p>
         </w:tc>
         <w:tc>
@@ -24403,6 +24371,7 @@
         <w:rPr>
           <w:rFonts w:hint="eastAsia"/>
         </w:rPr>
+        <w:lastRenderedPageBreak/>
         <w:t xml:space="preserve">第 </w:t>
       </w:r>
       <w:r>
@@ -24454,23 +24423,17 @@
         </w:rPr>
       </w:pPr>
       <w:r>
-        <w:fldChar w:fldCharType="begin"/>
-      </w:r>
-      <w:r>
-        <w:instrText xml:space="preserve"> INCLUDEPICTURE "https://cdn.discordapp.com/attachments/1176882806090104834/1244264818203164792/image.png?ex=66547b69&amp;is=665329e9&amp;hm=90fdf7cea5c569eb68787b6ddc006db10f218ddbb8a25de226be485fc9497c6b&amp;" \* MERGEFORMATINET </w:instrText>
-      </w:r>
-      <w:r>
-        <w:fldChar w:fldCharType="separate"/>
-      </w:r>
-      <w:r>
-        <w:rPr>
+        <w:rPr>
+          <w:rFonts w:ascii="標楷體-繁" w:eastAsia="標楷體-繁"/>
           <w:noProof/>
+          <w:sz w:val="32"/>
+          <w:szCs w:val="32"/>
         </w:rPr>
         <w:drawing>
           <wp:inline distT="0" distB="0" distL="0" distR="0">
-            <wp:extent cx="7229711" cy="5962881"/>
-            <wp:effectExtent l="0" t="1587" r="0" b="0"/>
-            <wp:docPr id="156762297" name="圖片 1"/>
+            <wp:extent cx="6479540" cy="5664200"/>
+            <wp:effectExtent l="0" t="0" r="0" b="0"/>
+            <wp:docPr id="169842330" name="圖片 1"/>
             <wp:cNvGraphicFramePr>
               <a:graphicFrameLocks xmlns:a="http://schemas.openxmlformats.org/drawingml/2006/main" noChangeAspect="1"/>
             </wp:cNvGraphicFramePr>
@@ -24478,45 +24441,35 @@
               <a:graphicData uri="http://schemas.openxmlformats.org/drawingml/2006/picture">
                 <pic:pic xmlns:pic="http://schemas.openxmlformats.org/drawingml/2006/picture">
                   <pic:nvPicPr>
-                    <pic:cNvPr id="0" name="Picture 1"/>
-                    <pic:cNvPicPr>
-                      <a:picLocks noChangeAspect="1" noChangeArrowheads="1"/>
-                    </pic:cNvPicPr>
+                    <pic:cNvPr id="169842330" name="圖片 169842330"/>
+                    <pic:cNvPicPr/>
                   </pic:nvPicPr>
                   <pic:blipFill>
-                    <a:blip r:embed="rId38">
+                    <a:blip r:embed="rId41">
                       <a:extLst>
                         <a:ext uri="{28A0092B-C50C-407E-A947-70E740481C1C}">
                           <a14:useLocalDpi xmlns:a14="http://schemas.microsoft.com/office/drawing/2010/main" val="0"/>
                         </a:ext>
                       </a:extLst>
                     </a:blip>
-                    <a:srcRect/>
                     <a:stretch>
                       <a:fillRect/>
                     </a:stretch>
                   </pic:blipFill>
-                  <pic:spPr bwMode="auto">
-                    <a:xfrm rot="5400000">
+                  <pic:spPr>
+                    <a:xfrm>
                       <a:off x="0" y="0"/>
-                      <a:ext cx="7241266" cy="5972411"/>
+                      <a:ext cx="6479540" cy="5664200"/>
                     </a:xfrm>
                     <a:prstGeom prst="rect">
                       <a:avLst/>
                     </a:prstGeom>
-                    <a:noFill/>
-                    <a:ln>
-                      <a:noFill/>
-                    </a:ln>
                   </pic:spPr>
                 </pic:pic>
               </a:graphicData>
             </a:graphic>
           </wp:inline>
         </w:drawing>
-      </w:r>
-      <w:r>
-        <w:fldChar w:fldCharType="end"/>
       </w:r>
     </w:p>
     <w:p>
@@ -24577,6 +24530,7 @@
         <w:pStyle w:val="23"/>
       </w:pPr>
       <w:r>
+        <w:lastRenderedPageBreak/>
         <w:t>8-</w:t>
       </w:r>
       <w:r>
@@ -24894,6 +24848,7 @@
                 <w:szCs w:val="28"/>
               </w:rPr>
             </w:pPr>
+            <w:proofErr w:type="spellStart"/>
             <w:r>
               <w:rPr>
                 <w:rFonts w:ascii="標楷體-繁" w:eastAsia="標楷體-繁" w:hAnsi="標楷體-繁" w:hint="eastAsia"/>
@@ -24902,6 +24857,7 @@
               </w:rPr>
               <w:t>userno</w:t>
             </w:r>
+            <w:proofErr w:type="spellEnd"/>
           </w:p>
         </w:tc>
         <w:tc>
@@ -25254,6 +25210,7 @@
                 <w:szCs w:val="28"/>
               </w:rPr>
             </w:pPr>
+            <w:proofErr w:type="spellStart"/>
             <w:r>
               <w:rPr>
                 <w:rFonts w:ascii="標楷體-繁" w:eastAsia="標楷體-繁" w:hAnsi="標楷體-繁"/>
@@ -25270,6 +25227,7 @@
               </w:rPr>
               <w:t>_id</w:t>
             </w:r>
+            <w:proofErr w:type="spellEnd"/>
           </w:p>
         </w:tc>
         <w:tc>
@@ -25442,6 +25400,7 @@
                 <w:szCs w:val="28"/>
               </w:rPr>
             </w:pPr>
+            <w:proofErr w:type="spellStart"/>
             <w:r>
               <w:rPr>
                 <w:rFonts w:ascii="標楷體-繁" w:eastAsia="標楷體-繁" w:hAnsi="標楷體-繁" w:hint="eastAsia"/>
@@ -25466,6 +25425,7 @@
               </w:rPr>
               <w:t>_url</w:t>
             </w:r>
+            <w:proofErr w:type="spellEnd"/>
           </w:p>
         </w:tc>
         <w:tc>
@@ -25844,6 +25804,7 @@
                 <w:szCs w:val="28"/>
               </w:rPr>
             </w:pPr>
+            <w:proofErr w:type="spellStart"/>
             <w:r>
               <w:rPr>
                 <w:rFonts w:ascii="標楷體-繁" w:eastAsia="標楷體-繁" w:hAnsi="標楷體-繁" w:hint="eastAsia"/>
@@ -25852,6 +25813,7 @@
               </w:rPr>
               <w:t>Tinyint</w:t>
             </w:r>
+            <w:proofErr w:type="spellEnd"/>
           </w:p>
         </w:tc>
         <w:tc>
@@ -26170,6 +26132,7 @@
                 <w:szCs w:val="28"/>
               </w:rPr>
             </w:pPr>
+            <w:proofErr w:type="spellStart"/>
             <w:r>
               <w:rPr>
                 <w:rFonts w:ascii="標楷體-繁" w:eastAsia="標楷體-繁" w:hAnsi="標楷體-繁" w:hint="eastAsia"/>
@@ -26178,6 +26141,7 @@
               </w:rPr>
               <w:t>create_at</w:t>
             </w:r>
+            <w:proofErr w:type="spellEnd"/>
           </w:p>
         </w:tc>
         <w:tc>
@@ -26403,6 +26367,7 @@
           <w:sz w:val="28"/>
           <w:szCs w:val="28"/>
         </w:rPr>
+        <w:lastRenderedPageBreak/>
         <w:t>表</w:t>
       </w:r>
       <w:r>
@@ -26693,6 +26658,7 @@
                 <w:szCs w:val="28"/>
               </w:rPr>
             </w:pPr>
+            <w:proofErr w:type="spellStart"/>
             <w:r>
               <w:rPr>
                 <w:rFonts w:ascii="標楷體-繁" w:eastAsia="標楷體-繁" w:hAnsi="標楷體-繁" w:hint="eastAsia"/>
@@ -26702,6 +26668,7 @@
               </w:rPr>
               <w:t>prono</w:t>
             </w:r>
+            <w:proofErr w:type="spellEnd"/>
           </w:p>
         </w:tc>
         <w:tc>
@@ -26878,6 +26845,7 @@
                 <w:szCs w:val="28"/>
               </w:rPr>
             </w:pPr>
+            <w:proofErr w:type="spellStart"/>
             <w:r>
               <w:rPr>
                 <w:rFonts w:ascii="標楷體-繁" w:eastAsia="標楷體-繁" w:hAnsi="標楷體-繁" w:hint="eastAsia"/>
@@ -26887,6 +26855,7 @@
               </w:rPr>
               <w:t>proname</w:t>
             </w:r>
+            <w:proofErr w:type="spellEnd"/>
           </w:p>
         </w:tc>
         <w:tc>
@@ -27063,6 +27032,7 @@
                 <w:szCs w:val="28"/>
               </w:rPr>
             </w:pPr>
+            <w:proofErr w:type="spellStart"/>
             <w:r>
               <w:rPr>
                 <w:rFonts w:ascii="標楷體-繁" w:eastAsia="標楷體-繁" w:hAnsi="標楷體-繁" w:hint="eastAsia"/>
@@ -27072,6 +27042,7 @@
               </w:rPr>
               <w:t>prodescription</w:t>
             </w:r>
+            <w:proofErr w:type="spellEnd"/>
           </w:p>
         </w:tc>
         <w:tc>
@@ -27247,6 +27218,7 @@
                 <w:szCs w:val="28"/>
               </w:rPr>
             </w:pPr>
+            <w:proofErr w:type="spellStart"/>
             <w:r>
               <w:rPr>
                 <w:rFonts w:ascii="標楷體-繁" w:eastAsia="標楷體-繁" w:hAnsi="標楷體-繁" w:hint="eastAsia"/>
@@ -27256,6 +27228,7 @@
               </w:rPr>
               <w:t>startdate</w:t>
             </w:r>
+            <w:proofErr w:type="spellEnd"/>
           </w:p>
         </w:tc>
         <w:tc>
@@ -27772,6 +27745,7 @@
                 <w:szCs w:val="28"/>
               </w:rPr>
             </w:pPr>
+            <w:proofErr w:type="spellStart"/>
             <w:r>
               <w:rPr>
                 <w:rFonts w:ascii="標楷體-繁" w:eastAsia="標楷體-繁" w:hAnsi="標楷體-繁" w:hint="eastAsia"/>
@@ -27781,6 +27755,7 @@
               </w:rPr>
               <w:t>enddate</w:t>
             </w:r>
+            <w:proofErr w:type="spellEnd"/>
           </w:p>
         </w:tc>
         <w:tc>
@@ -27947,6 +27922,7 @@
                 <w:szCs w:val="28"/>
               </w:rPr>
             </w:pPr>
+            <w:proofErr w:type="spellStart"/>
             <w:r>
               <w:rPr>
                 <w:rFonts w:ascii="標楷體-繁" w:eastAsia="標楷體-繁" w:hAnsi="標楷體-繁" w:hint="eastAsia"/>
@@ -27956,6 +27932,7 @@
               </w:rPr>
               <w:t>create_id</w:t>
             </w:r>
+            <w:proofErr w:type="spellEnd"/>
           </w:p>
         </w:tc>
         <w:tc>
@@ -28605,6 +28582,7 @@
                 <w:szCs w:val="28"/>
               </w:rPr>
             </w:pPr>
+            <w:proofErr w:type="spellStart"/>
             <w:r>
               <w:rPr>
                 <w:rFonts w:ascii="標楷體-繁" w:eastAsia="標楷體-繁" w:hAnsi="標楷體-繁" w:hint="eastAsia"/>
@@ -28614,6 +28592,7 @@
               </w:rPr>
               <w:t>stuno</w:t>
             </w:r>
+            <w:proofErr w:type="spellEnd"/>
           </w:p>
         </w:tc>
         <w:tc>
@@ -28791,6 +28770,7 @@
                 <w:szCs w:val="28"/>
               </w:rPr>
             </w:pPr>
+            <w:proofErr w:type="spellStart"/>
             <w:r>
               <w:rPr>
                 <w:rFonts w:ascii="標楷體-繁" w:eastAsia="標楷體-繁" w:hAnsi="標楷體-繁" w:hint="eastAsia"/>
@@ -28800,6 +28780,7 @@
               </w:rPr>
               <w:t>prono</w:t>
             </w:r>
+            <w:proofErr w:type="spellEnd"/>
           </w:p>
         </w:tc>
         <w:tc>
@@ -29004,6 +28985,7 @@
                 <w:szCs w:val="28"/>
               </w:rPr>
             </w:pPr>
+            <w:proofErr w:type="spellStart"/>
             <w:r>
               <w:rPr>
                 <w:rFonts w:ascii="標楷體-繁" w:eastAsia="標楷體-繁" w:hAnsi="標楷體-繁" w:hint="eastAsia"/>
@@ -29013,6 +28995,7 @@
               </w:rPr>
               <w:t>Longblob</w:t>
             </w:r>
+            <w:proofErr w:type="spellEnd"/>
           </w:p>
         </w:tc>
         <w:tc>
@@ -29157,6 +29140,7 @@
                 <w:szCs w:val="28"/>
               </w:rPr>
             </w:pPr>
+            <w:proofErr w:type="spellStart"/>
             <w:r>
               <w:rPr>
                 <w:rFonts w:ascii="標楷體-繁" w:eastAsia="標楷體-繁" w:hAnsi="標楷體-繁" w:hint="eastAsia"/>
@@ -29166,6 +29150,7 @@
               </w:rPr>
               <w:t>final_score</w:t>
             </w:r>
+            <w:proofErr w:type="spellEnd"/>
           </w:p>
         </w:tc>
         <w:tc>
@@ -29364,6 +29349,7 @@
                 <w:szCs w:val="28"/>
               </w:rPr>
             </w:pPr>
+            <w:proofErr w:type="spellStart"/>
             <w:r>
               <w:rPr>
                 <w:rFonts w:ascii="標楷體-繁" w:eastAsia="標楷體-繁" w:hAnsi="標楷體-繁"/>
@@ -29382,6 +29368,7 @@
               </w:rPr>
               <w:t>_ranking</w:t>
             </w:r>
+            <w:proofErr w:type="spellEnd"/>
           </w:p>
         </w:tc>
         <w:tc>
@@ -29594,6 +29581,7 @@
           <w:sz w:val="28"/>
           <w:szCs w:val="28"/>
         </w:rPr>
+        <w:lastRenderedPageBreak/>
         <w:t>表</w:t>
       </w:r>
       <w:r>
@@ -29874,6 +29862,7 @@
                 <w:szCs w:val="28"/>
               </w:rPr>
             </w:pPr>
+            <w:proofErr w:type="spellStart"/>
             <w:r>
               <w:rPr>
                 <w:rFonts w:ascii="標楷體-繁" w:eastAsia="標楷體-繁" w:hAnsi="標楷體-繁" w:hint="eastAsia"/>
@@ -29882,6 +29871,7 @@
               </w:rPr>
               <w:t>evano</w:t>
             </w:r>
+            <w:proofErr w:type="spellEnd"/>
           </w:p>
         </w:tc>
         <w:tc>
@@ -30054,6 +30044,7 @@
                 <w:szCs w:val="28"/>
               </w:rPr>
             </w:pPr>
+            <w:proofErr w:type="spellStart"/>
             <w:r>
               <w:rPr>
                 <w:rFonts w:ascii="標楷體-繁" w:eastAsia="標楷體-繁" w:hAnsi="標楷體-繁" w:hint="eastAsia"/>
@@ -30062,6 +30053,7 @@
               </w:rPr>
               <w:t>assno</w:t>
             </w:r>
+            <w:proofErr w:type="spellEnd"/>
           </w:p>
         </w:tc>
         <w:tc>
@@ -30234,6 +30226,7 @@
                 <w:szCs w:val="28"/>
               </w:rPr>
             </w:pPr>
+            <w:proofErr w:type="spellStart"/>
             <w:r>
               <w:rPr>
                 <w:rFonts w:ascii="標楷體-繁" w:eastAsia="標楷體-繁" w:hAnsi="標楷體-繁" w:hint="eastAsia"/>
@@ -30242,6 +30235,7 @@
               </w:rPr>
               <w:t>colno</w:t>
             </w:r>
+            <w:proofErr w:type="spellEnd"/>
           </w:p>
         </w:tc>
         <w:tc>
@@ -30777,6 +30771,7 @@
                 <w:szCs w:val="28"/>
               </w:rPr>
             </w:pPr>
+            <w:proofErr w:type="spellStart"/>
             <w:r>
               <w:rPr>
                 <w:rFonts w:ascii="標楷體-繁" w:eastAsia="標楷體-繁" w:hAnsi="標楷體-繁" w:hint="eastAsia"/>
@@ -30785,6 +30780,7 @@
               </w:rPr>
               <w:t>create_at</w:t>
             </w:r>
+            <w:proofErr w:type="spellEnd"/>
           </w:p>
         </w:tc>
         <w:tc>
@@ -31427,6 +31423,7 @@
                 <w:szCs w:val="28"/>
               </w:rPr>
             </w:pPr>
+            <w:proofErr w:type="spellStart"/>
             <w:r>
               <w:rPr>
                 <w:rFonts w:ascii="標楷體-繁" w:eastAsia="標楷體-繁" w:hAnsi="標楷體-繁" w:hint="eastAsia"/>
@@ -31436,6 +31433,7 @@
               </w:rPr>
               <w:t>prono</w:t>
             </w:r>
+            <w:proofErr w:type="spellEnd"/>
           </w:p>
         </w:tc>
         <w:tc>
@@ -31612,6 +31610,7 @@
                 <w:szCs w:val="28"/>
               </w:rPr>
             </w:pPr>
+            <w:proofErr w:type="spellStart"/>
             <w:r>
               <w:rPr>
                 <w:rFonts w:ascii="標楷體-繁" w:eastAsia="標楷體-繁" w:hAnsi="標楷體-繁" w:hint="eastAsia"/>
@@ -31621,6 +31620,7 @@
               </w:rPr>
               <w:t>userno</w:t>
             </w:r>
+            <w:proofErr w:type="spellEnd"/>
           </w:p>
         </w:tc>
         <w:tc>
@@ -31846,6 +31846,7 @@
           <w:sz w:val="28"/>
           <w:szCs w:val="28"/>
         </w:rPr>
+        <w:lastRenderedPageBreak/>
         <w:t>表</w:t>
       </w:r>
       <w:r>
@@ -32136,6 +32137,7 @@
                 <w:szCs w:val="28"/>
               </w:rPr>
             </w:pPr>
+            <w:proofErr w:type="spellStart"/>
             <w:r>
               <w:rPr>
                 <w:rFonts w:ascii="標楷體-繁" w:eastAsia="標楷體-繁" w:hAnsi="Times New Roman" w:hint="eastAsia"/>
@@ -32145,6 +32147,7 @@
               </w:rPr>
               <w:t>assno</w:t>
             </w:r>
+            <w:proofErr w:type="spellEnd"/>
           </w:p>
         </w:tc>
         <w:tc>
@@ -32503,6 +32506,7 @@
                 <w:szCs w:val="28"/>
               </w:rPr>
             </w:pPr>
+            <w:proofErr w:type="spellStart"/>
             <w:r>
               <w:rPr>
                 <w:rFonts w:ascii="標楷體-繁" w:eastAsia="標楷體-繁" w:hAnsi="Times New Roman" w:hint="eastAsia"/>
@@ -32512,6 +32516,7 @@
               </w:rPr>
               <w:t>stuno</w:t>
             </w:r>
+            <w:proofErr w:type="spellEnd"/>
           </w:p>
         </w:tc>
         <w:tc>
@@ -32826,6 +32831,7 @@
           <w:sz w:val="28"/>
           <w:szCs w:val="28"/>
         </w:rPr>
+        <w:lastRenderedPageBreak/>
         <w:t>表</w:t>
       </w:r>
       <w:r>
@@ -33132,6 +33138,7 @@
                 <w:szCs w:val="28"/>
               </w:rPr>
             </w:pPr>
+            <w:proofErr w:type="spellStart"/>
             <w:r>
               <w:rPr>
                 <w:rFonts w:ascii="標楷體-繁" w:eastAsia="標楷體-繁" w:hint="eastAsia"/>
@@ -33140,6 +33147,7 @@
               </w:rPr>
               <w:t>autno</w:t>
             </w:r>
+            <w:proofErr w:type="spellEnd"/>
           </w:p>
         </w:tc>
         <w:tc>
@@ -33312,6 +33320,7 @@
                 <w:szCs w:val="28"/>
               </w:rPr>
             </w:pPr>
+            <w:proofErr w:type="spellStart"/>
             <w:r>
               <w:rPr>
                 <w:rFonts w:ascii="標楷體-繁" w:eastAsia="標楷體-繁" w:hint="eastAsia"/>
@@ -33320,6 +33329,7 @@
               </w:rPr>
               <w:t>stuno</w:t>
             </w:r>
+            <w:proofErr w:type="spellEnd"/>
           </w:p>
         </w:tc>
         <w:tc>
@@ -33492,6 +33502,7 @@
                 <w:szCs w:val="28"/>
               </w:rPr>
             </w:pPr>
+            <w:proofErr w:type="spellStart"/>
             <w:r>
               <w:rPr>
                 <w:rFonts w:ascii="標楷體-繁" w:eastAsia="標楷體-繁" w:hint="eastAsia"/>
@@ -33500,6 +33511,7 @@
               </w:rPr>
               <w:t>studyplan</w:t>
             </w:r>
+            <w:proofErr w:type="spellEnd"/>
           </w:p>
         </w:tc>
         <w:tc>
@@ -34733,6 +34745,7 @@
                 <w:szCs w:val="28"/>
               </w:rPr>
             </w:pPr>
+            <w:proofErr w:type="spellStart"/>
             <w:r>
               <w:rPr>
                 <w:rFonts w:ascii="標楷體-繁" w:eastAsia="標楷體-繁" w:hint="eastAsia"/>
@@ -34741,6 +34754,7 @@
               </w:rPr>
               <w:t>studyexperience</w:t>
             </w:r>
+            <w:proofErr w:type="spellEnd"/>
           </w:p>
         </w:tc>
         <w:tc>
@@ -34937,6 +34951,7 @@
           <w:sz w:val="28"/>
           <w:szCs w:val="28"/>
         </w:rPr>
+        <w:lastRenderedPageBreak/>
         <w:t>表</w:t>
       </w:r>
       <w:r>
@@ -35227,6 +35242,7 @@
                 <w:szCs w:val="28"/>
               </w:rPr>
             </w:pPr>
+            <w:proofErr w:type="spellStart"/>
             <w:r>
               <w:rPr>
                 <w:rFonts w:ascii="標楷體-繁" w:eastAsia="標楷體-繁" w:hAnsi="標楷體-繁" w:hint="eastAsia"/>
@@ -35235,6 +35251,7 @@
               </w:rPr>
               <w:t>resno</w:t>
             </w:r>
+            <w:proofErr w:type="spellEnd"/>
           </w:p>
         </w:tc>
         <w:tc>
@@ -35407,6 +35424,7 @@
                 <w:szCs w:val="28"/>
               </w:rPr>
             </w:pPr>
+            <w:proofErr w:type="spellStart"/>
             <w:r>
               <w:rPr>
                 <w:rFonts w:ascii="標楷體-繁" w:eastAsia="標楷體-繁" w:hAnsi="標楷體-繁" w:hint="eastAsia"/>
@@ -35415,6 +35433,7 @@
               </w:rPr>
               <w:t>stuno</w:t>
             </w:r>
+            <w:proofErr w:type="spellEnd"/>
           </w:p>
         </w:tc>
         <w:tc>
@@ -35943,6 +35962,7 @@
                 <w:szCs w:val="28"/>
               </w:rPr>
             </w:pPr>
+            <w:proofErr w:type="spellStart"/>
             <w:r>
               <w:rPr>
                 <w:rFonts w:ascii="標楷體-繁" w:eastAsia="標楷體-繁" w:hAnsi="標楷體-繁" w:hint="eastAsia"/>
@@ -35951,6 +35971,7 @@
               </w:rPr>
               <w:t>licence</w:t>
             </w:r>
+            <w:proofErr w:type="spellEnd"/>
           </w:p>
         </w:tc>
         <w:tc>
@@ -36297,6 +36318,7 @@
                 <w:szCs w:val="28"/>
               </w:rPr>
             </w:pPr>
+            <w:proofErr w:type="spellStart"/>
             <w:r>
               <w:rPr>
                 <w:rFonts w:ascii="標楷體-繁" w:eastAsia="標楷體-繁" w:hAnsi="標楷體-繁" w:hint="eastAsia"/>
@@ -36305,6 +36327,7 @@
               </w:rPr>
               <w:t>serve&amp;learn</w:t>
             </w:r>
+            <w:proofErr w:type="spellEnd"/>
           </w:p>
         </w:tc>
         <w:tc>
@@ -37228,6 +37251,7 @@
           <w:sz w:val="28"/>
           <w:szCs w:val="28"/>
         </w:rPr>
+        <w:lastRenderedPageBreak/>
         <w:t>表</w:t>
       </w:r>
       <w:r>
@@ -37311,7 +37335,27 @@
                 <w:sz w:val="28"/>
                 <w:szCs w:val="28"/>
               </w:rPr>
-              <w:t>T09 studetails 學生相關內容備註</w:t>
+              <w:t xml:space="preserve">T09 </w:t>
+            </w:r>
+            <w:proofErr w:type="spellStart"/>
+            <w:r>
+              <w:rPr>
+                <w:rFonts w:ascii="標楷體-繁" w:eastAsia="標楷體-繁" w:hAnsi="標楷體-繁" w:hint="eastAsia"/>
+                <w:color w:val="000000" w:themeColor="text1"/>
+                <w:sz w:val="28"/>
+                <w:szCs w:val="28"/>
+              </w:rPr>
+              <w:t>studetails</w:t>
+            </w:r>
+            <w:proofErr w:type="spellEnd"/>
+            <w:r>
+              <w:rPr>
+                <w:rFonts w:ascii="標楷體-繁" w:eastAsia="標楷體-繁" w:hAnsi="標楷體-繁" w:hint="eastAsia"/>
+                <w:color w:val="000000" w:themeColor="text1"/>
+                <w:sz w:val="28"/>
+                <w:szCs w:val="28"/>
+              </w:rPr>
+              <w:t xml:space="preserve"> 學生相關內容備註</w:t>
             </w:r>
           </w:p>
         </w:tc>
@@ -37535,6 +37579,7 @@
                 <w:szCs w:val="28"/>
               </w:rPr>
             </w:pPr>
+            <w:proofErr w:type="spellStart"/>
             <w:r>
               <w:rPr>
                 <w:rFonts w:ascii="標楷體-繁" w:eastAsia="標楷體-繁" w:hAnsi="標楷體-繁" w:hint="eastAsia"/>
@@ -37544,6 +37589,7 @@
               </w:rPr>
               <w:t>detailno</w:t>
             </w:r>
+            <w:proofErr w:type="spellEnd"/>
           </w:p>
         </w:tc>
         <w:tc>
@@ -37721,6 +37767,7 @@
                 <w:szCs w:val="28"/>
               </w:rPr>
             </w:pPr>
+            <w:proofErr w:type="spellStart"/>
             <w:r>
               <w:rPr>
                 <w:rFonts w:ascii="標楷體-繁" w:eastAsia="標楷體-繁" w:hAnsi="標楷體-繁" w:hint="eastAsia"/>
@@ -37730,6 +37777,7 @@
               </w:rPr>
               <w:t>stuno</w:t>
             </w:r>
+            <w:proofErr w:type="spellEnd"/>
           </w:p>
         </w:tc>
         <w:tc>
@@ -38484,6 +38532,7 @@
           <w:sz w:val="28"/>
           <w:szCs w:val="28"/>
         </w:rPr>
+        <w:lastRenderedPageBreak/>
         <w:t>表</w:t>
       </w:r>
       <w:r>
@@ -38546,7 +38595,25 @@
                 <w:sz w:val="28"/>
                 <w:szCs w:val="28"/>
               </w:rPr>
-              <w:t>T10 user_triggers 使用者異動</w:t>
+              <w:t xml:space="preserve">T10 </w:t>
+            </w:r>
+            <w:proofErr w:type="spellStart"/>
+            <w:r>
+              <w:rPr>
+                <w:rFonts w:ascii="標楷體-繁" w:eastAsia="標楷體-繁" w:hAnsi="標楷體-繁" w:hint="eastAsia"/>
+                <w:sz w:val="28"/>
+                <w:szCs w:val="28"/>
+              </w:rPr>
+              <w:t>user_triggers</w:t>
+            </w:r>
+            <w:proofErr w:type="spellEnd"/>
+            <w:r>
+              <w:rPr>
+                <w:rFonts w:ascii="標楷體-繁" w:eastAsia="標楷體-繁" w:hAnsi="標楷體-繁" w:hint="eastAsia"/>
+                <w:sz w:val="28"/>
+                <w:szCs w:val="28"/>
+              </w:rPr>
+              <w:t xml:space="preserve"> 使用者異動</w:t>
             </w:r>
           </w:p>
         </w:tc>
@@ -38761,6 +38828,7 @@
                 <w:szCs w:val="28"/>
               </w:rPr>
             </w:pPr>
+            <w:proofErr w:type="spellStart"/>
             <w:r>
               <w:rPr>
                 <w:rFonts w:ascii="標楷體-繁" w:eastAsia="標楷體-繁" w:hAnsi="標楷體-繁" w:hint="eastAsia"/>
@@ -38769,6 +38837,7 @@
               </w:rPr>
               <w:t>tid</w:t>
             </w:r>
+            <w:proofErr w:type="spellEnd"/>
           </w:p>
         </w:tc>
         <w:tc>
@@ -38940,6 +39009,7 @@
                 <w:szCs w:val="28"/>
               </w:rPr>
             </w:pPr>
+            <w:proofErr w:type="spellStart"/>
             <w:r>
               <w:rPr>
                 <w:rFonts w:ascii="標楷體-繁" w:eastAsia="標楷體-繁" w:hAnsi="標楷體-繁" w:hint="eastAsia"/>
@@ -38948,6 +39018,7 @@
               </w:rPr>
               <w:t>userno</w:t>
             </w:r>
+            <w:proofErr w:type="spellEnd"/>
           </w:p>
         </w:tc>
         <w:tc>
@@ -39290,6 +39361,7 @@
                 <w:szCs w:val="28"/>
               </w:rPr>
             </w:pPr>
+            <w:proofErr w:type="spellStart"/>
             <w:r>
               <w:rPr>
                 <w:rFonts w:ascii="標楷體-繁" w:eastAsia="標楷體-繁" w:hAnsi="標楷體-繁"/>
@@ -39306,6 +39378,7 @@
               </w:rPr>
               <w:t>_id</w:t>
             </w:r>
+            <w:proofErr w:type="spellEnd"/>
           </w:p>
         </w:tc>
         <w:tc>
@@ -39476,14 +39549,32 @@
                 <w:szCs w:val="28"/>
               </w:rPr>
             </w:pPr>
-            <w:r>
-              <w:rPr>
-                <w:rFonts w:ascii="標楷體-繁" w:eastAsia="標楷體-繁" w:hAnsi="標楷體-繁" w:hint="eastAsia"/>
-                <w:sz w:val="28"/>
-                <w:szCs w:val="28"/>
-              </w:rPr>
-              <w:t>avatat_url</w:t>
-            </w:r>
+            <w:proofErr w:type="spellStart"/>
+            <w:r>
+              <w:rPr>
+                <w:rFonts w:ascii="標楷體-繁" w:eastAsia="標楷體-繁" w:hAnsi="標楷體-繁" w:hint="eastAsia"/>
+                <w:sz w:val="28"/>
+                <w:szCs w:val="28"/>
+              </w:rPr>
+              <w:t>avata</w:t>
+            </w:r>
+            <w:r>
+              <w:rPr>
+                <w:rFonts w:ascii="標楷體-繁" w:eastAsia="標楷體-繁" w:hAnsi="標楷體-繁"/>
+                <w:sz w:val="28"/>
+                <w:szCs w:val="28"/>
+              </w:rPr>
+              <w:t>r</w:t>
+            </w:r>
+            <w:r>
+              <w:rPr>
+                <w:rFonts w:ascii="標楷體-繁" w:eastAsia="標楷體-繁" w:hAnsi="標楷體-繁" w:hint="eastAsia"/>
+                <w:sz w:val="28"/>
+                <w:szCs w:val="28"/>
+              </w:rPr>
+              <w:t>_url</w:t>
+            </w:r>
+            <w:proofErr w:type="spellEnd"/>
           </w:p>
         </w:tc>
         <w:tc>
@@ -39859,6 +39950,7 @@
                 <w:szCs w:val="28"/>
               </w:rPr>
             </w:pPr>
+            <w:proofErr w:type="spellStart"/>
             <w:r>
               <w:rPr>
                 <w:rFonts w:ascii="標楷體-繁" w:eastAsia="標楷體-繁" w:hAnsi="標楷體-繁" w:hint="eastAsia"/>
@@ -39867,6 +39959,7 @@
               </w:rPr>
               <w:t>Tinyint</w:t>
             </w:r>
+            <w:proofErr w:type="spellEnd"/>
           </w:p>
         </w:tc>
         <w:tc>
@@ -40183,6 +40276,7 @@
                 <w:szCs w:val="28"/>
               </w:rPr>
             </w:pPr>
+            <w:proofErr w:type="spellStart"/>
             <w:r>
               <w:rPr>
                 <w:rFonts w:ascii="標楷體-繁" w:eastAsia="標楷體-繁" w:hAnsi="標楷體-繁" w:hint="eastAsia"/>
@@ -40191,6 +40285,7 @@
               </w:rPr>
               <w:t>create_at</w:t>
             </w:r>
+            <w:proofErr w:type="spellEnd"/>
           </w:p>
         </w:tc>
         <w:tc>
@@ -40533,6 +40628,7 @@
                 <w:szCs w:val="28"/>
               </w:rPr>
             </w:pPr>
+            <w:proofErr w:type="spellStart"/>
             <w:r>
               <w:rPr>
                 <w:rFonts w:ascii="標楷體-繁" w:eastAsia="標楷體-繁" w:hAnsi="標楷體-繁" w:hint="eastAsia"/>
@@ -40541,6 +40637,7 @@
               </w:rPr>
               <w:t>update_time</w:t>
             </w:r>
+            <w:proofErr w:type="spellEnd"/>
           </w:p>
         </w:tc>
         <w:tc>
@@ -40806,7 +40903,277 @@
       <w:rPr>
         <w:rStyle w:val="af6"/>
       </w:rPr>
-      <w:id w:val="607235369"/>
+      <w:id w:val="-1973977731"/>
+      <w:docPartObj>
+        <w:docPartGallery w:val="Page Numbers (Bottom of Page)"/>
+        <w:docPartUnique/>
+      </w:docPartObj>
+    </w:sdtPr>
+    <w:sdtContent>
+      <w:p>
+        <w:pPr>
+          <w:pStyle w:val="af3"/>
+          <w:framePr w:wrap="none" w:vAnchor="text" w:hAnchor="margin" w:xAlign="center" w:y="1"/>
+          <w:rPr>
+            <w:rStyle w:val="af6"/>
+          </w:rPr>
+        </w:pPr>
+        <w:r>
+          <w:rPr>
+            <w:rStyle w:val="af6"/>
+          </w:rPr>
+          <w:fldChar w:fldCharType="begin"/>
+        </w:r>
+        <w:r>
+          <w:rPr>
+            <w:rStyle w:val="af6"/>
+          </w:rPr>
+          <w:instrText xml:space="preserve"> PAGE </w:instrText>
+        </w:r>
+        <w:r>
+          <w:rPr>
+            <w:rStyle w:val="af6"/>
+          </w:rPr>
+          <w:fldChar w:fldCharType="separate"/>
+        </w:r>
+        <w:r>
+          <w:rPr>
+            <w:rStyle w:val="af6"/>
+            <w:noProof/>
+          </w:rPr>
+          <w:t>iv</w:t>
+        </w:r>
+        <w:r>
+          <w:rPr>
+            <w:rStyle w:val="af6"/>
+          </w:rPr>
+          <w:fldChar w:fldCharType="end"/>
+        </w:r>
+      </w:p>
+    </w:sdtContent>
+  </w:sdt>
+  <w:p>
+    <w:pPr>
+      <w:pStyle w:val="af3"/>
+    </w:pPr>
+  </w:p>
+</w:ftr>
+</file>
+
+<file path=word/footer3.xml><?xml version="1.0" encoding="utf-8"?>
+<w:ftr xmlns:wpc="http://schemas.microsoft.com/office/word/2010/wordprocessingCanvas" xmlns:cx="http://schemas.microsoft.com/office/drawing/2014/chartex" xmlns:cx1="http://schemas.microsoft.com/office/drawing/2015/9/8/chartex" xmlns:cx2="http://schemas.microsoft.com/office/drawing/2015/10/21/chartex" xmlns:cx3="http://schemas.microsoft.com/office/drawing/2016/5/9/chartex" xmlns:cx4="http://schemas.microsoft.com/office/drawing/2016/5/10/chartex" xmlns:cx5="http://schemas.microsoft.com/office/drawing/2016/5/11/chartex" xmlns:cx6="http://schemas.microsoft.com/office/drawing/2016/5/12/chartex" xmlns:cx7="http://schemas.microsoft.com/office/drawing/2016/5/13/chartex" xmlns:cx8="http://schemas.microsoft.com/office/drawing/2016/5/14/chartex" xmlns:mc="http://schemas.openxmlformats.org/markup-compatibility/2006" xmlns:aink="http://schemas.microsoft.com/office/drawing/2016/ink" xmlns:am3d="http://schemas.microsoft.com/office/drawing/2017/model3d" xmlns:o="urn:schemas-microsoft-com:office:office" xmlns:oel="http://schemas.microsoft.com/office/2019/extlst" xmlns:r="http://schemas.openxmlformats.org/officeDocument/2006/relationships" xmlns:m="http://schemas.openxmlformats.org/officeDocument/2006/math" xmlns:v="urn:schemas-microsoft-com:vml" xmlns:wp14="http://schemas.microsoft.com/office/word/2010/wordprocessingDrawing" xmlns:wp="http://schemas.openxmlformats.org/drawingml/2006/wordprocessingDrawing" xmlns:w10="urn:schemas-microsoft-com:office:word" xmlns:w="http://schemas.openxmlformats.org/wordprocessingml/2006/main" xmlns:w14="http://schemas.microsoft.com/office/word/2010/wordml" xmlns:w15="http://schemas.microsoft.com/office/word/2012/wordml" xmlns:w16cex="http://schemas.microsoft.com/office/word/2018/wordml/cex" xmlns:w16cid="http://schemas.microsoft.com/office/word/2016/wordml/cid" xmlns:w16="http://schemas.microsoft.com/office/word/2018/wordml" xmlns:w16sdtdh="http://schemas.microsoft.com/office/word/2020/wordml/sdtdatahash" xmlns:w16se="http://schemas.microsoft.com/office/word/2015/wordml/symex" xmlns:wpg="http://schemas.microsoft.com/office/word/2010/wordprocessingGroup" xmlns:wpi="http://schemas.microsoft.com/office/word/2010/wordprocessingInk" xmlns:wne="http://schemas.microsoft.com/office/word/2006/wordml" xmlns:wps="http://schemas.microsoft.com/office/word/2010/wordprocessingShape" mc:Ignorable="w14 w15 w16se w16cid w16 w16cex w16sdtdh wp14">
+  <w:sdt>
+    <w:sdtPr>
+      <w:rPr>
+        <w:rStyle w:val="af6"/>
+      </w:rPr>
+      <w:id w:val="-797069174"/>
+      <w:docPartObj>
+        <w:docPartGallery w:val="Page Numbers (Bottom of Page)"/>
+        <w:docPartUnique/>
+      </w:docPartObj>
+    </w:sdtPr>
+    <w:sdtContent>
+      <w:p>
+        <w:pPr>
+          <w:pStyle w:val="af3"/>
+          <w:framePr w:wrap="none" w:vAnchor="text" w:hAnchor="margin" w:xAlign="center" w:y="1"/>
+          <w:rPr>
+            <w:rStyle w:val="af6"/>
+          </w:rPr>
+        </w:pPr>
+        <w:r>
+          <w:rPr>
+            <w:rStyle w:val="af6"/>
+          </w:rPr>
+          <w:fldChar w:fldCharType="begin"/>
+        </w:r>
+        <w:r>
+          <w:rPr>
+            <w:rStyle w:val="af6"/>
+          </w:rPr>
+          <w:instrText xml:space="preserve"> PAGE </w:instrText>
+        </w:r>
+        <w:r>
+          <w:rPr>
+            <w:rStyle w:val="af6"/>
+          </w:rPr>
+          <w:fldChar w:fldCharType="separate"/>
+        </w:r>
+        <w:r>
+          <w:rPr>
+            <w:rStyle w:val="af6"/>
+            <w:noProof/>
+          </w:rPr>
+          <w:t>i</w:t>
+        </w:r>
+        <w:r>
+          <w:rPr>
+            <w:rStyle w:val="af6"/>
+          </w:rPr>
+          <w:fldChar w:fldCharType="end"/>
+        </w:r>
+      </w:p>
+    </w:sdtContent>
+  </w:sdt>
+  <w:p>
+    <w:pPr>
+      <w:pStyle w:val="af3"/>
+      <w:jc w:val="center"/>
+    </w:pPr>
+    <w:r>
+      <w:ptab w:relativeTo="margin" w:alignment="center" w:leader="none"/>
+    </w:r>
+    <w:r>
+      <w:ptab w:relativeTo="margin" w:alignment="right" w:leader="none"/>
+    </w:r>
+  </w:p>
+</w:ftr>
+</file>
+
+<file path=word/footer4.xml><?xml version="1.0" encoding="utf-8"?>
+<w:ftr xmlns:wpc="http://schemas.microsoft.com/office/word/2010/wordprocessingCanvas" xmlns:cx="http://schemas.microsoft.com/office/drawing/2014/chartex" xmlns:cx1="http://schemas.microsoft.com/office/drawing/2015/9/8/chartex" xmlns:cx2="http://schemas.microsoft.com/office/drawing/2015/10/21/chartex" xmlns:cx3="http://schemas.microsoft.com/office/drawing/2016/5/9/chartex" xmlns:cx4="http://schemas.microsoft.com/office/drawing/2016/5/10/chartex" xmlns:cx5="http://schemas.microsoft.com/office/drawing/2016/5/11/chartex" xmlns:cx6="http://schemas.microsoft.com/office/drawing/2016/5/12/chartex" xmlns:cx7="http://schemas.microsoft.com/office/drawing/2016/5/13/chartex" xmlns:cx8="http://schemas.microsoft.com/office/drawing/2016/5/14/chartex" xmlns:mc="http://schemas.openxmlformats.org/markup-compatibility/2006" xmlns:aink="http://schemas.microsoft.com/office/drawing/2016/ink" xmlns:am3d="http://schemas.microsoft.com/office/drawing/2017/model3d" xmlns:o="urn:schemas-microsoft-com:office:office" xmlns:oel="http://schemas.microsoft.com/office/2019/extlst" xmlns:r="http://schemas.openxmlformats.org/officeDocument/2006/relationships" xmlns:m="http://schemas.openxmlformats.org/officeDocument/2006/math" xmlns:v="urn:schemas-microsoft-com:vml" xmlns:wp14="http://schemas.microsoft.com/office/word/2010/wordprocessingDrawing" xmlns:wp="http://schemas.openxmlformats.org/drawingml/2006/wordprocessingDrawing" xmlns:w10="urn:schemas-microsoft-com:office:word" xmlns:w="http://schemas.openxmlformats.org/wordprocessingml/2006/main" xmlns:w14="http://schemas.microsoft.com/office/word/2010/wordml" xmlns:w15="http://schemas.microsoft.com/office/word/2012/wordml" xmlns:w16cex="http://schemas.microsoft.com/office/word/2018/wordml/cex" xmlns:w16cid="http://schemas.microsoft.com/office/word/2016/wordml/cid" xmlns:w16="http://schemas.microsoft.com/office/word/2018/wordml" xmlns:w16sdtdh="http://schemas.microsoft.com/office/word/2020/wordml/sdtdatahash" xmlns:w16se="http://schemas.microsoft.com/office/word/2015/wordml/symex" xmlns:wpg="http://schemas.microsoft.com/office/word/2010/wordprocessingGroup" xmlns:wpi="http://schemas.microsoft.com/office/word/2010/wordprocessingInk" xmlns:wne="http://schemas.microsoft.com/office/word/2006/wordml" xmlns:wps="http://schemas.microsoft.com/office/word/2010/wordprocessingShape" mc:Ignorable="w14 w15 w16se w16cid w16 w16cex w16sdtdh wp14">
+  <w:sdt>
+    <w:sdtPr>
+      <w:rPr>
+        <w:rStyle w:val="af6"/>
+      </w:rPr>
+      <w:id w:val="-52471979"/>
+      <w:docPartObj>
+        <w:docPartGallery w:val="Page Numbers (Bottom of Page)"/>
+        <w:docPartUnique/>
+      </w:docPartObj>
+    </w:sdtPr>
+    <w:sdtContent>
+      <w:p>
+        <w:pPr>
+          <w:pStyle w:val="af3"/>
+          <w:framePr w:wrap="none" w:vAnchor="text" w:hAnchor="margin" w:xAlign="center" w:y="1"/>
+          <w:rPr>
+            <w:rStyle w:val="af6"/>
+          </w:rPr>
+        </w:pPr>
+        <w:r>
+          <w:rPr>
+            <w:rStyle w:val="af6"/>
+          </w:rPr>
+          <w:fldChar w:fldCharType="begin"/>
+        </w:r>
+        <w:r>
+          <w:rPr>
+            <w:rStyle w:val="af6"/>
+          </w:rPr>
+          <w:instrText xml:space="preserve"> PAGE </w:instrText>
+        </w:r>
+        <w:r>
+          <w:rPr>
+            <w:rStyle w:val="af6"/>
+          </w:rPr>
+          <w:fldChar w:fldCharType="separate"/>
+        </w:r>
+        <w:r>
+          <w:rPr>
+            <w:rStyle w:val="af6"/>
+            <w:noProof/>
+          </w:rPr>
+          <w:t>vi</w:t>
+        </w:r>
+        <w:r>
+          <w:rPr>
+            <w:rStyle w:val="af6"/>
+          </w:rPr>
+          <w:fldChar w:fldCharType="end"/>
+        </w:r>
+      </w:p>
+    </w:sdtContent>
+  </w:sdt>
+  <w:p>
+    <w:pPr>
+      <w:pStyle w:val="af3"/>
+      <w:jc w:val="center"/>
+    </w:pPr>
+    <w:r>
+      <w:ptab w:relativeTo="margin" w:alignment="center" w:leader="none"/>
+    </w:r>
+    <w:r>
+      <w:ptab w:relativeTo="margin" w:alignment="right" w:leader="none"/>
+    </w:r>
+  </w:p>
+</w:ftr>
+</file>
+
+<file path=word/footer5.xml><?xml version="1.0" encoding="utf-8"?>
+<w:ftr xmlns:wpc="http://schemas.microsoft.com/office/word/2010/wordprocessingCanvas" xmlns:cx="http://schemas.microsoft.com/office/drawing/2014/chartex" xmlns:cx1="http://schemas.microsoft.com/office/drawing/2015/9/8/chartex" xmlns:cx2="http://schemas.microsoft.com/office/drawing/2015/10/21/chartex" xmlns:cx3="http://schemas.microsoft.com/office/drawing/2016/5/9/chartex" xmlns:cx4="http://schemas.microsoft.com/office/drawing/2016/5/10/chartex" xmlns:cx5="http://schemas.microsoft.com/office/drawing/2016/5/11/chartex" xmlns:cx6="http://schemas.microsoft.com/office/drawing/2016/5/12/chartex" xmlns:cx7="http://schemas.microsoft.com/office/drawing/2016/5/13/chartex" xmlns:cx8="http://schemas.microsoft.com/office/drawing/2016/5/14/chartex" xmlns:mc="http://schemas.openxmlformats.org/markup-compatibility/2006" xmlns:aink="http://schemas.microsoft.com/office/drawing/2016/ink" xmlns:am3d="http://schemas.microsoft.com/office/drawing/2017/model3d" xmlns:o="urn:schemas-microsoft-com:office:office" xmlns:oel="http://schemas.microsoft.com/office/2019/extlst" xmlns:r="http://schemas.openxmlformats.org/officeDocument/2006/relationships" xmlns:m="http://schemas.openxmlformats.org/officeDocument/2006/math" xmlns:v="urn:schemas-microsoft-com:vml" xmlns:wp14="http://schemas.microsoft.com/office/word/2010/wordprocessingDrawing" xmlns:wp="http://schemas.openxmlformats.org/drawingml/2006/wordprocessingDrawing" xmlns:w10="urn:schemas-microsoft-com:office:word" xmlns:w="http://schemas.openxmlformats.org/wordprocessingml/2006/main" xmlns:w14="http://schemas.microsoft.com/office/word/2010/wordml" xmlns:w15="http://schemas.microsoft.com/office/word/2012/wordml" xmlns:w16cex="http://schemas.microsoft.com/office/word/2018/wordml/cex" xmlns:w16cid="http://schemas.microsoft.com/office/word/2016/wordml/cid" xmlns:w16="http://schemas.microsoft.com/office/word/2018/wordml" xmlns:w16sdtdh="http://schemas.microsoft.com/office/word/2020/wordml/sdtdatahash" xmlns:w16se="http://schemas.microsoft.com/office/word/2015/wordml/symex" xmlns:wpg="http://schemas.microsoft.com/office/word/2010/wordprocessingGroup" xmlns:wpi="http://schemas.microsoft.com/office/word/2010/wordprocessingInk" xmlns:wne="http://schemas.microsoft.com/office/word/2006/wordml" xmlns:wps="http://schemas.microsoft.com/office/word/2010/wordprocessingShape" mc:Ignorable="w14 w15 w16se w16cid w16 w16cex w16sdtdh wp14">
+  <w:sdt>
+    <w:sdtPr>
+      <w:rPr>
+        <w:rStyle w:val="af6"/>
+      </w:rPr>
+      <w:id w:val="-662006029"/>
+      <w:docPartObj>
+        <w:docPartGallery w:val="Page Numbers (Bottom of Page)"/>
+        <w:docPartUnique/>
+      </w:docPartObj>
+    </w:sdtPr>
+    <w:sdtContent>
+      <w:p>
+        <w:pPr>
+          <w:pStyle w:val="af3"/>
+          <w:framePr w:wrap="none" w:vAnchor="text" w:hAnchor="margin" w:xAlign="center" w:y="1"/>
+          <w:rPr>
+            <w:rStyle w:val="af6"/>
+          </w:rPr>
+        </w:pPr>
+        <w:r>
+          <w:rPr>
+            <w:rStyle w:val="af6"/>
+          </w:rPr>
+          <w:fldChar w:fldCharType="begin"/>
+        </w:r>
+        <w:r>
+          <w:rPr>
+            <w:rStyle w:val="af6"/>
+          </w:rPr>
+          <w:instrText xml:space="preserve"> PAGE </w:instrText>
+        </w:r>
+        <w:r>
+          <w:rPr>
+            <w:rStyle w:val="af6"/>
+          </w:rPr>
+          <w:fldChar w:fldCharType="separate"/>
+        </w:r>
+        <w:r>
+          <w:rPr>
+            <w:rStyle w:val="af6"/>
+            <w:noProof/>
+          </w:rPr>
+          <w:t>15</w:t>
+        </w:r>
+        <w:r>
+          <w:rPr>
+            <w:rStyle w:val="af6"/>
+          </w:rPr>
+          <w:fldChar w:fldCharType="end"/>
+        </w:r>
+      </w:p>
+    </w:sdtContent>
+  </w:sdt>
+  <w:p>
+    <w:pPr>
+      <w:pStyle w:val="af3"/>
+    </w:pPr>
+  </w:p>
+</w:ftr>
+</file>
+
+<file path=word/footer6.xml><?xml version="1.0" encoding="utf-8"?>
+<w:ftr xmlns:wpc="http://schemas.microsoft.com/office/word/2010/wordprocessingCanvas" xmlns:cx="http://schemas.microsoft.com/office/drawing/2014/chartex" xmlns:cx1="http://schemas.microsoft.com/office/drawing/2015/9/8/chartex" xmlns:cx2="http://schemas.microsoft.com/office/drawing/2015/10/21/chartex" xmlns:cx3="http://schemas.microsoft.com/office/drawing/2016/5/9/chartex" xmlns:cx4="http://schemas.microsoft.com/office/drawing/2016/5/10/chartex" xmlns:cx5="http://schemas.microsoft.com/office/drawing/2016/5/11/chartex" xmlns:cx6="http://schemas.microsoft.com/office/drawing/2016/5/12/chartex" xmlns:cx7="http://schemas.microsoft.com/office/drawing/2016/5/13/chartex" xmlns:cx8="http://schemas.microsoft.com/office/drawing/2016/5/14/chartex" xmlns:mc="http://schemas.openxmlformats.org/markup-compatibility/2006" xmlns:aink="http://schemas.microsoft.com/office/drawing/2016/ink" xmlns:am3d="http://schemas.microsoft.com/office/drawing/2017/model3d" xmlns:o="urn:schemas-microsoft-com:office:office" xmlns:oel="http://schemas.microsoft.com/office/2019/extlst" xmlns:r="http://schemas.openxmlformats.org/officeDocument/2006/relationships" xmlns:m="http://schemas.openxmlformats.org/officeDocument/2006/math" xmlns:v="urn:schemas-microsoft-com:vml" xmlns:wp14="http://schemas.microsoft.com/office/word/2010/wordprocessingDrawing" xmlns:wp="http://schemas.openxmlformats.org/drawingml/2006/wordprocessingDrawing" xmlns:w10="urn:schemas-microsoft-com:office:word" xmlns:w="http://schemas.openxmlformats.org/wordprocessingml/2006/main" xmlns:w14="http://schemas.microsoft.com/office/word/2010/wordml" xmlns:w15="http://schemas.microsoft.com/office/word/2012/wordml" xmlns:w16cex="http://schemas.microsoft.com/office/word/2018/wordml/cex" xmlns:w16cid="http://schemas.microsoft.com/office/word/2016/wordml/cid" xmlns:w16="http://schemas.microsoft.com/office/word/2018/wordml" xmlns:w16sdtdh="http://schemas.microsoft.com/office/word/2020/wordml/sdtdatahash" xmlns:w16se="http://schemas.microsoft.com/office/word/2015/wordml/symex" xmlns:wpg="http://schemas.microsoft.com/office/word/2010/wordprocessingGroup" xmlns:wpi="http://schemas.microsoft.com/office/word/2010/wordprocessingInk" xmlns:wne="http://schemas.microsoft.com/office/word/2006/wordml" xmlns:wps="http://schemas.microsoft.com/office/word/2010/wordprocessingShape" mc:Ignorable="w14 w15 w16se w16cid w16 w16cex w16sdtdh wp14">
+  <w:sdt>
+    <w:sdtPr>
+      <w:rPr>
+        <w:rStyle w:val="af6"/>
+      </w:rPr>
+      <w:id w:val="90210835"/>
       <w:docPartObj>
         <w:docPartGallery w:val="Page Numbers (Bottom of Page)"/>
         <w:docPartUnique/>
@@ -40866,70 +41233,6 @@
     <w:r>
       <w:ptab w:relativeTo="margin" w:alignment="right" w:leader="none"/>
     </w:r>
-  </w:p>
-</w:ftr>
-</file>
-
-<file path=word/footer3.xml><?xml version="1.0" encoding="utf-8"?>
-<w:ftr xmlns:wpc="http://schemas.microsoft.com/office/word/2010/wordprocessingCanvas" xmlns:cx="http://schemas.microsoft.com/office/drawing/2014/chartex" xmlns:cx1="http://schemas.microsoft.com/office/drawing/2015/9/8/chartex" xmlns:cx2="http://schemas.microsoft.com/office/drawing/2015/10/21/chartex" xmlns:cx3="http://schemas.microsoft.com/office/drawing/2016/5/9/chartex" xmlns:cx4="http://schemas.microsoft.com/office/drawing/2016/5/10/chartex" xmlns:cx5="http://schemas.microsoft.com/office/drawing/2016/5/11/chartex" xmlns:cx6="http://schemas.microsoft.com/office/drawing/2016/5/12/chartex" xmlns:cx7="http://schemas.microsoft.com/office/drawing/2016/5/13/chartex" xmlns:cx8="http://schemas.microsoft.com/office/drawing/2016/5/14/chartex" xmlns:mc="http://schemas.openxmlformats.org/markup-compatibility/2006" xmlns:aink="http://schemas.microsoft.com/office/drawing/2016/ink" xmlns:am3d="http://schemas.microsoft.com/office/drawing/2017/model3d" xmlns:o="urn:schemas-microsoft-com:office:office" xmlns:oel="http://schemas.microsoft.com/office/2019/extlst" xmlns:r="http://schemas.openxmlformats.org/officeDocument/2006/relationships" xmlns:m="http://schemas.openxmlformats.org/officeDocument/2006/math" xmlns:v="urn:schemas-microsoft-com:vml" xmlns:wp14="http://schemas.microsoft.com/office/word/2010/wordprocessingDrawing" xmlns:wp="http://schemas.openxmlformats.org/drawingml/2006/wordprocessingDrawing" xmlns:w10="urn:schemas-microsoft-com:office:word" xmlns:w="http://schemas.openxmlformats.org/wordprocessingml/2006/main" xmlns:w14="http://schemas.microsoft.com/office/word/2010/wordml" xmlns:w15="http://schemas.microsoft.com/office/word/2012/wordml" xmlns:w16cex="http://schemas.microsoft.com/office/word/2018/wordml/cex" xmlns:w16cid="http://schemas.microsoft.com/office/word/2016/wordml/cid" xmlns:w16="http://schemas.microsoft.com/office/word/2018/wordml" xmlns:w16sdtdh="http://schemas.microsoft.com/office/word/2020/wordml/sdtdatahash" xmlns:w16se="http://schemas.microsoft.com/office/word/2015/wordml/symex" xmlns:wpg="http://schemas.microsoft.com/office/word/2010/wordprocessingGroup" xmlns:wpi="http://schemas.microsoft.com/office/word/2010/wordprocessingInk" xmlns:wne="http://schemas.microsoft.com/office/word/2006/wordml" xmlns:wps="http://schemas.microsoft.com/office/word/2010/wordprocessingShape" mc:Ignorable="w14 w15 w16se w16cid w16 w16cex w16sdtdh wp14">
-  <w:sdt>
-    <w:sdtPr>
-      <w:rPr>
-        <w:rStyle w:val="af6"/>
-      </w:rPr>
-      <w:id w:val="-662006029"/>
-      <w:docPartObj>
-        <w:docPartGallery w:val="Page Numbers (Bottom of Page)"/>
-        <w:docPartUnique/>
-      </w:docPartObj>
-    </w:sdtPr>
-    <w:sdtContent>
-      <w:p>
-        <w:pPr>
-          <w:pStyle w:val="af3"/>
-          <w:framePr w:wrap="none" w:vAnchor="text" w:hAnchor="margin" w:xAlign="center" w:y="1"/>
-          <w:rPr>
-            <w:rStyle w:val="af6"/>
-          </w:rPr>
-        </w:pPr>
-        <w:r>
-          <w:rPr>
-            <w:rStyle w:val="af6"/>
-          </w:rPr>
-          <w:fldChar w:fldCharType="begin"/>
-        </w:r>
-        <w:r>
-          <w:rPr>
-            <w:rStyle w:val="af6"/>
-          </w:rPr>
-          <w:instrText xml:space="preserve"> PAGE </w:instrText>
-        </w:r>
-        <w:r>
-          <w:rPr>
-            <w:rStyle w:val="af6"/>
-          </w:rPr>
-          <w:fldChar w:fldCharType="separate"/>
-        </w:r>
-        <w:r>
-          <w:rPr>
-            <w:rStyle w:val="af6"/>
-            <w:noProof/>
-          </w:rPr>
-          <w:t>15</w:t>
-        </w:r>
-        <w:r>
-          <w:rPr>
-            <w:rStyle w:val="af6"/>
-          </w:rPr>
-          <w:fldChar w:fldCharType="end"/>
-        </w:r>
-      </w:p>
-    </w:sdtContent>
-  </w:sdt>
-  <w:p>
-    <w:pPr>
-      <w:pStyle w:val="af3"/>
-    </w:pPr>
   </w:p>
 </w:ftr>
 </file>

--- a/document/五專第113507-履人-系統手冊.docx
+++ b/document/五專第113507-履人-系統手冊.docx
@@ -4150,7 +4150,7 @@
         <w:ind w:left="360"/>
         <w:jc w:val="distribute"/>
         <w:rPr>
-          <w:rFonts w:ascii="Times New Roman" w:eastAsia="標楷體-繁" w:hAnsi="Times New Roman" w:cs="Times New Roman" w:hint="eastAsia"/>
+          <w:rFonts w:ascii="Times New Roman" w:eastAsia="標楷體-繁" w:hAnsi="Times New Roman" w:cs="Times New Roman"/>
           <w:sz w:val="28"/>
           <w:szCs w:val="28"/>
         </w:rPr>
@@ -11246,9 +11246,6 @@
     <w:p>
       <w:pPr>
         <w:jc w:val="center"/>
-        <w:rPr>
-          <w:rFonts w:hint="eastAsia"/>
-        </w:rPr>
       </w:pPr>
       <w:r>
         <w:rPr>
@@ -11256,9 +11253,9 @@
         </w:rPr>
         <w:drawing>
           <wp:inline distT="0" distB="0" distL="0" distR="0">
-            <wp:extent cx="7314998" cy="4585136"/>
-            <wp:effectExtent l="6033" t="0" r="0" b="0"/>
-            <wp:docPr id="202984028" name="圖片 1"/>
+            <wp:extent cx="7170417" cy="4493105"/>
+            <wp:effectExtent l="5080" t="0" r="0" b="0"/>
+            <wp:docPr id="1873618958" name="圖片 1"/>
             <wp:cNvGraphicFramePr>
               <a:graphicFrameLocks xmlns:a="http://schemas.openxmlformats.org/drawingml/2006/main" noChangeAspect="1"/>
             </wp:cNvGraphicFramePr>
@@ -11266,11 +11263,11 @@
               <a:graphicData uri="http://schemas.openxmlformats.org/drawingml/2006/picture">
                 <pic:pic xmlns:pic="http://schemas.openxmlformats.org/drawingml/2006/picture">
                   <pic:nvPicPr>
-                    <pic:cNvPr id="202984028" name="圖片 202984028"/>
+                    <pic:cNvPr id="1873618958" name="圖片 1873618958"/>
                     <pic:cNvPicPr/>
                   </pic:nvPicPr>
                   <pic:blipFill>
-                    <a:blip r:embed="rId33" cstate="print">
+                    <a:blip r:embed="rId33">
                       <a:extLst>
                         <a:ext uri="{28A0092B-C50C-407E-A947-70E740481C1C}">
                           <a14:useLocalDpi xmlns:a14="http://schemas.microsoft.com/office/drawing/2010/main" val="0"/>
@@ -11284,7 +11281,7 @@
                   <pic:spPr>
                     <a:xfrm rot="5400000">
                       <a:off x="0" y="0"/>
-                      <a:ext cx="7335263" cy="4597838"/>
+                      <a:ext cx="7175133" cy="4496060"/>
                     </a:xfrm>
                     <a:prstGeom prst="rect">
                       <a:avLst/>
